--- a/2018/май/03.05/Школяренко  ЛН.docx
+++ b/2018/май/03.05/Школяренко  ЛН.docx
@@ -8,11 +8,15 @@
         <w:ind w:left="-567" w:right="-58"/>
         <w:rPr>
           <w:b w:val="0"/>
+          <w:sz w:val="24"/>
+          <w:szCs w:val="24"/>
         </w:rPr>
       </w:pPr>
       <w:r>
         <w:rPr>
           <w:b w:val="0"/>
+          <w:sz w:val="24"/>
+          <w:szCs w:val="24"/>
         </w:rPr>
         <w:t>Выписной эпикриз</w:t>
       </w:r>
@@ -23,15 +27,29 @@
         <w:ind w:left="-567"/>
         <w:rPr>
           <w:b/>
+          <w:sz w:val="24"/>
+          <w:szCs w:val="24"/>
         </w:rPr>
       </w:pPr>
       <w:r>
+        <w:rPr>
+          <w:sz w:val="24"/>
+          <w:szCs w:val="24"/>
+        </w:rPr>
         <w:t xml:space="preserve">Из истории болезни № </w:t>
       </w:r>
       <w:r>
+        <w:rPr>
+          <w:sz w:val="24"/>
+          <w:szCs w:val="24"/>
+        </w:rPr>
         <w:t xml:space="preserve"> </w:t>
       </w:r>
       <w:r>
+        <w:rPr>
+          <w:sz w:val="24"/>
+          <w:szCs w:val="24"/>
+        </w:rPr>
         <w:t>586</w:t>
       </w:r>
     </w:p>
@@ -39,16 +57,32 @@
       <w:pPr>
         <w:pStyle w:val="5"/>
         <w:ind w:left="-567"/>
+        <w:rPr>
+          <w:sz w:val="24"/>
+          <w:szCs w:val="24"/>
+        </w:rPr>
       </w:pPr>
       <w:r>
+        <w:rPr>
+          <w:sz w:val="24"/>
+          <w:szCs w:val="24"/>
+        </w:rPr>
         <w:t xml:space="preserve">Ф.И.О: </w:t>
       </w:r>
       <w:proofErr w:type="spellStart"/>
       <w:r>
+        <w:rPr>
+          <w:sz w:val="24"/>
+          <w:szCs w:val="24"/>
+        </w:rPr>
         <w:t>Школяренко</w:t>
       </w:r>
       <w:proofErr w:type="spellEnd"/>
       <w:r>
+        <w:rPr>
+          <w:sz w:val="24"/>
+          <w:szCs w:val="24"/>
+        </w:rPr>
         <w:t xml:space="preserve"> Людмила Николаевна</w:t>
       </w:r>
     </w:p>
@@ -57,35 +91,29 @@
         <w:ind w:left="-567"/>
         <w:jc w:val="both"/>
         <w:rPr>
-          <w:sz w:val="28"/>
-          <w:szCs w:val="20"/>
           <w:lang w:val="ru-RU"/>
         </w:rPr>
       </w:pPr>
       <w:r>
         <w:rPr>
-          <w:sz w:val="28"/>
           <w:lang w:val="ru-RU"/>
         </w:rPr>
         <w:t>Год рождения:</w:t>
       </w:r>
       <w:r>
         <w:rPr>
-          <w:sz w:val="28"/>
           <w:lang w:val="ru-RU"/>
         </w:rPr>
         <w:t xml:space="preserve"> </w:t>
       </w:r>
       <w:r>
         <w:rPr>
-          <w:sz w:val="28"/>
           <w:lang w:val="ru-RU"/>
         </w:rPr>
         <w:t>19</w:t>
       </w:r>
       <w:r>
         <w:rPr>
-          <w:sz w:val="28"/>
           <w:lang w:val="ru-RU"/>
         </w:rPr>
         <w:t>55</w:t>
@@ -96,55 +124,40 @@
         <w:ind w:left="-567"/>
         <w:jc w:val="both"/>
         <w:rPr>
-          <w:sz w:val="28"/>
           <w:lang w:val="ru-RU"/>
         </w:rPr>
       </w:pPr>
       <w:r>
         <w:rPr>
-          <w:sz w:val="28"/>
           <w:lang w:val="ru-RU"/>
         </w:rPr>
         <w:t xml:space="preserve">Место жительства: </w:t>
       </w:r>
       <w:r>
         <w:rPr>
-          <w:sz w:val="28"/>
           <w:lang w:val="ru-RU"/>
         </w:rPr>
         <w:t xml:space="preserve">Запорожский р-н, с. </w:t>
       </w:r>
-      <w:proofErr w:type="spellStart"/>
-      <w:r>
-        <w:rPr>
-          <w:sz w:val="28"/>
-          <w:lang w:val="ru-RU"/>
-        </w:rPr>
-        <w:t>Толнечное</w:t>
-      </w:r>
-      <w:proofErr w:type="spellEnd"/>
-      <w:r>
-        <w:rPr>
-          <w:sz w:val="28"/>
-          <w:lang w:val="ru-RU"/>
-        </w:rPr>
-        <w:t xml:space="preserve"> ул. </w:t>
-      </w:r>
       <w:proofErr w:type="gramStart"/>
       <w:r>
         <w:rPr>
-          <w:sz w:val="28"/>
-          <w:lang w:val="ru-RU"/>
-        </w:rPr>
-        <w:t>Лазурная</w:t>
+          <w:lang w:val="ru-RU"/>
+        </w:rPr>
+        <w:t>С</w:t>
+      </w:r>
+      <w:r>
+        <w:rPr>
+          <w:lang w:val="ru-RU"/>
+        </w:rPr>
+        <w:t>олнечное</w:t>
       </w:r>
       <w:proofErr w:type="gramEnd"/>
       <w:r>
         <w:rPr>
-          <w:sz w:val="28"/>
-          <w:lang w:val="ru-RU"/>
-        </w:rPr>
-        <w:t xml:space="preserve"> 20</w:t>
+          <w:lang w:val="ru-RU"/>
+        </w:rPr>
+        <w:t xml:space="preserve"> ул. Лазурная 20</w:t>
       </w:r>
     </w:p>
     <w:p>
@@ -152,21 +165,17 @@
         <w:ind w:left="-567"/>
         <w:jc w:val="both"/>
         <w:rPr>
-          <w:sz w:val="28"/>
-          <w:szCs w:val="20"/>
           <w:lang w:val="ru-RU"/>
         </w:rPr>
       </w:pPr>
       <w:r>
         <w:rPr>
-          <w:sz w:val="28"/>
           <w:lang w:val="ru-RU"/>
         </w:rPr>
         <w:t xml:space="preserve">Место работы: </w:t>
       </w:r>
       <w:r>
         <w:rPr>
-          <w:sz w:val="28"/>
           <w:lang w:val="ru-RU"/>
         </w:rPr>
         <w:t xml:space="preserve"> пенсионер </w:t>
@@ -177,14 +186,12 @@
         <w:ind w:left="-567"/>
         <w:jc w:val="both"/>
         <w:rPr>
-          <w:sz w:val="28"/>
           <w:lang w:val="ru-RU"/>
         </w:rPr>
       </w:pPr>
       <w:sdt>
         <w:sdtPr>
           <w:rPr>
-            <w:sz w:val="28"/>
             <w:lang w:val="ru-RU"/>
           </w:rPr>
           <w:id w:val="-898747501"/>
@@ -200,58 +207,74 @@
         <w:sdtContent>
           <w:r>
             <w:rPr>
-              <w:sz w:val="28"/>
               <w:lang w:val="ru-RU"/>
             </w:rPr>
-            <w:t xml:space="preserve">Находился </w:t>
+            <w:t>Находилась</w:t>
           </w:r>
         </w:sdtContent>
       </w:sdt>
       <w:r>
         <w:rPr>
-          <w:sz w:val="28"/>
           <w:lang w:val="ru-RU"/>
         </w:rPr>
         <w:t xml:space="preserve"> на лечении с </w:t>
       </w:r>
       <w:r>
         <w:rPr>
-          <w:sz w:val="28"/>
-          <w:lang w:val="ru-RU"/>
-        </w:rPr>
-        <w:t xml:space="preserve">  .</w:t>
-      </w:r>
-      <w:r>
-        <w:rPr>
-          <w:sz w:val="28"/>
+          <w:lang w:val="ru-RU"/>
+        </w:rPr>
+        <w:t xml:space="preserve">  </w:t>
+      </w:r>
+      <w:r>
+        <w:rPr>
+          <w:lang w:val="ru-RU"/>
+        </w:rPr>
+        <w:t>24</w:t>
+      </w:r>
+      <w:r>
+        <w:rPr>
+          <w:lang w:val="ru-RU"/>
+        </w:rPr>
+        <w:t>.</w:t>
+      </w:r>
+      <w:r>
+        <w:rPr>
           <w:lang w:val="ru-RU"/>
         </w:rPr>
         <w:t>04.18</w:t>
       </w:r>
       <w:r>
         <w:rPr>
-          <w:sz w:val="28"/>
-          <w:lang w:val="ru-RU"/>
-        </w:rPr>
-        <w:t xml:space="preserve"> по   .</w:t>
-      </w:r>
-      <w:r>
-        <w:rPr>
-          <w:sz w:val="28"/>
+          <w:lang w:val="ru-RU"/>
+        </w:rPr>
+        <w:t xml:space="preserve"> по   </w:t>
+      </w:r>
+      <w:r>
+        <w:rPr>
           <w:lang w:val="ru-RU"/>
         </w:rPr>
         <w:t>05</w:t>
       </w:r>
       <w:r>
         <w:rPr>
-          <w:sz w:val="28"/>
+          <w:lang w:val="ru-RU"/>
+        </w:rPr>
+        <w:t>.</w:t>
+      </w:r>
+      <w:r>
+        <w:rPr>
+          <w:lang w:val="ru-RU"/>
+        </w:rPr>
+        <w:t>05</w:t>
+      </w:r>
+      <w:r>
+        <w:rPr>
           <w:lang w:val="ru-RU"/>
         </w:rPr>
         <w:t>.18</w:t>
       </w:r>
       <w:r>
         <w:rPr>
-          <w:sz w:val="28"/>
           <w:lang w:val="ru-RU"/>
         </w:rPr>
         <w:t xml:space="preserve"> в </w:t>
@@ -259,7 +282,6 @@
       <w:sdt>
         <w:sdtPr>
           <w:rPr>
-            <w:sz w:val="28"/>
             <w:lang w:val="ru-RU"/>
           </w:rPr>
           <w:id w:val="-690990251"/>
@@ -273,18 +295,24 @@
         </w:sdtPr>
         <w:sdtEndPr/>
         <w:sdtContent>
+          <w:proofErr w:type="spellStart"/>
           <w:r>
             <w:rPr>
-              <w:sz w:val="28"/>
               <w:lang w:val="ru-RU"/>
             </w:rPr>
-            <w:t>энд.</w:t>
+            <w:t>диаб</w:t>
+          </w:r>
+          <w:proofErr w:type="spellEnd"/>
+          <w:r>
+            <w:rPr>
+              <w:lang w:val="ru-RU"/>
+            </w:rPr>
+            <w:t>.</w:t>
           </w:r>
         </w:sdtContent>
       </w:sdt>
       <w:r>
         <w:rPr>
-          <w:sz w:val="28"/>
           <w:lang w:val="ru-RU"/>
         </w:rPr>
         <w:t xml:space="preserve">  отд.</w:t>
@@ -295,15 +323,11 @@
         <w:ind w:left="-567"/>
         <w:jc w:val="both"/>
         <w:rPr>
-          <w:sz w:val="28"/>
-          <w:szCs w:val="28"/>
           <w:lang w:val="ru-RU"/>
         </w:rPr>
       </w:pPr>
       <w:r>
         <w:rPr>
-          <w:sz w:val="28"/>
-          <w:szCs w:val="28"/>
           <w:u w:val="single"/>
           <w:lang w:val="ru-RU"/>
         </w:rPr>
@@ -311,8 +335,6 @@
       </w:r>
       <w:r>
         <w:rPr>
-          <w:sz w:val="28"/>
-          <w:szCs w:val="28"/>
           <w:lang w:val="ru-RU"/>
         </w:rPr>
         <w:t>:</w:t>
@@ -321,43 +343,25 @@
       <w:bookmarkEnd w:id="0"/>
       <w:r>
         <w:rPr>
-          <w:sz w:val="28"/>
-          <w:szCs w:val="28"/>
-          <w:lang w:val="ru-RU"/>
-        </w:rPr>
-        <w:t xml:space="preserve">  </w:t>
-      </w:r>
-      <w:r>
-        <w:rPr>
-          <w:sz w:val="26"/>
-          <w:szCs w:val="26"/>
-          <w:lang w:val="ru-RU"/>
-        </w:rPr>
-        <w:t>Сахарный диабет, тип</w:t>
-      </w:r>
-      <w:proofErr w:type="gramStart"/>
-      <w:r>
-        <w:rPr>
-          <w:sz w:val="26"/>
-          <w:szCs w:val="26"/>
-          <w:lang w:val="ru-RU"/>
-        </w:rPr>
-        <w:t xml:space="preserve"> ,</w:t>
-      </w:r>
-      <w:proofErr w:type="gramEnd"/>
-      <w:r>
-        <w:rPr>
-          <w:sz w:val="26"/>
-          <w:szCs w:val="26"/>
-          <w:lang w:val="ru-RU"/>
-        </w:rPr>
-        <w:t xml:space="preserve"> </w:t>
+          <w:lang w:val="ru-RU"/>
+        </w:rPr>
+        <w:t xml:space="preserve">  Сахарный диабет, тип </w:t>
+      </w:r>
+      <w:r>
+        <w:rPr>
+          <w:lang w:val="ru-RU"/>
+        </w:rPr>
+        <w:t>2</w:t>
+      </w:r>
+      <w:r>
+        <w:rPr>
+          <w:lang w:val="ru-RU"/>
+        </w:rPr>
+        <w:t xml:space="preserve">, </w:t>
       </w:r>
       <w:proofErr w:type="spellStart"/>
       <w:r>
         <w:rPr>
-          <w:sz w:val="26"/>
-          <w:szCs w:val="26"/>
           <w:lang w:val="ru-RU"/>
         </w:rPr>
         <w:t>вторичноинсулинзависимый</w:t>
@@ -365,8 +369,6 @@
       <w:proofErr w:type="spellEnd"/>
       <w:r>
         <w:rPr>
-          <w:sz w:val="26"/>
-          <w:szCs w:val="26"/>
           <w:lang w:val="ru-RU"/>
         </w:rPr>
         <w:t xml:space="preserve">, </w:t>
@@ -374,8 +376,6 @@
       <w:sdt>
         <w:sdtPr>
           <w:rPr>
-            <w:sz w:val="26"/>
-            <w:szCs w:val="26"/>
             <w:lang w:val="ru-RU"/>
           </w:rPr>
           <w:id w:val="355073878"/>
@@ -392,26 +392,20 @@
         <w:sdtContent>
           <w:r>
             <w:rPr>
-              <w:sz w:val="26"/>
-              <w:szCs w:val="26"/>
               <w:lang w:val="ru-RU"/>
             </w:rPr>
-            <w:t>средней тяжести,</w:t>
+            <w:t xml:space="preserve">тяжелая форма, </w:t>
           </w:r>
         </w:sdtContent>
       </w:sdt>
       <w:r>
         <w:rPr>
-          <w:sz w:val="26"/>
-          <w:szCs w:val="26"/>
           <w:lang w:val="ru-RU"/>
         </w:rPr>
         <w:t xml:space="preserve"> </w:t>
       </w:r>
       <w:r>
         <w:rPr>
-          <w:sz w:val="26"/>
-          <w:szCs w:val="26"/>
           <w:lang w:val="ru-RU"/>
         </w:rPr>
         <w:t xml:space="preserve">ст. </w:t>
@@ -419,8 +413,6 @@
       <w:sdt>
         <w:sdtPr>
           <w:rPr>
-            <w:sz w:val="26"/>
-            <w:szCs w:val="26"/>
             <w:lang w:val="ru-RU"/>
           </w:rPr>
           <w:alias w:val="диабет"/>
@@ -440,8 +432,6 @@
         <w:sdtContent>
           <w:r>
             <w:rPr>
-              <w:sz w:val="26"/>
-              <w:szCs w:val="26"/>
               <w:lang w:val="ru-RU"/>
             </w:rPr>
             <w:t>декомпенсации.</w:t>
@@ -450,11 +440,207 @@
       </w:sdt>
       <w:r>
         <w:rPr>
-          <w:sz w:val="26"/>
-          <w:szCs w:val="26"/>
           <w:lang w:val="ru-RU"/>
         </w:rPr>
         <w:t xml:space="preserve">  </w:t>
+      </w:r>
+      <w:r>
+        <w:rPr>
+          <w:lang w:val="ru-RU"/>
+        </w:rPr>
+        <w:t xml:space="preserve"> Диабетическая ангиопатия артерий н/к. </w:t>
+      </w:r>
+      <w:proofErr w:type="gramStart"/>
+      <w:r>
+        <w:rPr>
+          <w:lang w:val="ru-RU"/>
+        </w:rPr>
+        <w:t>Ш</w:t>
+      </w:r>
+      <w:proofErr w:type="gramEnd"/>
+      <w:r>
+        <w:rPr>
+          <w:lang w:val="ru-RU"/>
+        </w:rPr>
+        <w:t xml:space="preserve"> ст., </w:t>
+      </w:r>
+      <w:r>
+        <w:rPr>
+          <w:lang w:val="ru-RU"/>
+        </w:rPr>
+        <w:t xml:space="preserve">С-м  диабетической стопы II </w:t>
+      </w:r>
+      <w:proofErr w:type="spellStart"/>
+      <w:r>
+        <w:rPr>
+          <w:lang w:val="ru-RU"/>
+        </w:rPr>
+        <w:t>ст</w:t>
+      </w:r>
+      <w:proofErr w:type="spellEnd"/>
+      <w:r>
+        <w:rPr>
+          <w:lang w:val="ru-RU"/>
+        </w:rPr>
+        <w:t>, смешанная форма, СПО ( 04.2018</w:t>
+      </w:r>
+      <w:r>
+        <w:rPr>
+          <w:lang w:val="ru-RU"/>
+        </w:rPr>
+        <w:t>):</w:t>
+      </w:r>
+      <w:r>
+        <w:rPr>
+          <w:lang w:val="ru-RU"/>
+        </w:rPr>
+        <w:t xml:space="preserve"> ампутация  дистальной фаланги II п левой стопы). Послеоперационная рана в стадии </w:t>
+      </w:r>
+      <w:r>
+        <w:rPr>
+          <w:lang w:val="ru-RU"/>
+        </w:rPr>
+        <w:t>грануляции</w:t>
+      </w:r>
+      <w:r>
+        <w:rPr>
+          <w:lang w:val="ru-RU"/>
+        </w:rPr>
+        <w:t xml:space="preserve">. </w:t>
+      </w:r>
+      <w:r>
+        <w:rPr>
+          <w:lang w:val="ru-RU"/>
+        </w:rPr>
+        <w:t>Диабетическая дистальная симметричная полинейропатия н/к, сенсомоторная форма (NSS 6, NDS 4). ХБП I</w:t>
+      </w:r>
+      <w:r>
+        <w:rPr>
+          <w:lang w:val="ru-RU"/>
+        </w:rPr>
+        <w:t xml:space="preserve"> ст</w:t>
+      </w:r>
+      <w:r>
+        <w:rPr>
+          <w:lang w:val="ru-RU"/>
+        </w:rPr>
+        <w:t xml:space="preserve">. Диабетическая нефропатия </w:t>
+      </w:r>
+      <w:proofErr w:type="spellStart"/>
+      <w:r>
+        <w:rPr>
+          <w:lang w:val="ru-RU"/>
+        </w:rPr>
+        <w:t>III</w:t>
+      </w:r>
+      <w:proofErr w:type="gramStart"/>
+      <w:r>
+        <w:rPr>
+          <w:lang w:val="ru-RU"/>
+        </w:rPr>
+        <w:t>ст</w:t>
+      </w:r>
+      <w:proofErr w:type="spellEnd"/>
+      <w:proofErr w:type="gramEnd"/>
+      <w:r>
+        <w:rPr>
+          <w:lang w:val="ru-RU"/>
+        </w:rPr>
+        <w:t xml:space="preserve">. Непролиферативная  диабетическая </w:t>
+      </w:r>
+      <w:proofErr w:type="spellStart"/>
+      <w:r>
+        <w:rPr>
+          <w:lang w:val="ru-RU"/>
+        </w:rPr>
+        <w:t>ретинопатия</w:t>
+      </w:r>
+      <w:proofErr w:type="spellEnd"/>
+      <w:r>
+        <w:rPr>
+          <w:lang w:val="ru-RU"/>
+        </w:rPr>
+        <w:t xml:space="preserve"> ОИ</w:t>
+      </w:r>
+      <w:r>
+        <w:rPr>
+          <w:lang w:val="ru-RU"/>
+        </w:rPr>
+        <w:t xml:space="preserve">. </w:t>
+      </w:r>
+      <w:r>
+        <w:rPr>
+          <w:lang w:val="ru-RU"/>
+        </w:rPr>
+        <w:t>Осложнённая катаракта.</w:t>
+      </w:r>
+      <w:r>
+        <w:rPr>
+          <w:lang w:val="ru-RU"/>
+        </w:rPr>
+        <w:t xml:space="preserve"> </w:t>
+      </w:r>
+      <w:r>
+        <w:rPr>
+          <w:lang w:val="ru-RU"/>
+        </w:rPr>
+        <w:t xml:space="preserve">Ожирение I ст. (ИМТ 32,3кг/м2) </w:t>
+      </w:r>
+      <w:proofErr w:type="spellStart"/>
+      <w:r>
+        <w:rPr>
+          <w:lang w:val="ru-RU"/>
+        </w:rPr>
+        <w:t>алим</w:t>
+      </w:r>
+      <w:proofErr w:type="spellEnd"/>
+      <w:proofErr w:type="gramStart"/>
+      <w:r>
+        <w:rPr>
+          <w:lang w:val="ru-RU"/>
+        </w:rPr>
+        <w:t>.-</w:t>
+      </w:r>
+      <w:proofErr w:type="gramEnd"/>
+      <w:r>
+        <w:rPr>
+          <w:lang w:val="ru-RU"/>
+        </w:rPr>
+        <w:t xml:space="preserve">конституционального генеза, стабильное течение.   </w:t>
+      </w:r>
+      <w:r>
+        <w:rPr>
+          <w:lang w:val="ru-RU"/>
+        </w:rPr>
+        <w:t xml:space="preserve">Симптоматическая артериальная гипертензия </w:t>
+      </w:r>
+      <w:r>
+        <w:rPr>
+          <w:lang w:val="ru-RU"/>
+        </w:rPr>
+        <w:t xml:space="preserve"> 2 </w:t>
+      </w:r>
+      <w:proofErr w:type="spellStart"/>
+      <w:proofErr w:type="gramStart"/>
+      <w:r>
+        <w:rPr>
+          <w:lang w:val="ru-RU"/>
+        </w:rPr>
+        <w:t>ст</w:t>
+      </w:r>
+      <w:proofErr w:type="spellEnd"/>
+      <w:proofErr w:type="gramEnd"/>
+      <w:r>
+        <w:rPr>
+          <w:lang w:val="ru-RU"/>
+        </w:rPr>
+        <w:t xml:space="preserve"> СН 0-1.</w:t>
+      </w:r>
+      <w:r>
+        <w:rPr>
+          <w:lang w:val="ru-RU"/>
+        </w:rPr>
+        <w:t xml:space="preserve"> ОРВИ.</w:t>
       </w:r>
     </w:p>
     <w:p>
@@ -462,1092 +648,121 @@
         <w:ind w:left="-567"/>
         <w:jc w:val="both"/>
         <w:rPr>
-          <w:sz w:val="28"/>
-          <w:szCs w:val="28"/>
           <w:lang w:val="ru-RU"/>
         </w:rPr>
       </w:pPr>
-      <w:r>
-        <w:rPr>
-          <w:sz w:val="28"/>
-          <w:szCs w:val="28"/>
-          <w:lang w:val="ru-RU"/>
-        </w:rPr>
-        <w:t xml:space="preserve">Диабетическая ангиопатия сетчатки ОИ. </w:t>
-      </w:r>
-    </w:p>
-    <w:p>
-      <w:pPr>
-        <w:ind w:left="-567"/>
-        <w:jc w:val="both"/>
-        <w:rPr>
-          <w:color w:val="0000CC"/>
-          <w:sz w:val="28"/>
-          <w:szCs w:val="28"/>
-          <w:lang w:val="ru-RU"/>
-        </w:rPr>
-      </w:pPr>
-      <w:r>
-        <w:rPr>
-          <w:color w:val="0000CC"/>
-          <w:sz w:val="28"/>
-          <w:szCs w:val="28"/>
-          <w:lang w:val="ru-RU"/>
-        </w:rPr>
-        <w:t>Диабетическая дистальная симметричная полинейропатия н/к, сенсомоторная форма</w:t>
-      </w:r>
-      <w:r>
-        <w:rPr>
-          <w:color w:val="0000CC"/>
-          <w:sz w:val="28"/>
-          <w:szCs w:val="28"/>
-          <w:lang w:val="ru-RU"/>
-        </w:rPr>
-        <w:t xml:space="preserve"> (NSS 6, NDS 6), </w:t>
-      </w:r>
-      <w:r>
-        <w:rPr>
-          <w:color w:val="0000CC"/>
-          <w:sz w:val="28"/>
-          <w:szCs w:val="28"/>
-          <w:lang w:val="ru-RU"/>
-        </w:rPr>
-        <w:t xml:space="preserve">  хроническое течение</w:t>
-      </w:r>
-    </w:p>
-    <w:p>
-      <w:pPr>
-        <w:ind w:left="-567"/>
-        <w:jc w:val="both"/>
-        <w:rPr>
-          <w:sz w:val="28"/>
-          <w:szCs w:val="28"/>
-          <w:lang w:val="ru-RU"/>
-        </w:rPr>
-      </w:pPr>
-      <w:r>
-        <w:rPr>
-          <w:sz w:val="28"/>
-          <w:szCs w:val="28"/>
-          <w:lang w:val="ru-RU"/>
-        </w:rPr>
-        <w:t>Диабетическая ангиопатия артерий н/к</w:t>
-      </w:r>
-      <w:r>
-        <w:rPr>
-          <w:sz w:val="28"/>
-          <w:szCs w:val="28"/>
-          <w:lang w:val="ru-RU"/>
-        </w:rPr>
-        <w:t xml:space="preserve"> II ст</w:t>
-      </w:r>
-      <w:r>
-        <w:rPr>
-          <w:sz w:val="28"/>
-          <w:szCs w:val="28"/>
-          <w:lang w:val="ru-RU"/>
-        </w:rPr>
-        <w:t xml:space="preserve">. </w:t>
-      </w:r>
-    </w:p>
-    <w:p>
-      <w:pPr>
-        <w:ind w:left="-567"/>
-        <w:jc w:val="both"/>
-        <w:rPr>
-          <w:sz w:val="28"/>
-          <w:szCs w:val="28"/>
-          <w:lang w:val="ru-RU"/>
-        </w:rPr>
-      </w:pPr>
-      <w:r>
-        <w:rPr>
-          <w:color w:val="7030A0"/>
-          <w:sz w:val="28"/>
-          <w:szCs w:val="28"/>
-          <w:lang w:val="ru-RU"/>
-        </w:rPr>
-        <w:t>ХБП II-IV ст. Диабетическая нефропатия III-IV ст.</w:t>
-      </w:r>
-      <w:r>
-        <w:rPr>
-          <w:color w:val="7030A0"/>
-          <w:sz w:val="28"/>
-          <w:szCs w:val="28"/>
+      <w:bookmarkStart w:id="1" w:name="дк"/>
+      <w:bookmarkEnd w:id="1"/>
+      <w:r>
+        <w:rPr>
+          <w:u w:val="single"/>
+          <w:lang w:val="ru-RU"/>
+        </w:rPr>
+        <w:t xml:space="preserve">Жалобы при поступлении </w:t>
+      </w:r>
+      <w:r>
+        <w:rPr>
+          <w:lang w:val="ru-RU"/>
+        </w:rPr>
+        <w:t xml:space="preserve">на </w:t>
+      </w:r>
+      <w:r>
+        <w:rPr>
+          <w:lang w:val="ru-RU"/>
+        </w:rPr>
+        <w:t xml:space="preserve">боли в области </w:t>
+      </w:r>
+      <w:r>
+        <w:rPr>
+          <w:lang w:val="ru-RU"/>
+        </w:rPr>
+        <w:t>послеоперационной</w:t>
+      </w:r>
+      <w:r>
+        <w:rPr>
+          <w:lang w:val="ru-RU"/>
+        </w:rPr>
+        <w:t xml:space="preserve"> раны, </w:t>
+      </w:r>
+      <w:r>
+        <w:rPr>
+          <w:lang w:val="ru-RU"/>
+        </w:rPr>
+        <w:t>отёчность</w:t>
+      </w:r>
+      <w:r>
+        <w:rPr>
+          <w:lang w:val="ru-RU"/>
+        </w:rPr>
+        <w:t xml:space="preserve">  левой н/</w:t>
+      </w:r>
+      <w:proofErr w:type="gramStart"/>
+      <w:r>
+        <w:rPr>
+          <w:lang w:val="ru-RU"/>
+        </w:rPr>
+        <w:t>к</w:t>
+      </w:r>
+      <w:proofErr w:type="gramEnd"/>
+      <w:r>
+        <w:rPr>
+          <w:lang w:val="ru-RU"/>
+        </w:rPr>
+        <w:t xml:space="preserve">, </w:t>
+      </w:r>
+      <w:r>
+        <w:rPr>
           <w:lang w:val="ru-RU"/>
         </w:rPr>
         <w:t xml:space="preserve"> </w:t>
       </w:r>
-    </w:p>
-    <w:p>
-      <w:pPr>
-        <w:ind w:left="-567"/>
-        <w:jc w:val="both"/>
-        <w:rPr>
-          <w:color w:val="E36C0A" w:themeColor="accent6" w:themeShade="BF"/>
-          <w:sz w:val="28"/>
-          <w:szCs w:val="28"/>
-          <w:lang w:val="ru-RU"/>
-        </w:rPr>
-      </w:pPr>
-      <w:r>
-        <w:rPr>
-          <w:color w:val="E36C0A" w:themeColor="accent6" w:themeShade="BF"/>
-          <w:sz w:val="28"/>
-          <w:szCs w:val="28"/>
-          <w:lang w:val="ru-RU"/>
-        </w:rPr>
-        <w:t xml:space="preserve">Ожирение II ст. (ИМТ кг/м2) </w:t>
-      </w:r>
-      <w:proofErr w:type="spellStart"/>
-      <w:r>
-        <w:rPr>
-          <w:color w:val="E36C0A" w:themeColor="accent6" w:themeShade="BF"/>
-          <w:sz w:val="28"/>
-          <w:szCs w:val="28"/>
-          <w:lang w:val="ru-RU"/>
-        </w:rPr>
-        <w:t>алим</w:t>
-      </w:r>
-      <w:proofErr w:type="spellEnd"/>
       <w:proofErr w:type="gramStart"/>
       <w:r>
         <w:rPr>
-          <w:color w:val="E36C0A" w:themeColor="accent6" w:themeShade="BF"/>
-          <w:sz w:val="28"/>
-          <w:szCs w:val="28"/>
-          <w:lang w:val="ru-RU"/>
-        </w:rPr>
-        <w:t>.-</w:t>
+          <w:lang w:val="ru-RU"/>
+        </w:rPr>
+        <w:t>снижение</w:t>
       </w:r>
       <w:proofErr w:type="gramEnd"/>
       <w:r>
         <w:rPr>
-          <w:color w:val="E36C0A" w:themeColor="accent6" w:themeShade="BF"/>
-          <w:sz w:val="28"/>
-          <w:szCs w:val="28"/>
-          <w:lang w:val="ru-RU"/>
-        </w:rPr>
-        <w:t xml:space="preserve">конституционального генеза, стабильное течение.  </w:t>
-      </w:r>
-    </w:p>
-    <w:p>
-      <w:pPr>
-        <w:ind w:left="-567"/>
-        <w:jc w:val="both"/>
-        <w:rPr>
-          <w:sz w:val="28"/>
-          <w:szCs w:val="28"/>
-          <w:lang w:val="ru-RU"/>
-        </w:rPr>
-      </w:pPr>
-      <w:proofErr w:type="gramStart"/>
-      <w:r>
-        <w:rPr>
-          <w:color w:val="4F6228" w:themeColor="accent3" w:themeShade="80"/>
-          <w:sz w:val="28"/>
-          <w:szCs w:val="28"/>
-          <w:lang w:val="ru-RU"/>
-        </w:rPr>
-        <w:t>Аутоиммунный</w:t>
-      </w:r>
-      <w:proofErr w:type="gramEnd"/>
-      <w:r>
-        <w:rPr>
-          <w:color w:val="4F6228" w:themeColor="accent3" w:themeShade="80"/>
-          <w:sz w:val="28"/>
-          <w:szCs w:val="28"/>
-          <w:lang w:val="ru-RU"/>
-        </w:rPr>
-        <w:t xml:space="preserve"> тиреоидит, </w:t>
+          <w:lang w:val="ru-RU"/>
+        </w:rPr>
+        <w:t xml:space="preserve"> чувствительности в обеих стопах, </w:t>
+      </w:r>
+      <w:r>
+        <w:rPr>
+          <w:lang w:val="ru-RU"/>
+        </w:rPr>
+        <w:t xml:space="preserve">сухость во рту, </w:t>
+      </w:r>
+      <w:r>
+        <w:rPr>
+          <w:lang w:val="ru-RU"/>
+        </w:rPr>
+        <w:t>жажду,</w:t>
+      </w:r>
+      <w:r>
+        <w:rPr>
+          <w:lang w:val="ru-RU"/>
+        </w:rPr>
+        <w:t xml:space="preserve"> </w:t>
+      </w:r>
+      <w:r>
+        <w:rPr>
+          <w:lang w:val="ru-RU"/>
+        </w:rPr>
+        <w:t>полиурию,</w:t>
+      </w:r>
+      <w:r>
+        <w:rPr>
+          <w:lang w:val="ru-RU"/>
+        </w:rPr>
+        <w:t xml:space="preserve"> </w:t>
       </w:r>
       <w:sdt>
         <w:sdtPr>
           <w:rPr>
-            <w:color w:val="4F6228" w:themeColor="accent3" w:themeShade="80"/>
-            <w:sz w:val="28"/>
-            <w:szCs w:val="28"/>
-            <w:lang w:val="ru-RU"/>
-          </w:rPr>
-          <w:id w:val="105240480"/>
-          <w:placeholder>
-            <w:docPart w:val="FBFC6A18E07A484F9E976562E903BEB7"/>
-          </w:placeholder>
-          <w:comboBox>
-            <w:listItem w:displayText="без увеличения объема щит. железы." w:value="без увеличения объема щит. железы."/>
-            <w:listItem w:displayText="гипертрофическая форма." w:value="гипертрофическая форма."/>
-          </w:comboBox>
-        </w:sdtPr>
-        <w:sdtEndPr/>
-        <w:sdtContent>
-          <w:r>
-            <w:rPr>
-              <w:color w:val="4F6228" w:themeColor="accent3" w:themeShade="80"/>
-              <w:sz w:val="28"/>
-              <w:szCs w:val="28"/>
-              <w:lang w:val="ru-RU"/>
-            </w:rPr>
-            <w:t>гипертрофическая форма.</w:t>
-          </w:r>
-        </w:sdtContent>
-      </w:sdt>
-      <w:r>
-        <w:rPr>
-          <w:color w:val="4F6228" w:themeColor="accent3" w:themeShade="80"/>
-          <w:sz w:val="28"/>
-          <w:szCs w:val="28"/>
-          <w:lang w:val="ru-RU"/>
-        </w:rPr>
-        <w:t xml:space="preserve"> Гипотиреоз, средней тяжести,  </w:t>
-      </w:r>
-      <w:r>
-        <w:rPr>
-          <w:color w:val="4F6228" w:themeColor="accent3" w:themeShade="80"/>
-          <w:sz w:val="28"/>
-          <w:szCs w:val="28"/>
-          <w:lang w:val="ru-RU"/>
-        </w:rPr>
-        <w:t xml:space="preserve">ст. </w:t>
-      </w:r>
-      <w:r>
-        <w:rPr>
-          <w:color w:val="4F6228" w:themeColor="accent3" w:themeShade="80"/>
-          <w:sz w:val="28"/>
-          <w:szCs w:val="28"/>
-          <w:lang w:val="ru-RU"/>
-        </w:rPr>
-        <w:t>медикаментозн</w:t>
-      </w:r>
-      <w:r>
-        <w:rPr>
-          <w:color w:val="4F6228" w:themeColor="accent3" w:themeShade="80"/>
-          <w:sz w:val="28"/>
-          <w:szCs w:val="28"/>
-          <w:lang w:val="ru-RU"/>
-        </w:rPr>
-        <w:t>ой</w:t>
-      </w:r>
-      <w:r>
-        <w:rPr>
-          <w:color w:val="4F6228" w:themeColor="accent3" w:themeShade="80"/>
-          <w:sz w:val="28"/>
-          <w:szCs w:val="28"/>
-          <w:lang w:val="ru-RU"/>
-        </w:rPr>
-        <w:t xml:space="preserve"> </w:t>
-      </w:r>
-      <w:proofErr w:type="spellStart"/>
-      <w:r>
-        <w:rPr>
-          <w:color w:val="4F6228" w:themeColor="accent3" w:themeShade="80"/>
-          <w:sz w:val="28"/>
-          <w:szCs w:val="28"/>
-          <w:lang w:val="ru-RU"/>
-        </w:rPr>
-        <w:t>субкомпенсаци</w:t>
-      </w:r>
-      <w:r>
-        <w:rPr>
-          <w:color w:val="4F6228" w:themeColor="accent3" w:themeShade="80"/>
-          <w:sz w:val="28"/>
-          <w:szCs w:val="28"/>
-          <w:lang w:val="ru-RU"/>
-        </w:rPr>
-        <w:t>и</w:t>
-      </w:r>
-      <w:proofErr w:type="spellEnd"/>
-      <w:r>
-        <w:rPr>
-          <w:color w:val="4F6228" w:themeColor="accent3" w:themeShade="80"/>
-          <w:sz w:val="28"/>
-          <w:szCs w:val="28"/>
-          <w:lang w:val="ru-RU"/>
-        </w:rPr>
-        <w:t xml:space="preserve">. </w:t>
-      </w:r>
-      <w:sdt>
-        <w:sdtPr>
-          <w:rPr>
-            <w:color w:val="4F6228" w:themeColor="accent3" w:themeShade="80"/>
-            <w:sz w:val="28"/>
-            <w:szCs w:val="28"/>
-            <w:lang w:val="ru-RU"/>
-          </w:rPr>
-          <w:id w:val="590198144"/>
-          <w:placeholder>
-            <w:docPart w:val="DefaultPlaceholder_1082065159"/>
-          </w:placeholder>
-          <w:dropDownList>
-            <w:listItem w:value="Выберите элемент."/>
-            <w:listItem w:displayText="Диффузный токсический " w:value="Диффузный токсический "/>
-            <w:listItem w:displayText="Диффузный " w:value="Диффузный "/>
-            <w:listItem w:displayText="Смешаный " w:value="Смешаный "/>
-            <w:listItem w:displayText="Узловой " w:value="Узловой "/>
-          </w:dropDownList>
-        </w:sdtPr>
-        <w:sdtEndPr/>
-        <w:sdtContent>
-          <w:r>
-            <w:rPr>
-              <w:color w:val="4F6228" w:themeColor="accent3" w:themeShade="80"/>
-              <w:sz w:val="28"/>
-              <w:szCs w:val="28"/>
-              <w:lang w:val="ru-RU"/>
-            </w:rPr>
-            <w:t xml:space="preserve">Диффузный токсический </w:t>
-          </w:r>
-        </w:sdtContent>
-      </w:sdt>
-      <w:r>
-        <w:rPr>
-          <w:color w:val="4F6228" w:themeColor="accent3" w:themeShade="80"/>
-          <w:sz w:val="28"/>
-          <w:szCs w:val="28"/>
-          <w:lang w:val="ru-RU"/>
-        </w:rPr>
-        <w:t xml:space="preserve"> зоб II. </w:t>
-      </w:r>
-      <w:proofErr w:type="spellStart"/>
-      <w:r>
-        <w:rPr>
-          <w:color w:val="4F6228" w:themeColor="accent3" w:themeShade="80"/>
-          <w:sz w:val="28"/>
-          <w:szCs w:val="28"/>
-          <w:lang w:val="ru-RU"/>
-        </w:rPr>
-        <w:t>Эутиреоидное</w:t>
-      </w:r>
-      <w:proofErr w:type="spellEnd"/>
-      <w:r>
-        <w:rPr>
-          <w:color w:val="4F6228" w:themeColor="accent3" w:themeShade="80"/>
-          <w:sz w:val="28"/>
-          <w:szCs w:val="28"/>
-          <w:lang w:val="ru-RU"/>
-        </w:rPr>
-        <w:t xml:space="preserve"> состояние</w:t>
-      </w:r>
-      <w:r>
-        <w:rPr>
-          <w:sz w:val="28"/>
-          <w:szCs w:val="28"/>
-          <w:lang w:val="ru-RU"/>
-        </w:rPr>
-        <w:t xml:space="preserve">. </w:t>
-      </w:r>
-    </w:p>
-    <w:p>
-      <w:pPr>
-        <w:ind w:left="-567"/>
-        <w:jc w:val="both"/>
-        <w:rPr>
-          <w:color w:val="17365D" w:themeColor="text2" w:themeShade="BF"/>
-          <w:sz w:val="28"/>
-          <w:szCs w:val="28"/>
-          <w:lang w:val="ru-RU"/>
-        </w:rPr>
-      </w:pPr>
-      <w:r>
-        <w:rPr>
-          <w:color w:val="17365D" w:themeColor="text2" w:themeShade="BF"/>
-          <w:sz w:val="28"/>
-          <w:szCs w:val="28"/>
-          <w:lang w:val="ru-RU"/>
-        </w:rPr>
-        <w:t xml:space="preserve">Миопия </w:t>
-      </w:r>
-      <w:sdt>
-        <w:sdtPr>
-          <w:rPr>
-            <w:color w:val="17365D" w:themeColor="text2" w:themeShade="BF"/>
-            <w:sz w:val="28"/>
-            <w:szCs w:val="28"/>
-            <w:lang w:val="ru-RU"/>
-          </w:rPr>
-          <w:id w:val="-1410379913"/>
-          <w:placeholder>
-            <w:docPart w:val="DefaultPlaceholder_1082065159"/>
-          </w:placeholder>
-          <w:comboBox>
-            <w:listItem w:value="Выберите элемент."/>
-            <w:listItem w:displayText="слабой " w:value="слабой "/>
-            <w:listItem w:displayText="высокой" w:value="высокой"/>
-            <w:listItem w:displayText="средней" w:value="средней"/>
-          </w:comboBox>
-        </w:sdtPr>
-        <w:sdtEndPr/>
-        <w:sdtContent>
-          <w:r>
-            <w:rPr>
-              <w:color w:val="17365D" w:themeColor="text2" w:themeShade="BF"/>
-              <w:sz w:val="28"/>
-              <w:szCs w:val="28"/>
-              <w:lang w:val="ru-RU"/>
-            </w:rPr>
-            <w:t xml:space="preserve">слабой </w:t>
-          </w:r>
-        </w:sdtContent>
-      </w:sdt>
-      <w:r>
-        <w:rPr>
-          <w:color w:val="17365D" w:themeColor="text2" w:themeShade="BF"/>
-          <w:sz w:val="28"/>
-          <w:szCs w:val="28"/>
-          <w:lang w:val="ru-RU"/>
-        </w:rPr>
-        <w:t xml:space="preserve"> степени ОИ.</w:t>
-      </w:r>
-      <w:r>
-        <w:rPr>
-          <w:color w:val="17365D" w:themeColor="text2" w:themeShade="BF"/>
-          <w:sz w:val="28"/>
-          <w:szCs w:val="28"/>
-          <w:lang w:val="ru-RU"/>
-        </w:rPr>
-        <w:t xml:space="preserve"> </w:t>
-      </w:r>
-    </w:p>
-    <w:p>
-      <w:pPr>
-        <w:ind w:left="-567"/>
-        <w:jc w:val="both"/>
-        <w:rPr>
-          <w:color w:val="17365D" w:themeColor="text2" w:themeShade="BF"/>
-          <w:sz w:val="28"/>
-          <w:szCs w:val="28"/>
-          <w:lang w:val="ru-RU"/>
-        </w:rPr>
-      </w:pPr>
-      <w:r>
-        <w:rPr>
-          <w:color w:val="17365D" w:themeColor="text2" w:themeShade="BF"/>
-          <w:sz w:val="28"/>
-          <w:szCs w:val="28"/>
-          <w:lang w:val="ru-RU"/>
-        </w:rPr>
-        <w:t>А</w:t>
-      </w:r>
-      <w:r>
-        <w:rPr>
-          <w:color w:val="17365D" w:themeColor="text2" w:themeShade="BF"/>
-          <w:sz w:val="28"/>
-          <w:szCs w:val="28"/>
-          <w:lang w:val="ru-RU"/>
-        </w:rPr>
-        <w:t xml:space="preserve">нгиопатия сосудов сетчатки </w:t>
-      </w:r>
-      <w:sdt>
-        <w:sdtPr>
-          <w:rPr>
-            <w:color w:val="17365D" w:themeColor="text2" w:themeShade="BF"/>
-            <w:sz w:val="28"/>
-            <w:szCs w:val="28"/>
-            <w:lang w:val="ru-RU"/>
-          </w:rPr>
-          <w:id w:val="2051261544"/>
-          <w:placeholder>
-            <w:docPart w:val="DefaultPlaceholder_1082065159"/>
-          </w:placeholder>
-          <w:comboBox>
-            <w:listItem w:value="Выберите элемент."/>
-            <w:listItem w:displayText="ОИ" w:value="ОИ"/>
-            <w:listItem w:displayText="ОД" w:value="ОД"/>
-            <w:listItem w:displayText="OS" w:value="OS"/>
-          </w:comboBox>
-        </w:sdtPr>
-        <w:sdtEndPr/>
-        <w:sdtContent>
-          <w:r>
-            <w:rPr>
-              <w:color w:val="17365D" w:themeColor="text2" w:themeShade="BF"/>
-              <w:sz w:val="28"/>
-              <w:szCs w:val="28"/>
-              <w:lang w:val="ru-RU"/>
-            </w:rPr>
-            <w:t>ОИ</w:t>
-          </w:r>
-        </w:sdtContent>
-      </w:sdt>
-      <w:r>
-        <w:rPr>
-          <w:color w:val="17365D" w:themeColor="text2" w:themeShade="BF"/>
-          <w:sz w:val="28"/>
-          <w:szCs w:val="28"/>
-          <w:lang w:val="ru-RU"/>
-        </w:rPr>
-        <w:t>.</w:t>
-      </w:r>
-      <w:r>
-        <w:rPr>
-          <w:color w:val="17365D" w:themeColor="text2" w:themeShade="BF"/>
-          <w:sz w:val="28"/>
-          <w:szCs w:val="28"/>
-          <w:lang w:val="ru-RU"/>
-        </w:rPr>
-        <w:t xml:space="preserve"> </w:t>
-      </w:r>
-      <w:r>
-        <w:rPr>
-          <w:color w:val="17365D" w:themeColor="text2" w:themeShade="BF"/>
-          <w:sz w:val="28"/>
-          <w:szCs w:val="28"/>
-          <w:lang w:val="ru-RU"/>
-        </w:rPr>
-        <w:t xml:space="preserve">Начальная катаракта </w:t>
-      </w:r>
-      <w:sdt>
-        <w:sdtPr>
-          <w:rPr>
-            <w:color w:val="17365D" w:themeColor="text2" w:themeShade="BF"/>
-            <w:sz w:val="28"/>
-            <w:szCs w:val="28"/>
-            <w:lang w:val="ru-RU"/>
-          </w:rPr>
-          <w:id w:val="517513702"/>
-          <w:placeholder>
-            <w:docPart w:val="DB435B1E68954750936FB322747598D2"/>
-          </w:placeholder>
-          <w:comboBox>
-            <w:listItem w:value="Выберите элемент."/>
-            <w:listItem w:displayText="ОИ" w:value="ОИ"/>
-            <w:listItem w:displayText="ОД" w:value="ОД"/>
-            <w:listItem w:displayText="OS" w:value="OS"/>
-          </w:comboBox>
-        </w:sdtPr>
-        <w:sdtEndPr/>
-        <w:sdtContent>
-          <w:r>
-            <w:rPr>
-              <w:color w:val="17365D" w:themeColor="text2" w:themeShade="BF"/>
-              <w:sz w:val="28"/>
-              <w:szCs w:val="28"/>
-              <w:lang w:val="ru-RU"/>
-            </w:rPr>
-            <w:t>ОИ</w:t>
-          </w:r>
-        </w:sdtContent>
-      </w:sdt>
-      <w:r>
-        <w:rPr>
-          <w:color w:val="17365D" w:themeColor="text2" w:themeShade="BF"/>
-          <w:sz w:val="28"/>
-          <w:szCs w:val="28"/>
-          <w:lang w:val="ru-RU"/>
-        </w:rPr>
-        <w:t xml:space="preserve">. </w:t>
-      </w:r>
-      <w:r>
-        <w:rPr>
-          <w:color w:val="17365D" w:themeColor="text2" w:themeShade="BF"/>
-          <w:sz w:val="28"/>
-          <w:szCs w:val="28"/>
-          <w:lang w:val="ru-RU"/>
-        </w:rPr>
-        <w:t xml:space="preserve"> </w:t>
-      </w:r>
-    </w:p>
-    <w:p>
-      <w:pPr>
-        <w:ind w:left="-567"/>
-        <w:jc w:val="both"/>
-        <w:rPr>
-          <w:color w:val="17365D" w:themeColor="text2" w:themeShade="BF"/>
-          <w:sz w:val="28"/>
-          <w:szCs w:val="28"/>
-          <w:lang w:val="ru-RU"/>
-        </w:rPr>
-      </w:pPr>
-      <w:r>
-        <w:rPr>
-          <w:color w:val="17365D" w:themeColor="text2" w:themeShade="BF"/>
-          <w:sz w:val="28"/>
-          <w:szCs w:val="28"/>
-          <w:lang w:val="ru-RU"/>
-        </w:rPr>
-        <w:t>Непро</w:t>
-      </w:r>
-      <w:r>
-        <w:rPr>
-          <w:color w:val="17365D" w:themeColor="text2" w:themeShade="BF"/>
-          <w:sz w:val="28"/>
-          <w:szCs w:val="28"/>
-          <w:lang w:val="ru-RU"/>
-        </w:rPr>
-        <w:t>лиферативная  диабетическая</w:t>
-      </w:r>
-      <w:r>
-        <w:rPr>
-          <w:color w:val="17365D" w:themeColor="text2" w:themeShade="BF"/>
-          <w:sz w:val="28"/>
-          <w:szCs w:val="28"/>
-          <w:lang w:val="ru-RU"/>
-        </w:rPr>
-        <w:t xml:space="preserve"> </w:t>
-      </w:r>
-      <w:proofErr w:type="spellStart"/>
-      <w:r>
-        <w:rPr>
-          <w:color w:val="17365D" w:themeColor="text2" w:themeShade="BF"/>
-          <w:sz w:val="28"/>
-          <w:szCs w:val="28"/>
-          <w:lang w:val="ru-RU"/>
-        </w:rPr>
-        <w:t>ретинопатия</w:t>
-      </w:r>
-      <w:proofErr w:type="spellEnd"/>
-      <w:r>
-        <w:rPr>
-          <w:color w:val="17365D" w:themeColor="text2" w:themeShade="BF"/>
-          <w:sz w:val="28"/>
-          <w:szCs w:val="28"/>
-          <w:lang w:val="ru-RU"/>
-        </w:rPr>
-        <w:t xml:space="preserve"> </w:t>
-      </w:r>
-      <w:sdt>
-        <w:sdtPr>
-          <w:rPr>
-            <w:color w:val="17365D" w:themeColor="text2" w:themeShade="BF"/>
-            <w:sz w:val="28"/>
-            <w:szCs w:val="28"/>
-            <w:lang w:val="ru-RU"/>
-          </w:rPr>
-          <w:id w:val="389392371"/>
-          <w:placeholder>
-            <w:docPart w:val="5917FEE754784A0BA4173B51A4E1CE95"/>
-          </w:placeholder>
-          <w:comboBox>
-            <w:listItem w:value="Выберите элемент."/>
-            <w:listItem w:displayText="ОИ" w:value="ОИ"/>
-            <w:listItem w:displayText="ОД" w:value="ОД"/>
-            <w:listItem w:displayText="OS" w:value="OS"/>
-          </w:comboBox>
-        </w:sdtPr>
-        <w:sdtEndPr/>
-        <w:sdtContent>
-          <w:r>
-            <w:rPr>
-              <w:color w:val="17365D" w:themeColor="text2" w:themeShade="BF"/>
-              <w:sz w:val="28"/>
-              <w:szCs w:val="28"/>
-              <w:lang w:val="ru-RU"/>
-            </w:rPr>
-            <w:t>ОИ</w:t>
-          </w:r>
-        </w:sdtContent>
-      </w:sdt>
-      <w:r>
-        <w:rPr>
-          <w:color w:val="17365D" w:themeColor="text2" w:themeShade="BF"/>
-          <w:sz w:val="28"/>
-          <w:szCs w:val="28"/>
-          <w:lang w:val="ru-RU"/>
-        </w:rPr>
-        <w:t>.</w:t>
-      </w:r>
-    </w:p>
-    <w:p>
-      <w:pPr>
-        <w:ind w:left="-567"/>
-        <w:jc w:val="both"/>
-        <w:rPr>
-          <w:color w:val="C00000"/>
-          <w:sz w:val="28"/>
-          <w:szCs w:val="28"/>
-          <w:lang w:val="ru-RU"/>
-        </w:rPr>
-      </w:pPr>
-      <w:r>
-        <w:rPr>
-          <w:color w:val="C00000"/>
-          <w:sz w:val="28"/>
-          <w:szCs w:val="28"/>
-          <w:lang w:val="ru-RU"/>
-        </w:rPr>
-        <w:t xml:space="preserve">ИБС, стенокардия напряжения, диффузный кардиосклероз, II </w:t>
-      </w:r>
-      <w:proofErr w:type="spellStart"/>
-      <w:r>
-        <w:rPr>
-          <w:color w:val="C00000"/>
-          <w:sz w:val="28"/>
-          <w:szCs w:val="28"/>
-          <w:lang w:val="ru-RU"/>
-        </w:rPr>
-        <w:t>ф.кл</w:t>
-      </w:r>
-      <w:proofErr w:type="spellEnd"/>
-      <w:r>
-        <w:rPr>
-          <w:color w:val="C00000"/>
-          <w:sz w:val="28"/>
-          <w:szCs w:val="28"/>
-          <w:lang w:val="ru-RU"/>
-        </w:rPr>
-        <w:t>. СН II</w:t>
-      </w:r>
-      <w:proofErr w:type="gramStart"/>
-      <w:r>
-        <w:rPr>
-          <w:color w:val="C00000"/>
-          <w:sz w:val="28"/>
-          <w:szCs w:val="28"/>
-          <w:lang w:val="ru-RU"/>
-        </w:rPr>
-        <w:t xml:space="preserve"> А</w:t>
-      </w:r>
-      <w:proofErr w:type="gramEnd"/>
-      <w:r>
-        <w:rPr>
-          <w:color w:val="C00000"/>
-          <w:sz w:val="28"/>
-          <w:szCs w:val="28"/>
-          <w:lang w:val="ru-RU"/>
-        </w:rPr>
-        <w:t xml:space="preserve"> </w:t>
-      </w:r>
-      <w:proofErr w:type="spellStart"/>
-      <w:r>
-        <w:rPr>
-          <w:color w:val="C00000"/>
-          <w:sz w:val="28"/>
-          <w:szCs w:val="28"/>
-          <w:lang w:val="ru-RU"/>
-        </w:rPr>
-        <w:t>ф.кл</w:t>
-      </w:r>
-      <w:proofErr w:type="spellEnd"/>
-      <w:r>
-        <w:rPr>
-          <w:color w:val="C00000"/>
-          <w:sz w:val="28"/>
-          <w:szCs w:val="28"/>
-          <w:lang w:val="ru-RU"/>
-        </w:rPr>
-        <w:t xml:space="preserve">. II. Гипертоническая болезнь III стадии … степени. Гипертензивное сердце СН I. Риск 4. Метаболическая кардиомиопатия СН 0-I. </w:t>
-      </w:r>
-      <w:proofErr w:type="spellStart"/>
-      <w:r>
-        <w:rPr>
-          <w:color w:val="C00000"/>
-          <w:sz w:val="28"/>
-          <w:szCs w:val="28"/>
-          <w:lang w:val="ru-RU"/>
-        </w:rPr>
-        <w:t>ф.кл</w:t>
-      </w:r>
-      <w:proofErr w:type="spellEnd"/>
-      <w:r>
-        <w:rPr>
-          <w:color w:val="C00000"/>
-          <w:sz w:val="28"/>
-          <w:szCs w:val="28"/>
-          <w:lang w:val="ru-RU"/>
-        </w:rPr>
-        <w:t>. II.</w:t>
-      </w:r>
-    </w:p>
-    <w:p>
-      <w:pPr>
-        <w:ind w:left="-567"/>
-        <w:jc w:val="both"/>
-        <w:rPr>
-          <w:color w:val="C00000"/>
-          <w:sz w:val="28"/>
-          <w:szCs w:val="28"/>
-          <w:lang w:val="ru-RU"/>
-        </w:rPr>
-      </w:pPr>
-      <w:r>
-        <w:rPr>
-          <w:color w:val="C00000"/>
-          <w:sz w:val="28"/>
-          <w:szCs w:val="28"/>
-          <w:lang w:val="ru-RU"/>
-        </w:rPr>
-        <w:t>НЦД по смешанному типу.</w:t>
-      </w:r>
-    </w:p>
-    <w:p>
-      <w:pPr>
-        <w:ind w:left="-567"/>
-        <w:jc w:val="both"/>
-        <w:rPr>
-          <w:color w:val="0000FF"/>
-          <w:sz w:val="28"/>
-          <w:szCs w:val="28"/>
-          <w:lang w:val="ru-RU"/>
-        </w:rPr>
-      </w:pPr>
-      <w:sdt>
-        <w:sdtPr>
-          <w:rPr>
-            <w:color w:val="0000FF"/>
-            <w:sz w:val="28"/>
-            <w:szCs w:val="28"/>
-            <w:lang w:val="ru-RU"/>
-          </w:rPr>
-          <w:id w:val="-968201283"/>
-          <w:placeholder>
-            <w:docPart w:val="DefaultPlaceholder_1082065159"/>
-          </w:placeholder>
-          <w:comboBox>
-            <w:listItem w:value="Выберите элемент."/>
-            <w:listItem w:displayText="Дисциркуляторная" w:value="Дисциркуляторная"/>
-            <w:listItem w:displayText="Диабетическая" w:value="Диабетическая"/>
-            <w:listItem w:displayText="Дисметаболическая" w:value="Дисметаболическая"/>
-          </w:comboBox>
-        </w:sdtPr>
-        <w:sdtEndPr/>
-        <w:sdtContent>
-          <w:proofErr w:type="spellStart"/>
-          <w:r>
-            <w:rPr>
-              <w:color w:val="0000FF"/>
-              <w:sz w:val="28"/>
-              <w:szCs w:val="28"/>
-              <w:lang w:val="ru-RU"/>
-            </w:rPr>
-            <w:t>Дисциркуляторная</w:t>
-          </w:r>
-          <w:proofErr w:type="spellEnd"/>
-        </w:sdtContent>
-      </w:sdt>
-      <w:r>
-        <w:rPr>
-          <w:color w:val="0000FF"/>
-          <w:sz w:val="28"/>
-          <w:szCs w:val="28"/>
-          <w:lang w:val="ru-RU"/>
-        </w:rPr>
-        <w:t xml:space="preserve"> энцефалопатия I-II сочетанного генеза (</w:t>
-      </w:r>
-      <w:r>
-        <w:rPr>
-          <w:color w:val="0000FF"/>
-          <w:sz w:val="28"/>
-          <w:szCs w:val="28"/>
-          <w:lang w:val="ru-RU"/>
-        </w:rPr>
-        <w:t>дисметаболическая</w:t>
-      </w:r>
-      <w:r>
-        <w:rPr>
-          <w:color w:val="0000FF"/>
-          <w:sz w:val="28"/>
-          <w:szCs w:val="28"/>
-          <w:lang w:val="ru-RU"/>
-        </w:rPr>
-        <w:t>, гипертоническая).</w:t>
-      </w:r>
-    </w:p>
-    <w:p>
-      <w:pPr>
-        <w:ind w:left="-567"/>
-        <w:jc w:val="both"/>
-        <w:rPr>
-          <w:color w:val="0000FF"/>
-          <w:sz w:val="28"/>
-          <w:szCs w:val="28"/>
-          <w:lang w:val="ru-RU"/>
-        </w:rPr>
-      </w:pPr>
-      <w:r>
-        <w:rPr>
-          <w:color w:val="0000FF"/>
-          <w:sz w:val="28"/>
-          <w:szCs w:val="28"/>
-          <w:lang w:val="ru-RU"/>
-        </w:rPr>
-        <w:t xml:space="preserve">астеновегетативный </w:t>
-      </w:r>
-      <w:proofErr w:type="gramStart"/>
-      <w:r>
-        <w:rPr>
-          <w:color w:val="0000FF"/>
-          <w:sz w:val="28"/>
-          <w:szCs w:val="28"/>
-          <w:lang w:val="ru-RU"/>
-        </w:rPr>
-        <w:t>с-м</w:t>
-      </w:r>
-      <w:proofErr w:type="gramEnd"/>
-      <w:r>
-        <w:rPr>
-          <w:color w:val="0000FF"/>
-          <w:sz w:val="28"/>
-          <w:szCs w:val="28"/>
-          <w:lang w:val="ru-RU"/>
-        </w:rPr>
-        <w:t xml:space="preserve">, </w:t>
-      </w:r>
-      <w:proofErr w:type="spellStart"/>
-      <w:r>
-        <w:rPr>
-          <w:color w:val="0000FF"/>
-          <w:sz w:val="28"/>
-          <w:szCs w:val="28"/>
-          <w:lang w:val="ru-RU"/>
-        </w:rPr>
-        <w:t>астено</w:t>
-      </w:r>
-      <w:proofErr w:type="spellEnd"/>
-      <w:r>
-        <w:rPr>
-          <w:color w:val="0000FF"/>
-          <w:sz w:val="28"/>
-          <w:szCs w:val="28"/>
-          <w:lang w:val="ru-RU"/>
-        </w:rPr>
-        <w:t xml:space="preserve">-невротический с-м, </w:t>
-      </w:r>
-      <w:proofErr w:type="spellStart"/>
-      <w:r>
-        <w:rPr>
-          <w:color w:val="0000FF"/>
-          <w:sz w:val="28"/>
-          <w:szCs w:val="28"/>
-          <w:lang w:val="ru-RU"/>
-        </w:rPr>
-        <w:t>вестибуло</w:t>
-      </w:r>
-      <w:proofErr w:type="spellEnd"/>
-      <w:r>
-        <w:rPr>
-          <w:color w:val="0000FF"/>
-          <w:sz w:val="28"/>
-          <w:szCs w:val="28"/>
-          <w:lang w:val="ru-RU"/>
-        </w:rPr>
-        <w:t xml:space="preserve">-атактический с-м.  </w:t>
-      </w:r>
-      <w:proofErr w:type="spellStart"/>
-      <w:r>
-        <w:rPr>
-          <w:color w:val="0000FF"/>
-          <w:sz w:val="28"/>
-          <w:szCs w:val="28"/>
-          <w:lang w:val="ru-RU"/>
-        </w:rPr>
-        <w:t>цереброастенический</w:t>
-      </w:r>
-      <w:proofErr w:type="spellEnd"/>
-      <w:r>
-        <w:rPr>
-          <w:color w:val="0000FF"/>
-          <w:sz w:val="28"/>
-          <w:szCs w:val="28"/>
-          <w:lang w:val="ru-RU"/>
-        </w:rPr>
-        <w:t xml:space="preserve"> с-м, </w:t>
-      </w:r>
-      <w:proofErr w:type="spellStart"/>
-      <w:r>
-        <w:rPr>
-          <w:color w:val="0000FF"/>
-          <w:sz w:val="28"/>
-          <w:szCs w:val="28"/>
-          <w:lang w:val="ru-RU"/>
-        </w:rPr>
-        <w:t>цефалгический</w:t>
-      </w:r>
-      <w:proofErr w:type="spellEnd"/>
-      <w:r>
-        <w:rPr>
-          <w:color w:val="0000FF"/>
-          <w:sz w:val="28"/>
-          <w:szCs w:val="28"/>
-          <w:lang w:val="ru-RU"/>
-        </w:rPr>
-        <w:t xml:space="preserve"> с-м,</w:t>
-      </w:r>
-    </w:p>
-    <w:p>
-      <w:pPr>
-        <w:ind w:left="-567"/>
-        <w:jc w:val="both"/>
-        <w:rPr>
-          <w:color w:val="0000FF"/>
-          <w:sz w:val="28"/>
-          <w:szCs w:val="28"/>
-          <w:lang w:val="ru-RU"/>
-        </w:rPr>
-      </w:pPr>
-    </w:p>
-    <w:p>
-      <w:pPr>
-        <w:ind w:left="-567"/>
-        <w:jc w:val="both"/>
-        <w:rPr>
-          <w:sz w:val="28"/>
-          <w:szCs w:val="28"/>
-          <w:lang w:val="ru-RU"/>
-        </w:rPr>
-      </w:pPr>
-      <w:bookmarkStart w:id="1" w:name="дк"/>
-      <w:bookmarkEnd w:id="1"/>
-      <w:r>
-        <w:rPr>
-          <w:sz w:val="28"/>
-          <w:szCs w:val="28"/>
-          <w:u w:val="single"/>
-          <w:lang w:val="ru-RU"/>
-        </w:rPr>
-        <w:t xml:space="preserve">Жалобы при поступлении </w:t>
-      </w:r>
-      <w:r>
-        <w:rPr>
-          <w:sz w:val="28"/>
-          <w:szCs w:val="28"/>
-          <w:lang w:val="ru-RU"/>
-        </w:rPr>
-        <w:t xml:space="preserve">на </w:t>
-      </w:r>
-      <w:r>
-        <w:rPr>
-          <w:sz w:val="28"/>
-          <w:szCs w:val="28"/>
-          <w:lang w:val="ru-RU"/>
-        </w:rPr>
-        <w:t xml:space="preserve">сухость во рту, </w:t>
-      </w:r>
-      <w:r>
-        <w:rPr>
-          <w:sz w:val="28"/>
-          <w:szCs w:val="28"/>
-          <w:lang w:val="ru-RU"/>
-        </w:rPr>
-        <w:t>жажду,</w:t>
-      </w:r>
-      <w:r>
-        <w:rPr>
-          <w:sz w:val="28"/>
-          <w:szCs w:val="28"/>
-          <w:lang w:val="ru-RU"/>
-        </w:rPr>
-        <w:t xml:space="preserve"> </w:t>
-      </w:r>
-      <w:r>
-        <w:rPr>
-          <w:sz w:val="28"/>
-          <w:szCs w:val="28"/>
-          <w:lang w:val="ru-RU"/>
-        </w:rPr>
-        <w:t>полиурию,</w:t>
-      </w:r>
-      <w:r>
-        <w:rPr>
-          <w:sz w:val="28"/>
-          <w:szCs w:val="28"/>
-          <w:lang w:val="ru-RU"/>
-        </w:rPr>
-        <w:t xml:space="preserve"> </w:t>
-      </w:r>
-      <w:sdt>
-        <w:sdtPr>
-          <w:rPr>
-            <w:sz w:val="28"/>
-            <w:szCs w:val="28"/>
             <w:lang w:val="ru-RU"/>
           </w:rPr>
           <w:id w:val="669446058"/>
@@ -1564,8 +779,6 @@
         <w:sdtContent>
           <w:r>
             <w:rPr>
-              <w:sz w:val="28"/>
-              <w:szCs w:val="28"/>
               <w:lang w:val="ru-RU"/>
             </w:rPr>
             <w:t xml:space="preserve">увеличение </w:t>
@@ -1574,225 +787,155 @@
       </w:sdt>
       <w:r>
         <w:rPr>
-          <w:sz w:val="28"/>
-          <w:szCs w:val="28"/>
           <w:lang w:val="ru-RU"/>
         </w:rPr>
         <w:t xml:space="preserve"> веса на </w:t>
       </w:r>
       <w:r>
         <w:rPr>
-          <w:sz w:val="28"/>
-          <w:szCs w:val="28"/>
           <w:lang w:val="ru-RU"/>
         </w:rPr>
         <w:t>4</w:t>
       </w:r>
       <w:r>
         <w:rPr>
-          <w:sz w:val="28"/>
-          <w:szCs w:val="28"/>
           <w:lang w:val="ru-RU"/>
         </w:rPr>
         <w:t xml:space="preserve"> кг</w:t>
       </w:r>
       <w:r>
         <w:rPr>
-          <w:sz w:val="28"/>
-          <w:szCs w:val="28"/>
-          <w:lang w:val="ru-RU"/>
-        </w:rPr>
-        <w:t xml:space="preserve"> за год</w:t>
-      </w:r>
-      <w:r>
-        <w:rPr>
-          <w:sz w:val="28"/>
-          <w:szCs w:val="28"/>
+          <w:lang w:val="ru-RU"/>
+        </w:rPr>
+        <w:t xml:space="preserve"> за </w:t>
+      </w:r>
+      <w:r>
+        <w:rPr>
+          <w:lang w:val="ru-RU"/>
+        </w:rPr>
+        <w:t>1,5 года</w:t>
+      </w:r>
+      <w:r>
+        <w:rPr>
           <w:lang w:val="ru-RU"/>
         </w:rPr>
         <w:t>, ухудшение зрения,</w:t>
       </w:r>
       <w:r>
         <w:rPr>
-          <w:sz w:val="28"/>
-          <w:szCs w:val="28"/>
           <w:lang w:val="ru-RU"/>
         </w:rPr>
         <w:t xml:space="preserve"> </w:t>
       </w:r>
       <w:r>
         <w:rPr>
-          <w:sz w:val="28"/>
-          <w:szCs w:val="28"/>
           <w:lang w:val="ru-RU"/>
         </w:rPr>
         <w:t xml:space="preserve"> </w:t>
       </w:r>
       <w:r>
         <w:rPr>
-          <w:sz w:val="28"/>
-          <w:szCs w:val="28"/>
           <w:lang w:val="ru-RU"/>
         </w:rPr>
         <w:t xml:space="preserve"> </w:t>
       </w:r>
       <w:r>
         <w:rPr>
-          <w:sz w:val="28"/>
-          <w:szCs w:val="28"/>
-          <w:lang w:val="ru-RU"/>
-        </w:rPr>
-        <w:t>боли  в н/</w:t>
-      </w:r>
-      <w:proofErr w:type="gramStart"/>
-      <w:r>
-        <w:rPr>
-          <w:sz w:val="28"/>
-          <w:szCs w:val="28"/>
-          <w:lang w:val="ru-RU"/>
-        </w:rPr>
-        <w:t>к</w:t>
-      </w:r>
-      <w:proofErr w:type="gramEnd"/>
-      <w:r>
-        <w:rPr>
-          <w:sz w:val="28"/>
-          <w:szCs w:val="28"/>
+          <w:lang w:val="ru-RU"/>
+        </w:rPr>
+        <w:t xml:space="preserve">боли  в н/к, </w:t>
+      </w:r>
+      <w:r>
+        <w:rPr>
+          <w:lang w:val="ru-RU"/>
+        </w:rPr>
+        <w:t>судороги,</w:t>
+      </w:r>
+      <w:r>
+        <w:rPr>
+          <w:lang w:val="ru-RU"/>
+        </w:rPr>
+        <w:t xml:space="preserve"> онемение ног,</w:t>
+      </w:r>
+      <w:r>
+        <w:rPr>
+          <w:lang w:val="ru-RU"/>
+        </w:rPr>
+        <w:t xml:space="preserve"> </w:t>
+      </w:r>
+      <w:r>
+        <w:rPr>
+          <w:lang w:val="ru-RU"/>
+        </w:rPr>
+        <w:t xml:space="preserve"> </w:t>
+      </w:r>
+      <w:r>
+        <w:rPr>
+          <w:lang w:val="ru-RU"/>
+        </w:rPr>
+        <w:t>повышение</w:t>
+      </w:r>
+      <w:r>
+        <w:rPr>
+          <w:lang w:val="ru-RU"/>
+        </w:rPr>
+        <w:t xml:space="preserve"> </w:t>
+      </w:r>
+      <w:r>
+        <w:rPr>
+          <w:lang w:val="ru-RU"/>
+        </w:rPr>
+        <w:t xml:space="preserve">АД макс. до </w:t>
+      </w:r>
+      <w:r>
+        <w:rPr>
+          <w:lang w:val="ru-RU"/>
+        </w:rPr>
+        <w:t>140/90</w:t>
+      </w:r>
+      <w:r>
+        <w:rPr>
+          <w:lang w:val="ru-RU"/>
+        </w:rPr>
+        <w:t xml:space="preserve"> </w:t>
+      </w:r>
+      <w:r>
+        <w:rPr>
+          <w:lang w:val="ru-RU"/>
+        </w:rPr>
+        <w:t xml:space="preserve">мм </w:t>
+      </w:r>
+      <w:proofErr w:type="spellStart"/>
+      <w:r>
+        <w:rPr>
+          <w:lang w:val="ru-RU"/>
+        </w:rPr>
+        <w:t>рт.</w:t>
+      </w:r>
+      <w:r>
+        <w:rPr>
+          <w:lang w:val="ru-RU"/>
+        </w:rPr>
+        <w:t>ст</w:t>
+      </w:r>
+      <w:proofErr w:type="spellEnd"/>
+      <w:r>
+        <w:rPr>
+          <w:lang w:val="ru-RU"/>
+        </w:rPr>
+        <w:t>.</w:t>
+      </w:r>
+      <w:r>
+        <w:rPr>
           <w:lang w:val="ru-RU"/>
         </w:rPr>
         <w:t xml:space="preserve">, </w:t>
       </w:r>
-      <w:proofErr w:type="gramStart"/>
-      <w:r>
-        <w:rPr>
-          <w:sz w:val="28"/>
-          <w:szCs w:val="28"/>
-          <w:lang w:val="ru-RU"/>
-        </w:rPr>
-        <w:t>судороги</w:t>
-      </w:r>
-      <w:proofErr w:type="gramEnd"/>
-      <w:r>
-        <w:rPr>
-          <w:sz w:val="28"/>
-          <w:szCs w:val="28"/>
-          <w:lang w:val="ru-RU"/>
-        </w:rPr>
-        <w:t>,</w:t>
-      </w:r>
-      <w:r>
-        <w:rPr>
-          <w:sz w:val="28"/>
-          <w:szCs w:val="28"/>
-          <w:lang w:val="ru-RU"/>
-        </w:rPr>
-        <w:t xml:space="preserve"> онемение ног,</w:t>
-      </w:r>
-      <w:r>
-        <w:rPr>
-          <w:sz w:val="28"/>
-          <w:szCs w:val="28"/>
+      <w:r>
+        <w:rPr>
           <w:lang w:val="ru-RU"/>
         </w:rPr>
         <w:t xml:space="preserve"> </w:t>
-      </w:r>
-      <w:r>
-        <w:rPr>
-          <w:sz w:val="28"/>
-          <w:szCs w:val="28"/>
-          <w:lang w:val="ru-RU"/>
-        </w:rPr>
-        <w:t xml:space="preserve"> </w:t>
-      </w:r>
-      <w:r>
-        <w:rPr>
-          <w:sz w:val="28"/>
-          <w:szCs w:val="28"/>
-          <w:lang w:val="ru-RU"/>
-        </w:rPr>
-        <w:t>повышение</w:t>
-      </w:r>
-      <w:r>
-        <w:rPr>
-          <w:sz w:val="28"/>
-          <w:szCs w:val="28"/>
-          <w:lang w:val="ru-RU"/>
-        </w:rPr>
-        <w:t xml:space="preserve"> </w:t>
-      </w:r>
-      <w:r>
-        <w:rPr>
-          <w:sz w:val="28"/>
-          <w:szCs w:val="28"/>
-          <w:lang w:val="ru-RU"/>
-        </w:rPr>
-        <w:t xml:space="preserve">АД макс. до </w:t>
-      </w:r>
-      <w:r>
-        <w:rPr>
-          <w:sz w:val="28"/>
-          <w:szCs w:val="28"/>
-          <w:lang w:val="ru-RU"/>
-        </w:rPr>
-        <w:t>140/90</w:t>
-      </w:r>
-      <w:r>
-        <w:rPr>
-          <w:sz w:val="28"/>
-          <w:szCs w:val="28"/>
-          <w:lang w:val="ru-RU"/>
-        </w:rPr>
-        <w:t xml:space="preserve"> </w:t>
-      </w:r>
-      <w:r>
-        <w:rPr>
-          <w:sz w:val="28"/>
-          <w:szCs w:val="28"/>
-          <w:lang w:val="ru-RU"/>
-        </w:rPr>
-        <w:t xml:space="preserve">мм </w:t>
-      </w:r>
-      <w:proofErr w:type="spellStart"/>
-      <w:r>
-        <w:rPr>
-          <w:sz w:val="28"/>
-          <w:szCs w:val="28"/>
-          <w:lang w:val="ru-RU"/>
-        </w:rPr>
-        <w:t>рт.</w:t>
-      </w:r>
-      <w:r>
-        <w:rPr>
-          <w:sz w:val="28"/>
-          <w:szCs w:val="28"/>
-          <w:lang w:val="ru-RU"/>
-        </w:rPr>
-        <w:t>ст</w:t>
-      </w:r>
-      <w:proofErr w:type="spellEnd"/>
-      <w:r>
-        <w:rPr>
-          <w:sz w:val="28"/>
-          <w:szCs w:val="28"/>
-          <w:lang w:val="ru-RU"/>
-        </w:rPr>
-        <w:t>.</w:t>
-      </w:r>
-      <w:r>
-        <w:rPr>
-          <w:sz w:val="28"/>
-          <w:szCs w:val="28"/>
-          <w:lang w:val="ru-RU"/>
-        </w:rPr>
-        <w:t xml:space="preserve">, </w:t>
-      </w:r>
-      <w:r>
-        <w:rPr>
-          <w:sz w:val="28"/>
-          <w:szCs w:val="28"/>
-          <w:lang w:val="ru-RU"/>
-        </w:rPr>
-        <w:t xml:space="preserve"> одышку при подъеме на 3й этаж. </w:t>
       </w:r>
     </w:p>
     <w:p>
@@ -1800,14 +943,11 @@
         <w:ind w:left="-567"/>
         <w:jc w:val="both"/>
         <w:rPr>
-          <w:sz w:val="28"/>
           <w:lang w:val="ru-RU"/>
         </w:rPr>
       </w:pPr>
       <w:r>
         <w:rPr>
-          <w:sz w:val="28"/>
-          <w:szCs w:val="28"/>
           <w:u w:val="single"/>
           <w:lang w:val="ru-RU"/>
         </w:rPr>
@@ -1815,57 +955,49 @@
       </w:r>
       <w:r>
         <w:rPr>
-          <w:sz w:val="28"/>
-          <w:szCs w:val="28"/>
           <w:lang w:val="ru-RU"/>
         </w:rPr>
         <w:t xml:space="preserve">: СД </w:t>
       </w:r>
       <w:r>
         <w:rPr>
-          <w:sz w:val="28"/>
-          <w:szCs w:val="28"/>
           <w:lang w:val="ru-RU"/>
         </w:rPr>
         <w:t>выявлен в</w:t>
       </w:r>
       <w:r>
         <w:rPr>
-          <w:sz w:val="28"/>
-          <w:szCs w:val="28"/>
           <w:lang w:val="ru-RU"/>
         </w:rPr>
         <w:t xml:space="preserve"> </w:t>
       </w:r>
       <w:r>
         <w:rPr>
-          <w:sz w:val="28"/>
-          <w:szCs w:val="28"/>
           <w:lang w:val="ru-RU"/>
         </w:rPr>
         <w:t>2012</w:t>
       </w:r>
       <w:r>
         <w:rPr>
-          <w:sz w:val="28"/>
-          <w:szCs w:val="28"/>
           <w:lang w:val="ru-RU"/>
         </w:rPr>
         <w:t>г</w:t>
       </w:r>
       <w:r>
         <w:rPr>
-          <w:sz w:val="28"/>
-          <w:szCs w:val="28"/>
-          <w:lang w:val="ru-RU"/>
-        </w:rPr>
-        <w:t xml:space="preserve">В 2012 резко теряла в весе </w:t>
+          <w:lang w:val="ru-RU"/>
+        </w:rPr>
+        <w:t xml:space="preserve"> тогда</w:t>
+      </w:r>
+      <w:r>
+        <w:rPr>
+          <w:lang w:val="ru-RU"/>
+        </w:rPr>
+        <w:t xml:space="preserve"> резко теряла в весе </w:t>
       </w:r>
       <w:proofErr w:type="gramStart"/>
       <w:r>
         <w:rPr>
-          <w:sz w:val="28"/>
-          <w:szCs w:val="28"/>
           <w:lang w:val="ru-RU"/>
         </w:rPr>
         <w:t xml:space="preserve">( </w:t>
@@ -1873,52 +1005,50 @@
       <w:proofErr w:type="gramEnd"/>
       <w:r>
         <w:rPr>
-          <w:sz w:val="28"/>
-          <w:szCs w:val="28"/>
           <w:lang w:val="ru-RU"/>
         </w:rPr>
         <w:t xml:space="preserve">10 кг) </w:t>
       </w:r>
+      <w:r>
+        <w:rPr>
+          <w:lang w:val="ru-RU"/>
+        </w:rPr>
+        <w:t>появлялась</w:t>
+      </w:r>
+      <w:r>
+        <w:rPr>
+          <w:lang w:val="ru-RU"/>
+        </w:rPr>
+        <w:t xml:space="preserve"> сухость во рту, жажда. При обращении</w:t>
+      </w:r>
+      <w:r>
+        <w:rPr>
+          <w:lang w:val="ru-RU"/>
+        </w:rPr>
+        <w:t xml:space="preserve"> за медпомощью </w:t>
+      </w:r>
+      <w:r>
+        <w:rPr>
+          <w:lang w:val="ru-RU"/>
+        </w:rPr>
+        <w:t xml:space="preserve"> выявл</w:t>
+      </w:r>
+      <w:r>
+        <w:rPr>
+          <w:lang w:val="ru-RU"/>
+        </w:rPr>
+        <w:t xml:space="preserve">ена гипергликемия 8,0 </w:t>
+      </w:r>
       <w:proofErr w:type="spellStart"/>
       <w:r>
         <w:rPr>
-          <w:sz w:val="28"/>
-          <w:szCs w:val="28"/>
-          <w:lang w:val="ru-RU"/>
-        </w:rPr>
-        <w:t>появлилась</w:t>
+          <w:lang w:val="ru-RU"/>
+        </w:rPr>
+        <w:t>ммоль</w:t>
       </w:r>
       <w:proofErr w:type="spellEnd"/>
       <w:r>
         <w:rPr>
-          <w:sz w:val="28"/>
-          <w:szCs w:val="28"/>
-          <w:lang w:val="ru-RU"/>
-        </w:rPr>
-        <w:t xml:space="preserve"> сухость во рту, жажда. При обращении выявл</w:t>
-      </w:r>
-      <w:r>
-        <w:rPr>
-          <w:sz w:val="28"/>
-          <w:szCs w:val="28"/>
-          <w:lang w:val="ru-RU"/>
-        </w:rPr>
-        <w:t xml:space="preserve">ена гипергликемия 8,0 </w:t>
-      </w:r>
-      <w:proofErr w:type="spellStart"/>
-      <w:r>
-        <w:rPr>
-          <w:sz w:val="28"/>
-          <w:szCs w:val="28"/>
-          <w:lang w:val="ru-RU"/>
-        </w:rPr>
-        <w:t>ммоль</w:t>
-      </w:r>
-      <w:proofErr w:type="spellEnd"/>
-      <w:r>
-        <w:rPr>
-          <w:sz w:val="28"/>
-          <w:szCs w:val="28"/>
           <w:lang w:val="ru-RU"/>
         </w:rPr>
         <w:t>/л</w:t>
@@ -1926,16 +1056,12 @@
       <w:proofErr w:type="gramStart"/>
       <w:r>
         <w:rPr>
-          <w:sz w:val="28"/>
-          <w:szCs w:val="28"/>
           <w:lang w:val="ru-RU"/>
         </w:rPr>
         <w:t xml:space="preserve"> </w:t>
       </w:r>
       <w:r>
         <w:rPr>
-          <w:sz w:val="28"/>
-          <w:szCs w:val="28"/>
           <w:lang w:val="ru-RU"/>
         </w:rPr>
         <w:t xml:space="preserve"> С</w:t>
@@ -1943,8 +1069,6 @@
       <w:proofErr w:type="gramEnd"/>
       <w:r>
         <w:rPr>
-          <w:sz w:val="28"/>
-          <w:szCs w:val="28"/>
           <w:lang w:val="ru-RU"/>
         </w:rPr>
         <w:t xml:space="preserve"> начала заболевания </w:t>
@@ -1952,8 +1076,6 @@
       <w:sdt>
         <w:sdtPr>
           <w:rPr>
-            <w:sz w:val="28"/>
-            <w:szCs w:val="28"/>
             <w:lang w:val="ru-RU"/>
           </w:rPr>
           <w:id w:val="1862779417"/>
@@ -1971,8 +1093,6 @@
         <w:sdtContent>
           <w:r>
             <w:rPr>
-              <w:sz w:val="28"/>
-              <w:szCs w:val="28"/>
               <w:lang w:val="ru-RU"/>
             </w:rPr>
             <w:t>принимает ССП.</w:t>
@@ -1981,16 +1101,12 @@
       </w:sdt>
       <w:r>
         <w:rPr>
-          <w:sz w:val="28"/>
-          <w:szCs w:val="28"/>
           <w:lang w:val="ru-RU"/>
         </w:rPr>
         <w:t xml:space="preserve"> (</w:t>
       </w:r>
       <w:r>
         <w:rPr>
-          <w:sz w:val="28"/>
-          <w:szCs w:val="28"/>
           <w:lang w:val="ru-RU"/>
         </w:rPr>
         <w:t xml:space="preserve"> </w:t>
@@ -1998,8 +1114,6 @@
       <w:proofErr w:type="spellStart"/>
       <w:r>
         <w:rPr>
-          <w:sz w:val="28"/>
-          <w:szCs w:val="28"/>
           <w:lang w:val="ru-RU"/>
         </w:rPr>
         <w:t>Диабетон</w:t>
@@ -2007,8 +1121,6 @@
       <w:proofErr w:type="spellEnd"/>
       <w:r>
         <w:rPr>
-          <w:sz w:val="28"/>
-          <w:szCs w:val="28"/>
           <w:lang w:val="ru-RU"/>
         </w:rPr>
         <w:t xml:space="preserve"> MR 60, </w:t>
@@ -2016,8 +1128,6 @@
       <w:proofErr w:type="spellStart"/>
       <w:r>
         <w:rPr>
-          <w:sz w:val="28"/>
-          <w:szCs w:val="28"/>
           <w:lang w:val="ru-RU"/>
         </w:rPr>
         <w:t>метформин</w:t>
@@ -2025,17 +1135,25 @@
       <w:proofErr w:type="spellEnd"/>
       <w:r>
         <w:rPr>
-          <w:sz w:val="28"/>
-          <w:szCs w:val="28"/>
-          <w:lang w:val="ru-RU"/>
-        </w:rPr>
-        <w:t xml:space="preserve"> 1000 1т 2р/д,  затем по 1000 мг 3р/д. В 08.2017  флегмона пр. стопы с 02.04.18 по 19.04.18  </w:t>
+          <w:lang w:val="ru-RU"/>
+        </w:rPr>
+        <w:t xml:space="preserve"> 1000 1т 2р/д, затем по 1000 мг 3р/д.</w:t>
+      </w:r>
+      <w:r>
+        <w:rPr>
+          <w:lang w:val="ru-RU"/>
+        </w:rPr>
+        <w:t>).</w:t>
+      </w:r>
+      <w:r>
+        <w:rPr>
+          <w:lang w:val="ru-RU"/>
+        </w:rPr>
+        <w:t xml:space="preserve"> В 08.2017  флегмона пр. стопы с 02.04.18 по 19.04.18  </w:t>
       </w:r>
       <w:proofErr w:type="spellStart"/>
       <w:r>
         <w:rPr>
-          <w:sz w:val="28"/>
-          <w:szCs w:val="28"/>
           <w:lang w:val="ru-RU"/>
         </w:rPr>
         <w:t>стац</w:t>
@@ -2043,126 +1161,150 @@
       <w:proofErr w:type="spellEnd"/>
       <w:r>
         <w:rPr>
-          <w:sz w:val="28"/>
-          <w:szCs w:val="28"/>
-          <w:lang w:val="ru-RU"/>
-        </w:rPr>
-        <w:t xml:space="preserve"> лечение в х/о Запорожской ЦРБ -  </w:t>
+          <w:lang w:val="ru-RU"/>
+        </w:rPr>
+        <w:t xml:space="preserve"> лечение в х/</w:t>
+      </w:r>
+      <w:proofErr w:type="gramStart"/>
+      <w:r>
+        <w:rPr>
+          <w:lang w:val="ru-RU"/>
+        </w:rPr>
+        <w:t>о</w:t>
+      </w:r>
+      <w:proofErr w:type="gramEnd"/>
+      <w:r>
+        <w:rPr>
+          <w:lang w:val="ru-RU"/>
+        </w:rPr>
+        <w:t xml:space="preserve"> </w:t>
+      </w:r>
+      <w:proofErr w:type="gramStart"/>
+      <w:r>
+        <w:rPr>
+          <w:lang w:val="ru-RU"/>
+        </w:rPr>
+        <w:t>Запорожской</w:t>
+      </w:r>
+      <w:proofErr w:type="gramEnd"/>
+      <w:r>
+        <w:rPr>
+          <w:lang w:val="ru-RU"/>
+        </w:rPr>
+        <w:t xml:space="preserve"> ЦРБ -  инфиц</w:t>
+      </w:r>
+      <w:r>
+        <w:rPr>
+          <w:lang w:val="ru-RU"/>
+        </w:rPr>
+        <w:t>ированная</w:t>
+      </w:r>
+      <w:r>
+        <w:rPr>
+          <w:lang w:val="ru-RU"/>
+        </w:rPr>
+        <w:t xml:space="preserve"> язва II п. левой </w:t>
+      </w:r>
+      <w:r>
+        <w:rPr>
+          <w:lang w:val="ru-RU"/>
+        </w:rPr>
+        <w:t>с</w:t>
+      </w:r>
+      <w:r>
+        <w:rPr>
+          <w:lang w:val="ru-RU"/>
+        </w:rPr>
+        <w:t>т</w:t>
+      </w:r>
+      <w:r>
+        <w:rPr>
+          <w:lang w:val="ru-RU"/>
+        </w:rPr>
+        <w:t>опы</w:t>
+      </w:r>
+      <w:r>
+        <w:rPr>
+          <w:lang w:val="ru-RU"/>
+        </w:rPr>
+        <w:t xml:space="preserve"> – была произведена ампутация II п. левой стопы</w:t>
+      </w:r>
+      <w:r>
+        <w:rPr>
+          <w:lang w:val="ru-RU"/>
+        </w:rPr>
+        <w:t>.</w:t>
+      </w:r>
+      <w:r>
+        <w:rPr>
+          <w:lang w:val="ru-RU"/>
+        </w:rPr>
+        <w:t xml:space="preserve"> Во время  оперативного лечения  п</w:t>
+      </w:r>
+      <w:r>
+        <w:rPr>
+          <w:lang w:val="ru-RU"/>
+        </w:rPr>
+        <w:t xml:space="preserve">ринимала </w:t>
       </w:r>
       <w:proofErr w:type="spellStart"/>
       <w:r>
         <w:rPr>
-          <w:sz w:val="28"/>
-          <w:szCs w:val="28"/>
-          <w:lang w:val="ru-RU"/>
-        </w:rPr>
-        <w:t>инфиц</w:t>
+          <w:lang w:val="ru-RU"/>
+        </w:rPr>
+        <w:t>Диабетон</w:t>
       </w:r>
       <w:proofErr w:type="spellEnd"/>
       <w:r>
         <w:rPr>
-          <w:sz w:val="28"/>
-          <w:szCs w:val="28"/>
-          <w:lang w:val="ru-RU"/>
-        </w:rPr>
-        <w:t xml:space="preserve"> язва II п. левой </w:t>
+          <w:lang w:val="ru-RU"/>
+        </w:rPr>
+        <w:t xml:space="preserve"> MR 60 1т утром, </w:t>
       </w:r>
       <w:proofErr w:type="spellStart"/>
       <w:r>
         <w:rPr>
-          <w:sz w:val="28"/>
-          <w:szCs w:val="28"/>
-          <w:lang w:val="ru-RU"/>
-        </w:rPr>
-        <w:t>тсопы</w:t>
+          <w:lang w:val="ru-RU"/>
+        </w:rPr>
+        <w:t>метформин</w:t>
       </w:r>
       <w:proofErr w:type="spellEnd"/>
       <w:r>
         <w:rPr>
-          <w:sz w:val="28"/>
-          <w:szCs w:val="28"/>
-          <w:lang w:val="ru-RU"/>
-        </w:rPr>
-        <w:t>.</w:t>
-      </w:r>
-      <w:proofErr w:type="gramStart"/>
-      <w:r>
-        <w:rPr>
-          <w:sz w:val="28"/>
-          <w:szCs w:val="28"/>
+          <w:lang w:val="ru-RU"/>
+        </w:rPr>
+        <w:t xml:space="preserve"> 1000 2р/д + </w:t>
+      </w:r>
+      <w:proofErr w:type="spellStart"/>
+      <w:r>
+        <w:rPr>
+          <w:lang w:val="ru-RU"/>
+        </w:rPr>
+        <w:t>Фармасулин</w:t>
+      </w:r>
+      <w:proofErr w:type="spellEnd"/>
+      <w:r>
+        <w:rPr>
+          <w:lang w:val="ru-RU"/>
+        </w:rPr>
+        <w:t xml:space="preserve"> НNP 1</w:t>
+      </w:r>
+      <w:r>
+        <w:rPr>
+          <w:lang w:val="ru-RU"/>
+        </w:rPr>
+        <w:t>2</w:t>
+      </w:r>
+      <w:r>
+        <w:rPr>
           <w:lang w:val="ru-RU"/>
         </w:rPr>
         <w:t xml:space="preserve"> </w:t>
-      </w:r>
-      <w:proofErr w:type="gramEnd"/>
-      <w:r>
-        <w:rPr>
-          <w:sz w:val="28"/>
-          <w:szCs w:val="28"/>
-          <w:lang w:val="ru-RU"/>
-        </w:rPr>
-        <w:t xml:space="preserve">Принимала </w:t>
-      </w:r>
-      <w:proofErr w:type="spellStart"/>
-      <w:r>
-        <w:rPr>
-          <w:sz w:val="28"/>
-          <w:szCs w:val="28"/>
-          <w:lang w:val="ru-RU"/>
-        </w:rPr>
-        <w:t>Диабетон</w:t>
-      </w:r>
-      <w:proofErr w:type="spellEnd"/>
-      <w:r>
-        <w:rPr>
-          <w:sz w:val="28"/>
-          <w:szCs w:val="28"/>
-          <w:lang w:val="ru-RU"/>
-        </w:rPr>
-        <w:t xml:space="preserve"> MR 60 1т утром, </w:t>
-      </w:r>
-      <w:proofErr w:type="spellStart"/>
-      <w:r>
-        <w:rPr>
-          <w:sz w:val="28"/>
-          <w:szCs w:val="28"/>
-          <w:lang w:val="ru-RU"/>
-        </w:rPr>
-        <w:t>метформин</w:t>
-      </w:r>
-      <w:proofErr w:type="spellEnd"/>
-      <w:r>
-        <w:rPr>
-          <w:sz w:val="28"/>
-          <w:szCs w:val="28"/>
-          <w:lang w:val="ru-RU"/>
-        </w:rPr>
-        <w:t xml:space="preserve"> 1000 2р/д + </w:t>
-      </w:r>
-      <w:proofErr w:type="spellStart"/>
-      <w:r>
-        <w:rPr>
-          <w:sz w:val="28"/>
-          <w:szCs w:val="28"/>
-          <w:lang w:val="ru-RU"/>
-        </w:rPr>
-        <w:t>Фармасулин</w:t>
-      </w:r>
-      <w:proofErr w:type="spellEnd"/>
-      <w:r>
-        <w:rPr>
-          <w:sz w:val="28"/>
-          <w:szCs w:val="28"/>
-          <w:lang w:val="ru-RU"/>
-        </w:rPr>
-        <w:t xml:space="preserve"> НNP 10 </w:t>
       </w:r>
       <w:proofErr w:type="spellStart"/>
       <w:proofErr w:type="gramStart"/>
       <w:r>
         <w:rPr>
-          <w:sz w:val="28"/>
-          <w:szCs w:val="28"/>
           <w:lang w:val="ru-RU"/>
         </w:rPr>
         <w:t>ед</w:t>
@@ -2171,8 +1313,6 @@
       <w:proofErr w:type="gramEnd"/>
       <w:r>
         <w:rPr>
-          <w:sz w:val="28"/>
-          <w:szCs w:val="28"/>
           <w:lang w:val="ru-RU"/>
         </w:rPr>
         <w:t xml:space="preserve"> в 22.00. В течение последних 2х дней вводит 12 </w:t>
@@ -2181,8 +1321,6 @@
       <w:proofErr w:type="gramStart"/>
       <w:r>
         <w:rPr>
-          <w:sz w:val="28"/>
-          <w:szCs w:val="28"/>
           <w:lang w:val="ru-RU"/>
         </w:rPr>
         <w:t>ед</w:t>
@@ -2191,8 +1329,6 @@
       <w:proofErr w:type="gramEnd"/>
       <w:r>
         <w:rPr>
-          <w:sz w:val="28"/>
-          <w:szCs w:val="28"/>
           <w:lang w:val="ru-RU"/>
         </w:rPr>
         <w:t xml:space="preserve"> </w:t>
@@ -2200,8 +1336,6 @@
       <w:proofErr w:type="spellStart"/>
       <w:r>
         <w:rPr>
-          <w:sz w:val="28"/>
-          <w:szCs w:val="28"/>
           <w:lang w:val="ru-RU"/>
         </w:rPr>
         <w:t>Фармасулин</w:t>
@@ -2209,16 +1343,12 @@
       <w:proofErr w:type="spellEnd"/>
       <w:r>
         <w:rPr>
-          <w:sz w:val="28"/>
-          <w:szCs w:val="28"/>
           <w:lang w:val="ru-RU"/>
         </w:rPr>
         <w:t xml:space="preserve"> НNP </w:t>
       </w:r>
       <w:r>
         <w:rPr>
-          <w:sz w:val="28"/>
-          <w:szCs w:val="28"/>
           <w:lang w:val="ru-RU"/>
         </w:rPr>
         <w:t xml:space="preserve">. </w:t>
@@ -2226,7 +1356,6 @@
       <w:proofErr w:type="spellStart"/>
       <w:r>
         <w:rPr>
-          <w:sz w:val="28"/>
           <w:lang w:val="ru-RU"/>
         </w:rPr>
         <w:t>НвАIс</w:t>
@@ -2234,84 +1363,72 @@
       <w:proofErr w:type="spellEnd"/>
       <w:r>
         <w:rPr>
-          <w:sz w:val="28"/>
           <w:lang w:val="ru-RU"/>
         </w:rPr>
         <w:t xml:space="preserve"> </w:t>
       </w:r>
       <w:r>
         <w:rPr>
-          <w:sz w:val="28"/>
           <w:lang w:val="ru-RU"/>
         </w:rPr>
         <w:t>–</w:t>
       </w:r>
       <w:r>
         <w:rPr>
-          <w:sz w:val="28"/>
           <w:lang w:val="ru-RU"/>
         </w:rPr>
         <w:t xml:space="preserve"> </w:t>
       </w:r>
       <w:r>
         <w:rPr>
-          <w:sz w:val="28"/>
           <w:lang w:val="ru-RU"/>
         </w:rPr>
         <w:t>9,4</w:t>
       </w:r>
       <w:r>
         <w:rPr>
-          <w:sz w:val="28"/>
           <w:lang w:val="ru-RU"/>
         </w:rPr>
         <w:t xml:space="preserve"> %</w:t>
       </w:r>
       <w:r>
         <w:rPr>
-          <w:sz w:val="28"/>
           <w:lang w:val="ru-RU"/>
         </w:rPr>
         <w:t xml:space="preserve"> от  </w:t>
       </w:r>
       <w:r>
         <w:rPr>
-          <w:sz w:val="28"/>
           <w:lang w:val="ru-RU"/>
         </w:rPr>
         <w:t>02.2018</w:t>
       </w:r>
       <w:r>
         <w:rPr>
-          <w:sz w:val="28"/>
           <w:lang w:val="ru-RU"/>
         </w:rPr>
         <w:t xml:space="preserve">. </w:t>
       </w:r>
       <w:r>
         <w:rPr>
-          <w:sz w:val="28"/>
           <w:lang w:val="ru-RU"/>
         </w:rPr>
         <w:t xml:space="preserve">Повышение АД в течение </w:t>
       </w:r>
       <w:r>
         <w:rPr>
-          <w:sz w:val="28"/>
           <w:lang w:val="ru-RU"/>
         </w:rPr>
         <w:t>2</w:t>
       </w:r>
       <w:r>
         <w:rPr>
-          <w:sz w:val="28"/>
           <w:lang w:val="ru-RU"/>
         </w:rPr>
         <w:t xml:space="preserve"> </w:t>
       </w:r>
       <w:r>
         <w:rPr>
-          <w:sz w:val="28"/>
           <w:lang w:val="ru-RU"/>
         </w:rPr>
         <w:t>лет</w:t>
@@ -2319,7 +1436,6 @@
       <w:proofErr w:type="gramStart"/>
       <w:r>
         <w:rPr>
-          <w:sz w:val="28"/>
           <w:lang w:val="ru-RU"/>
         </w:rPr>
         <w:t>.</w:t>
@@ -2327,16 +1443,13 @@
       <w:proofErr w:type="gramEnd"/>
       <w:r>
         <w:rPr>
-          <w:sz w:val="28"/>
           <w:lang w:val="ru-RU"/>
         </w:rPr>
         <w:t xml:space="preserve"> </w:t>
       </w:r>
-      <w:proofErr w:type="spellStart"/>
       <w:proofErr w:type="gramStart"/>
       <w:r>
         <w:rPr>
-          <w:sz w:val="28"/>
           <w:lang w:val="ru-RU"/>
         </w:rPr>
         <w:t>г</w:t>
@@ -2344,47 +1457,60 @@
       <w:proofErr w:type="gramEnd"/>
       <w:r>
         <w:rPr>
-          <w:sz w:val="28"/>
-          <w:lang w:val="ru-RU"/>
-        </w:rPr>
-        <w:t>ипотензхивную</w:t>
-      </w:r>
-      <w:proofErr w:type="spellEnd"/>
-      <w:r>
-        <w:rPr>
-          <w:sz w:val="28"/>
-          <w:lang w:val="ru-RU"/>
-        </w:rPr>
-        <w:t xml:space="preserve"> терапию не принимает. </w:t>
-      </w:r>
-      <w:r>
-        <w:rPr>
-          <w:sz w:val="28"/>
-          <w:lang w:val="ru-RU"/>
-        </w:rPr>
-        <w:t>Госпитализирован  в обл. энд. диспансер для коррекции инсулинотерапии,  лечения хр. осложнений СД.</w:t>
-      </w:r>
-      <w:r>
-        <w:rPr>
-          <w:sz w:val="28"/>
+          <w:lang w:val="ru-RU"/>
+        </w:rPr>
+        <w:t xml:space="preserve">ипотензивную терапию не принимает. </w:t>
+      </w:r>
+      <w:proofErr w:type="gramStart"/>
+      <w:r>
+        <w:rPr>
+          <w:lang w:val="ru-RU"/>
+        </w:rPr>
+        <w:t>Госпитализирован</w:t>
+      </w:r>
+      <w:r>
+        <w:rPr>
+          <w:lang w:val="ru-RU"/>
+        </w:rPr>
+        <w:t>а</w:t>
+      </w:r>
+      <w:r>
+        <w:rPr>
+          <w:lang w:val="ru-RU"/>
+        </w:rPr>
+        <w:t xml:space="preserve">  в обл. энд. диспансер для </w:t>
+      </w:r>
+      <w:r>
+        <w:rPr>
+          <w:lang w:val="ru-RU"/>
+        </w:rPr>
+        <w:t>подбора ССТ</w:t>
+      </w:r>
+      <w:r>
+        <w:rPr>
+          <w:lang w:val="ru-RU"/>
+        </w:rPr>
+        <w:t>,  лечения хр. осложнений СД.</w:t>
+      </w:r>
+      <w:r>
+        <w:rPr>
           <w:lang w:val="ru-RU"/>
         </w:rPr>
         <w:t xml:space="preserve"> </w:t>
       </w:r>
+      <w:proofErr w:type="gramEnd"/>
     </w:p>
     <w:p>
       <w:pPr>
         <w:ind w:left="-567"/>
         <w:jc w:val="both"/>
         <w:rPr>
-          <w:sz w:val="28"/>
           <w:u w:val="single"/>
           <w:lang w:val="ru-RU"/>
         </w:rPr>
       </w:pPr>
       <w:r>
         <w:rPr>
-          <w:sz w:val="28"/>
           <w:u w:val="single"/>
           <w:lang w:val="ru-RU"/>
         </w:rPr>
@@ -2396,7 +1522,6 @@
         <w:ind w:left="-567"/>
         <w:jc w:val="both"/>
         <w:rPr>
-          <w:sz w:val="28"/>
           <w:u w:val="single"/>
           <w:lang w:val="ru-RU"/>
         </w:rPr>
@@ -4016,7 +3141,6 @@
         <w:ind w:left="-567"/>
         <w:jc w:val="both"/>
         <w:rPr>
-          <w:sz w:val="28"/>
           <w:lang w:val="ru-RU"/>
         </w:rPr>
       </w:pPr>
@@ -4026,35 +3150,29 @@
         <w:ind w:left="-567"/>
         <w:jc w:val="both"/>
         <w:rPr>
-          <w:sz w:val="28"/>
-          <w:szCs w:val="20"/>
           <w:lang w:val="ru-RU"/>
         </w:rPr>
       </w:pPr>
       <w:r>
         <w:rPr>
-          <w:sz w:val="28"/>
           <w:lang w:val="ru-RU"/>
         </w:rPr>
         <w:t>24</w:t>
       </w:r>
       <w:r>
         <w:rPr>
-          <w:sz w:val="28"/>
           <w:lang w:val="ru-RU"/>
         </w:rPr>
         <w:t>.</w:t>
       </w:r>
       <w:r>
         <w:rPr>
-          <w:sz w:val="28"/>
           <w:lang w:val="ru-RU"/>
         </w:rPr>
         <w:t>04.18</w:t>
       </w:r>
       <w:r>
         <w:rPr>
-          <w:sz w:val="28"/>
           <w:lang w:val="ru-RU"/>
         </w:rPr>
         <w:t xml:space="preserve"> </w:t>
@@ -4062,7 +3180,6 @@
       <w:proofErr w:type="spellStart"/>
       <w:r>
         <w:rPr>
-          <w:sz w:val="28"/>
           <w:lang w:val="ru-RU"/>
         </w:rPr>
         <w:t>Глик</w:t>
@@ -4070,21 +3187,18 @@
       <w:proofErr w:type="spellEnd"/>
       <w:r>
         <w:rPr>
-          <w:sz w:val="28"/>
           <w:lang w:val="ru-RU"/>
         </w:rPr>
         <w:t>. гемоглобин -</w:t>
       </w:r>
       <w:r>
         <w:rPr>
-          <w:sz w:val="28"/>
           <w:lang w:val="ru-RU"/>
         </w:rPr>
         <w:t>8,2</w:t>
       </w:r>
       <w:r>
         <w:rPr>
-          <w:sz w:val="28"/>
           <w:lang w:val="ru-RU"/>
         </w:rPr>
         <w:t xml:space="preserve"> %</w:t>
@@ -4095,47 +3209,35 @@
         <w:ind w:left="-567"/>
         <w:jc w:val="both"/>
         <w:rPr>
-          <w:sz w:val="28"/>
-          <w:szCs w:val="28"/>
           <w:lang w:val="ru-RU"/>
         </w:rPr>
       </w:pPr>
       <w:r>
         <w:rPr>
-          <w:sz w:val="28"/>
-          <w:szCs w:val="28"/>
           <w:lang w:val="ru-RU"/>
         </w:rPr>
         <w:t>24</w:t>
       </w:r>
       <w:r>
         <w:rPr>
-          <w:sz w:val="28"/>
-          <w:szCs w:val="28"/>
           <w:lang w:val="ru-RU"/>
         </w:rPr>
         <w:t>.</w:t>
       </w:r>
       <w:r>
         <w:rPr>
-          <w:sz w:val="28"/>
-          <w:szCs w:val="28"/>
           <w:lang w:val="ru-RU"/>
         </w:rPr>
         <w:t>04.18</w:t>
       </w:r>
       <w:r>
         <w:rPr>
-          <w:sz w:val="28"/>
-          <w:szCs w:val="28"/>
           <w:lang w:val="ru-RU"/>
         </w:rPr>
         <w:t xml:space="preserve"> К – </w:t>
       </w:r>
       <w:r>
         <w:rPr>
-          <w:sz w:val="28"/>
-          <w:szCs w:val="28"/>
           <w:lang w:val="ru-RU"/>
         </w:rPr>
         <w:t>4,62</w:t>
@@ -4143,8 +3245,6 @@
       <w:proofErr w:type="gramStart"/>
       <w:r>
         <w:rPr>
-          <w:sz w:val="28"/>
-          <w:szCs w:val="28"/>
           <w:lang w:val="ru-RU"/>
         </w:rPr>
         <w:t xml:space="preserve">  ;</w:t>
@@ -4152,8 +3252,6 @@
       <w:proofErr w:type="gramEnd"/>
       <w:r>
         <w:rPr>
-          <w:sz w:val="28"/>
-          <w:szCs w:val="28"/>
           <w:lang w:val="ru-RU"/>
         </w:rPr>
         <w:t xml:space="preserve"> </w:t>
@@ -4161,8 +3259,6 @@
       <w:proofErr w:type="spellStart"/>
       <w:r>
         <w:rPr>
-          <w:sz w:val="28"/>
-          <w:szCs w:val="28"/>
           <w:lang w:val="ru-RU"/>
         </w:rPr>
         <w:t>Nа</w:t>
@@ -4170,24 +3266,18 @@
       <w:proofErr w:type="spellEnd"/>
       <w:r>
         <w:rPr>
-          <w:sz w:val="28"/>
-          <w:szCs w:val="28"/>
           <w:lang w:val="ru-RU"/>
         </w:rPr>
         <w:t xml:space="preserve"> –</w:t>
       </w:r>
       <w:r>
         <w:rPr>
-          <w:sz w:val="28"/>
-          <w:szCs w:val="28"/>
           <w:lang w:val="ru-RU"/>
         </w:rPr>
         <w:t>144,5</w:t>
       </w:r>
       <w:r>
         <w:rPr>
-          <w:sz w:val="28"/>
-          <w:szCs w:val="28"/>
           <w:lang w:val="ru-RU"/>
         </w:rPr>
         <w:t xml:space="preserve">  </w:t>
@@ -4195,8 +3285,6 @@
       <w:proofErr w:type="spellStart"/>
       <w:r>
         <w:rPr>
-          <w:sz w:val="28"/>
-          <w:szCs w:val="28"/>
           <w:lang w:val="ru-RU"/>
         </w:rPr>
         <w:t>Са</w:t>
@@ -4204,8 +3292,6 @@
       <w:proofErr w:type="spellEnd"/>
       <w:r>
         <w:rPr>
-          <w:sz w:val="28"/>
-          <w:szCs w:val="28"/>
           <w:vertAlign w:val="superscript"/>
           <w:lang w:val="ru-RU"/>
         </w:rPr>
@@ -4213,40 +3299,30 @@
       </w:r>
       <w:r>
         <w:rPr>
-          <w:sz w:val="28"/>
-          <w:szCs w:val="28"/>
           <w:lang w:val="ru-RU"/>
         </w:rPr>
         <w:t xml:space="preserve"> -</w:t>
       </w:r>
       <w:r>
         <w:rPr>
-          <w:sz w:val="28"/>
-          <w:szCs w:val="28"/>
           <w:lang w:val="ru-RU"/>
         </w:rPr>
         <w:t>1,17</w:t>
       </w:r>
       <w:r>
         <w:rPr>
-          <w:sz w:val="28"/>
-          <w:szCs w:val="28"/>
           <w:lang w:val="ru-RU"/>
         </w:rPr>
         <w:t xml:space="preserve"> С1 -</w:t>
       </w:r>
       <w:r>
         <w:rPr>
-          <w:sz w:val="28"/>
-          <w:szCs w:val="28"/>
           <w:lang w:val="ru-RU"/>
         </w:rPr>
         <w:t>99</w:t>
       </w:r>
       <w:r>
         <w:rPr>
-          <w:sz w:val="28"/>
-          <w:szCs w:val="28"/>
           <w:lang w:val="ru-RU"/>
         </w:rPr>
         <w:t xml:space="preserve">   </w:t>
@@ -4254,8 +3330,6 @@
       <w:proofErr w:type="spellStart"/>
       <w:r>
         <w:rPr>
-          <w:sz w:val="28"/>
-          <w:szCs w:val="28"/>
           <w:lang w:val="ru-RU"/>
         </w:rPr>
         <w:t>ммоль</w:t>
@@ -4263,8 +3337,6 @@
       <w:proofErr w:type="spellEnd"/>
       <w:r>
         <w:rPr>
-          <w:sz w:val="28"/>
-          <w:szCs w:val="28"/>
           <w:lang w:val="ru-RU"/>
         </w:rPr>
         <w:t>/л</w:t>
@@ -4277,53 +3349,71 @@
         <w:jc w:val="both"/>
         <w:rPr>
           <w:b w:val="0"/>
+          <w:sz w:val="24"/>
+          <w:szCs w:val="24"/>
         </w:rPr>
       </w:pPr>
       <w:r>
         <w:rPr>
           <w:b w:val="0"/>
+          <w:sz w:val="24"/>
+          <w:szCs w:val="24"/>
         </w:rPr>
         <w:t>25</w:t>
       </w:r>
       <w:r>
         <w:rPr>
           <w:b w:val="0"/>
+          <w:sz w:val="24"/>
+          <w:szCs w:val="24"/>
         </w:rPr>
         <w:t>.</w:t>
       </w:r>
       <w:r>
         <w:rPr>
           <w:b w:val="0"/>
+          <w:sz w:val="24"/>
+          <w:szCs w:val="24"/>
         </w:rPr>
         <w:t>04.18</w:t>
       </w:r>
       <w:r>
         <w:rPr>
           <w:b w:val="0"/>
+          <w:sz w:val="24"/>
+          <w:szCs w:val="24"/>
         </w:rPr>
         <w:t xml:space="preserve"> </w:t>
       </w:r>
       <w:r>
         <w:rPr>
           <w:b w:val="0"/>
+          <w:sz w:val="24"/>
+          <w:szCs w:val="24"/>
         </w:rPr>
         <w:t>Общ. а</w:t>
       </w:r>
       <w:r>
         <w:rPr>
           <w:b w:val="0"/>
+          <w:sz w:val="24"/>
+          <w:szCs w:val="24"/>
         </w:rPr>
         <w:t>н. мочи уд вес 10</w:t>
       </w:r>
       <w:r>
         <w:rPr>
           <w:b w:val="0"/>
+          <w:sz w:val="24"/>
+          <w:szCs w:val="24"/>
         </w:rPr>
         <w:t>10</w:t>
       </w:r>
       <w:r>
         <w:rPr>
           <w:b w:val="0"/>
+          <w:sz w:val="24"/>
+          <w:szCs w:val="24"/>
         </w:rPr>
         <w:t xml:space="preserve">  </w:t>
       </w:r>
@@ -4331,6 +3421,8 @@
       <w:r>
         <w:rPr>
           <w:b w:val="0"/>
+          <w:sz w:val="24"/>
+          <w:szCs w:val="24"/>
         </w:rPr>
         <w:t>лейк</w:t>
       </w:r>
@@ -4338,18 +3430,24 @@
       <w:r>
         <w:rPr>
           <w:b w:val="0"/>
+          <w:sz w:val="24"/>
+          <w:szCs w:val="24"/>
         </w:rPr>
         <w:t xml:space="preserve"> – </w:t>
       </w:r>
       <w:r>
         <w:rPr>
           <w:b w:val="0"/>
+          <w:sz w:val="24"/>
+          <w:szCs w:val="24"/>
         </w:rPr>
         <w:t>3-4-5</w:t>
       </w:r>
       <w:r>
         <w:rPr>
           <w:b w:val="0"/>
+          <w:sz w:val="24"/>
+          <w:szCs w:val="24"/>
         </w:rPr>
         <w:t xml:space="preserve">  в </w:t>
       </w:r>
@@ -4357,6 +3455,8 @@
       <w:r>
         <w:rPr>
           <w:b w:val="0"/>
+          <w:sz w:val="24"/>
+          <w:szCs w:val="24"/>
         </w:rPr>
         <w:t>п</w:t>
       </w:r>
@@ -4364,6 +3464,8 @@
       <w:r>
         <w:rPr>
           <w:b w:val="0"/>
+          <w:sz w:val="24"/>
+          <w:szCs w:val="24"/>
         </w:rPr>
         <w:t>/</w:t>
       </w:r>
@@ -4371,6 +3473,8 @@
       <w:r>
         <w:rPr>
           <w:b w:val="0"/>
+          <w:sz w:val="24"/>
+          <w:szCs w:val="24"/>
         </w:rPr>
         <w:t>зр</w:t>
       </w:r>
@@ -4378,6 +3482,8 @@
       <w:r>
         <w:rPr>
           <w:b w:val="0"/>
+          <w:sz w:val="24"/>
+          <w:szCs w:val="24"/>
         </w:rPr>
         <w:t xml:space="preserve"> белок – </w:t>
       </w:r>
@@ -4385,6 +3491,8 @@
       <w:r>
         <w:rPr>
           <w:b w:val="0"/>
+          <w:sz w:val="24"/>
+          <w:szCs w:val="24"/>
         </w:rPr>
         <w:t>отр</w:t>
       </w:r>
@@ -4392,6 +3500,8 @@
       <w:r>
         <w:rPr>
           <w:b w:val="0"/>
+          <w:sz w:val="24"/>
+          <w:szCs w:val="24"/>
         </w:rPr>
         <w:t xml:space="preserve">  ацетон –</w:t>
       </w:r>
@@ -4399,6 +3509,8 @@
       <w:r>
         <w:rPr>
           <w:b w:val="0"/>
+          <w:sz w:val="24"/>
+          <w:szCs w:val="24"/>
         </w:rPr>
         <w:t>отр</w:t>
       </w:r>
@@ -4406,12 +3518,16 @@
       <w:r>
         <w:rPr>
           <w:b w:val="0"/>
+          <w:sz w:val="24"/>
+          <w:szCs w:val="24"/>
         </w:rPr>
         <w:t xml:space="preserve">; </w:t>
       </w:r>
       <w:r>
         <w:rPr>
           <w:b w:val="0"/>
+          <w:sz w:val="24"/>
+          <w:szCs w:val="24"/>
         </w:rPr>
         <w:t xml:space="preserve"> </w:t>
       </w:r>
@@ -4419,6 +3535,8 @@
       <w:r>
         <w:rPr>
           <w:b w:val="0"/>
+          <w:sz w:val="24"/>
+          <w:szCs w:val="24"/>
         </w:rPr>
         <w:t>эпит</w:t>
       </w:r>
@@ -4426,6 +3544,8 @@
       <w:r>
         <w:rPr>
           <w:b w:val="0"/>
+          <w:sz w:val="24"/>
+          <w:szCs w:val="24"/>
         </w:rPr>
         <w:t>. пл. -</w:t>
       </w:r>
@@ -4433,6 +3553,8 @@
       <w:r>
         <w:rPr>
           <w:b w:val="0"/>
+          <w:sz w:val="24"/>
+          <w:szCs w:val="24"/>
         </w:rPr>
         <w:t>ед</w:t>
       </w:r>
@@ -4440,6 +3562,8 @@
       <w:r>
         <w:rPr>
           <w:b w:val="0"/>
+          <w:sz w:val="24"/>
+          <w:szCs w:val="24"/>
         </w:rPr>
         <w:t xml:space="preserve"> ; </w:t>
       </w:r>
@@ -4447,6 +3571,8 @@
       <w:r>
         <w:rPr>
           <w:b w:val="0"/>
+          <w:sz w:val="24"/>
+          <w:szCs w:val="24"/>
         </w:rPr>
         <w:t>эпит</w:t>
       </w:r>
@@ -4454,6 +3580,8 @@
       <w:r>
         <w:rPr>
           <w:b w:val="0"/>
+          <w:sz w:val="24"/>
+          <w:szCs w:val="24"/>
         </w:rPr>
         <w:t xml:space="preserve">. </w:t>
       </w:r>
@@ -4461,6 +3589,8 @@
       <w:r>
         <w:rPr>
           <w:b w:val="0"/>
+          <w:sz w:val="24"/>
+          <w:szCs w:val="24"/>
         </w:rPr>
         <w:t>перех</w:t>
       </w:r>
@@ -4468,6 +3598,8 @@
       <w:r>
         <w:rPr>
           <w:b w:val="0"/>
+          <w:sz w:val="24"/>
+          <w:szCs w:val="24"/>
         </w:rPr>
         <w:t>. -</w:t>
       </w:r>
@@ -4475,6 +3607,8 @@
       <w:r>
         <w:rPr>
           <w:b w:val="0"/>
+          <w:sz w:val="24"/>
+          <w:szCs w:val="24"/>
         </w:rPr>
         <w:t>ед</w:t>
       </w:r>
@@ -4482,12 +3616,16 @@
       <w:r>
         <w:rPr>
           <w:b w:val="0"/>
+          <w:sz w:val="24"/>
+          <w:szCs w:val="24"/>
         </w:rPr>
         <w:t xml:space="preserve"> </w:t>
       </w:r>
       <w:r>
         <w:rPr>
           <w:b w:val="0"/>
+          <w:sz w:val="24"/>
+          <w:szCs w:val="24"/>
         </w:rPr>
         <w:t xml:space="preserve"> в п/</w:t>
       </w:r>
@@ -4495,6 +3633,8 @@
       <w:r>
         <w:rPr>
           <w:b w:val="0"/>
+          <w:sz w:val="24"/>
+          <w:szCs w:val="24"/>
         </w:rPr>
         <w:t>зр</w:t>
       </w:r>
@@ -4504,42 +3644,35 @@
       <w:pPr>
         <w:ind w:left="-567"/>
         <w:rPr>
-          <w:sz w:val="28"/>
-          <w:szCs w:val="20"/>
           <w:lang w:val="ru-RU"/>
         </w:rPr>
       </w:pPr>
       <w:r>
         <w:rPr>
-          <w:sz w:val="28"/>
           <w:lang w:val="ru-RU"/>
         </w:rPr>
         <w:t>02</w:t>
       </w:r>
       <w:r>
         <w:rPr>
-          <w:sz w:val="28"/>
           <w:lang w:val="ru-RU"/>
         </w:rPr>
         <w:t>.</w:t>
       </w:r>
       <w:r>
         <w:rPr>
-          <w:sz w:val="28"/>
           <w:lang w:val="ru-RU"/>
         </w:rPr>
         <w:t>04.18</w:t>
       </w:r>
       <w:r>
         <w:rPr>
-          <w:sz w:val="28"/>
           <w:lang w:val="ru-RU"/>
         </w:rPr>
         <w:t xml:space="preserve"> </w:t>
       </w:r>
       <w:r>
         <w:rPr>
-          <w:sz w:val="28"/>
           <w:lang w:val="ru-RU"/>
         </w:rPr>
         <w:t xml:space="preserve">Анализ мочи по Нечипоренко </w:t>
@@ -4547,7 +3680,6 @@
       <w:proofErr w:type="spellStart"/>
       <w:r>
         <w:rPr>
-          <w:sz w:val="28"/>
           <w:lang w:val="ru-RU"/>
         </w:rPr>
         <w:t>лейк</w:t>
@@ -4555,21 +3687,18 @@
       <w:proofErr w:type="spellEnd"/>
       <w:r>
         <w:rPr>
-          <w:sz w:val="28"/>
           <w:lang w:val="ru-RU"/>
         </w:rPr>
         <w:t xml:space="preserve"> - </w:t>
       </w:r>
       <w:r>
         <w:rPr>
-          <w:sz w:val="28"/>
           <w:lang w:val="ru-RU"/>
         </w:rPr>
         <w:t>1500</w:t>
       </w:r>
       <w:r>
         <w:rPr>
-          <w:sz w:val="28"/>
           <w:lang w:val="ru-RU"/>
         </w:rPr>
         <w:t xml:space="preserve"> </w:t>
@@ -4577,7 +3706,6 @@
       <w:proofErr w:type="spellStart"/>
       <w:r>
         <w:rPr>
-          <w:sz w:val="28"/>
           <w:lang w:val="ru-RU"/>
         </w:rPr>
         <w:t>эритр</w:t>
@@ -4585,7 +3713,6 @@
       <w:proofErr w:type="spellEnd"/>
       <w:r>
         <w:rPr>
-          <w:sz w:val="28"/>
           <w:lang w:val="ru-RU"/>
         </w:rPr>
         <w:t xml:space="preserve"> -  белок – </w:t>
@@ -4593,7 +3720,6 @@
       <w:proofErr w:type="spellStart"/>
       <w:r>
         <w:rPr>
-          <w:sz w:val="28"/>
           <w:lang w:val="ru-RU"/>
         </w:rPr>
         <w:t>отр</w:t>
@@ -4604,42 +3730,35 @@
       <w:pPr>
         <w:ind w:left="-567"/>
         <w:rPr>
-          <w:sz w:val="28"/>
-          <w:szCs w:val="20"/>
           <w:lang w:val="ru-RU"/>
         </w:rPr>
       </w:pPr>
       <w:r>
         <w:rPr>
-          <w:sz w:val="28"/>
           <w:lang w:val="ru-RU"/>
         </w:rPr>
         <w:t>26</w:t>
       </w:r>
       <w:r>
         <w:rPr>
-          <w:sz w:val="28"/>
           <w:lang w:val="ru-RU"/>
         </w:rPr>
         <w:t>.</w:t>
       </w:r>
       <w:r>
         <w:rPr>
-          <w:sz w:val="28"/>
           <w:lang w:val="ru-RU"/>
         </w:rPr>
         <w:t>04.18</w:t>
       </w:r>
       <w:r>
         <w:rPr>
-          <w:sz w:val="28"/>
           <w:lang w:val="ru-RU"/>
         </w:rPr>
         <w:t xml:space="preserve"> </w:t>
       </w:r>
       <w:r>
         <w:rPr>
-          <w:sz w:val="28"/>
           <w:lang w:val="ru-RU"/>
         </w:rPr>
         <w:t xml:space="preserve">Суточная </w:t>
@@ -4647,7 +3766,6 @@
       <w:proofErr w:type="spellStart"/>
       <w:r>
         <w:rPr>
-          <w:sz w:val="28"/>
           <w:lang w:val="ru-RU"/>
         </w:rPr>
         <w:t>глюкозурия</w:t>
@@ -4655,28 +3773,24 @@
       <w:proofErr w:type="spellEnd"/>
       <w:r>
         <w:rPr>
-          <w:sz w:val="28"/>
           <w:lang w:val="ru-RU"/>
         </w:rPr>
         <w:t xml:space="preserve"> –  </w:t>
       </w:r>
       <w:r>
         <w:rPr>
-          <w:sz w:val="28"/>
           <w:lang w:val="ru-RU"/>
         </w:rPr>
         <w:t>0,33</w:t>
       </w:r>
       <w:r>
         <w:rPr>
-          <w:sz w:val="28"/>
           <w:lang w:val="ru-RU"/>
         </w:rPr>
         <w:t>%</w:t>
       </w:r>
       <w:r>
         <w:rPr>
-          <w:sz w:val="28"/>
           <w:lang w:val="ru-RU"/>
         </w:rPr>
         <w:t xml:space="preserve">;   Суточная протеинурия –  </w:t>
@@ -4684,7 +3798,6 @@
       <w:proofErr w:type="spellStart"/>
       <w:r>
         <w:rPr>
-          <w:sz w:val="28"/>
           <w:lang w:val="ru-RU"/>
         </w:rPr>
         <w:t>отр</w:t>
@@ -4695,36 +3808,80 @@
       <w:pPr>
         <w:pStyle w:val="5"/>
         <w:ind w:left="-567"/>
+        <w:rPr>
+          <w:sz w:val="24"/>
+          <w:szCs w:val="24"/>
+        </w:rPr>
       </w:pPr>
       <w:r>
+        <w:rPr>
+          <w:sz w:val="24"/>
+          <w:szCs w:val="24"/>
+        </w:rPr>
         <w:t>27</w:t>
       </w:r>
       <w:r>
+        <w:rPr>
+          <w:sz w:val="24"/>
+          <w:szCs w:val="24"/>
+        </w:rPr>
         <w:t>.</w:t>
       </w:r>
       <w:r>
+        <w:rPr>
+          <w:sz w:val="24"/>
+          <w:szCs w:val="24"/>
+        </w:rPr>
         <w:t>04.18</w:t>
       </w:r>
       <w:r>
+        <w:rPr>
+          <w:sz w:val="24"/>
+          <w:szCs w:val="24"/>
+        </w:rPr>
         <w:t xml:space="preserve"> </w:t>
       </w:r>
       <w:r>
+        <w:rPr>
+          <w:sz w:val="24"/>
+          <w:szCs w:val="24"/>
+        </w:rPr>
         <w:t xml:space="preserve">Микроальбуминурия </w:t>
       </w:r>
       <w:r>
+        <w:rPr>
+          <w:sz w:val="24"/>
+          <w:szCs w:val="24"/>
+        </w:rPr>
         <w:t>–</w:t>
       </w:r>
       <w:r>
+        <w:rPr>
+          <w:sz w:val="24"/>
+          <w:szCs w:val="24"/>
+        </w:rPr>
         <w:t>67,0</w:t>
       </w:r>
       <w:r>
+        <w:rPr>
+          <w:sz w:val="24"/>
+          <w:szCs w:val="24"/>
+        </w:rPr>
         <w:t xml:space="preserve"> </w:t>
       </w:r>
       <w:r>
+        <w:rPr>
+          <w:sz w:val="24"/>
+          <w:szCs w:val="24"/>
+        </w:rPr>
         <w:t>мг/</w:t>
       </w:r>
       <w:proofErr w:type="spellStart"/>
       <w:r>
+        <w:rPr>
+          <w:sz w:val="24"/>
+          <w:szCs w:val="24"/>
+        </w:rPr>
         <w:t>сут</w:t>
       </w:r>
       <w:proofErr w:type="spellEnd"/>
@@ -4748,6 +3905,7 @@
         <w:gridCol w:w="993"/>
         <w:gridCol w:w="992"/>
         <w:gridCol w:w="992"/>
+        <w:gridCol w:w="992"/>
       </w:tblGrid>
       <w:tr>
         <w:tc>
@@ -4757,15 +3915,11 @@
           <w:p>
             <w:pPr>
               <w:rPr>
-                <w:sz w:val="28"/>
-                <w:szCs w:val="28"/>
                 <w:lang w:val="ru-RU"/>
               </w:rPr>
             </w:pPr>
             <w:r>
               <w:rPr>
-                <w:sz w:val="28"/>
-                <w:szCs w:val="28"/>
                 <w:lang w:val="ru-RU"/>
               </w:rPr>
               <w:t xml:space="preserve">Гликемический </w:t>
@@ -4774,15 +3928,11 @@
           <w:p>
             <w:pPr>
               <w:rPr>
-                <w:sz w:val="28"/>
-                <w:szCs w:val="28"/>
                 <w:lang w:val="ru-RU"/>
               </w:rPr>
             </w:pPr>
             <w:r>
               <w:rPr>
-                <w:sz w:val="28"/>
-                <w:szCs w:val="28"/>
                 <w:lang w:val="ru-RU"/>
               </w:rPr>
               <w:t>профиль</w:t>
@@ -4796,15 +3946,11 @@
           <w:p>
             <w:pPr>
               <w:rPr>
-                <w:sz w:val="28"/>
-                <w:szCs w:val="28"/>
                 <w:lang w:val="ru-RU"/>
               </w:rPr>
             </w:pPr>
             <w:r>
               <w:rPr>
-                <w:sz w:val="28"/>
-                <w:szCs w:val="28"/>
                 <w:lang w:val="ru-RU"/>
               </w:rPr>
               <w:t>8.00</w:t>
@@ -4818,15 +3964,11 @@
           <w:p>
             <w:pPr>
               <w:rPr>
-                <w:sz w:val="28"/>
-                <w:szCs w:val="28"/>
                 <w:lang w:val="ru-RU"/>
               </w:rPr>
             </w:pPr>
             <w:r>
               <w:rPr>
-                <w:sz w:val="28"/>
-                <w:szCs w:val="28"/>
                 <w:lang w:val="ru-RU"/>
               </w:rPr>
               <w:t>11.00</w:t>
@@ -4840,15 +3982,11 @@
           <w:p>
             <w:pPr>
               <w:rPr>
-                <w:sz w:val="28"/>
-                <w:szCs w:val="28"/>
                 <w:lang w:val="ru-RU"/>
               </w:rPr>
             </w:pPr>
             <w:r>
               <w:rPr>
-                <w:sz w:val="28"/>
-                <w:szCs w:val="28"/>
                 <w:lang w:val="ru-RU"/>
               </w:rPr>
               <w:t>16.00</w:t>
@@ -4862,20 +4000,32 @@
           <w:p>
             <w:pPr>
               <w:rPr>
-                <w:sz w:val="28"/>
-                <w:szCs w:val="28"/>
                 <w:lang w:val="ru-RU"/>
               </w:rPr>
             </w:pPr>
-            <w:bookmarkStart w:id="2" w:name="_GoBack"/>
-            <w:bookmarkEnd w:id="2"/>
             <w:r>
               <w:rPr>
-                <w:sz w:val="28"/>
-                <w:szCs w:val="28"/>
                 <w:lang w:val="ru-RU"/>
               </w:rPr>
               <w:t>20.00</w:t>
+            </w:r>
+          </w:p>
+        </w:tc>
+        <w:tc>
+          <w:tcPr>
+            <w:tcW w:w="992" w:type="dxa"/>
+          </w:tcPr>
+          <w:p>
+            <w:pPr>
+              <w:rPr>
+                <w:lang w:val="ru-RU"/>
+              </w:rPr>
+            </w:pPr>
+            <w:r>
+              <w:rPr>
+                <w:lang w:val="ru-RU"/>
+              </w:rPr>
+              <w:t>22.00</w:t>
             </w:r>
           </w:p>
         </w:tc>
@@ -4888,15 +4038,11 @@
           <w:p>
             <w:pPr>
               <w:rPr>
-                <w:sz w:val="28"/>
-                <w:szCs w:val="28"/>
                 <w:lang w:val="ru-RU"/>
               </w:rPr>
             </w:pPr>
             <w:r>
               <w:rPr>
-                <w:sz w:val="28"/>
-                <w:szCs w:val="28"/>
                 <w:lang w:val="ru-RU"/>
               </w:rPr>
               <w:t>24.04</w:t>
@@ -4910,15 +4056,11 @@
           <w:p>
             <w:pPr>
               <w:rPr>
-                <w:sz w:val="28"/>
-                <w:szCs w:val="28"/>
                 <w:lang w:val="ru-RU"/>
               </w:rPr>
             </w:pPr>
             <w:r>
               <w:rPr>
-                <w:sz w:val="28"/>
-                <w:szCs w:val="28"/>
                 <w:lang w:val="ru-RU"/>
               </w:rPr>
               <w:t>9,0</w:t>
@@ -4932,15 +4074,11 @@
           <w:p>
             <w:pPr>
               <w:rPr>
-                <w:sz w:val="28"/>
-                <w:szCs w:val="28"/>
                 <w:lang w:val="ru-RU"/>
               </w:rPr>
             </w:pPr>
             <w:r>
               <w:rPr>
-                <w:sz w:val="28"/>
-                <w:szCs w:val="28"/>
                 <w:lang w:val="ru-RU"/>
               </w:rPr>
               <w:t>6,6</w:t>
@@ -4954,15 +4092,11 @@
           <w:p>
             <w:pPr>
               <w:rPr>
-                <w:sz w:val="28"/>
-                <w:szCs w:val="28"/>
                 <w:lang w:val="ru-RU"/>
               </w:rPr>
             </w:pPr>
             <w:r>
               <w:rPr>
-                <w:sz w:val="28"/>
-                <w:szCs w:val="28"/>
                 <w:lang w:val="ru-RU"/>
               </w:rPr>
               <w:t>6,2</w:t>
@@ -4976,18 +4110,516 @@
           <w:p>
             <w:pPr>
               <w:rPr>
-                <w:sz w:val="28"/>
-                <w:szCs w:val="28"/>
                 <w:lang w:val="ru-RU"/>
               </w:rPr>
             </w:pPr>
             <w:r>
               <w:rPr>
-                <w:sz w:val="28"/>
-                <w:szCs w:val="28"/>
                 <w:lang w:val="ru-RU"/>
               </w:rPr>
               <w:t>7,2</w:t>
+            </w:r>
+          </w:p>
+        </w:tc>
+        <w:tc>
+          <w:tcPr>
+            <w:tcW w:w="992" w:type="dxa"/>
+          </w:tcPr>
+          <w:p>
+            <w:pPr>
+              <w:rPr>
+                <w:lang w:val="ru-RU"/>
+              </w:rPr>
+            </w:pPr>
+          </w:p>
+        </w:tc>
+      </w:tr>
+      <w:tr>
+        <w:tc>
+          <w:tcPr>
+            <w:tcW w:w="2518" w:type="dxa"/>
+          </w:tcPr>
+          <w:p>
+            <w:pPr>
+              <w:rPr>
+                <w:lang w:val="ru-RU"/>
+              </w:rPr>
+            </w:pPr>
+            <w:r>
+              <w:rPr>
+                <w:lang w:val="ru-RU"/>
+              </w:rPr>
+              <w:t>25.04</w:t>
+            </w:r>
+          </w:p>
+        </w:tc>
+        <w:tc>
+          <w:tcPr>
+            <w:tcW w:w="992" w:type="dxa"/>
+          </w:tcPr>
+          <w:p>
+            <w:pPr>
+              <w:rPr>
+                <w:lang w:val="ru-RU"/>
+              </w:rPr>
+            </w:pPr>
+            <w:r>
+              <w:rPr>
+                <w:lang w:val="ru-RU"/>
+              </w:rPr>
+              <w:t>7,5</w:t>
+            </w:r>
+          </w:p>
+        </w:tc>
+        <w:tc>
+          <w:tcPr>
+            <w:tcW w:w="993" w:type="dxa"/>
+          </w:tcPr>
+          <w:p>
+            <w:pPr>
+              <w:rPr>
+                <w:lang w:val="ru-RU"/>
+              </w:rPr>
+            </w:pPr>
+            <w:r>
+              <w:rPr>
+                <w:lang w:val="ru-RU"/>
+              </w:rPr>
+              <w:t>10,7</w:t>
+            </w:r>
+          </w:p>
+        </w:tc>
+        <w:tc>
+          <w:tcPr>
+            <w:tcW w:w="992" w:type="dxa"/>
+          </w:tcPr>
+          <w:p>
+            <w:pPr>
+              <w:rPr>
+                <w:lang w:val="ru-RU"/>
+              </w:rPr>
+            </w:pPr>
+          </w:p>
+        </w:tc>
+        <w:tc>
+          <w:tcPr>
+            <w:tcW w:w="992" w:type="dxa"/>
+          </w:tcPr>
+          <w:p>
+            <w:pPr>
+              <w:rPr>
+                <w:lang w:val="ru-RU"/>
+              </w:rPr>
+            </w:pPr>
+          </w:p>
+        </w:tc>
+        <w:tc>
+          <w:tcPr>
+            <w:tcW w:w="992" w:type="dxa"/>
+          </w:tcPr>
+          <w:p>
+            <w:pPr>
+              <w:rPr>
+                <w:lang w:val="ru-RU"/>
+              </w:rPr>
+            </w:pPr>
+          </w:p>
+        </w:tc>
+      </w:tr>
+      <w:tr>
+        <w:tc>
+          <w:tcPr>
+            <w:tcW w:w="2518" w:type="dxa"/>
+          </w:tcPr>
+          <w:p>
+            <w:pPr>
+              <w:rPr>
+                <w:lang w:val="ru-RU"/>
+              </w:rPr>
+            </w:pPr>
+            <w:r>
+              <w:rPr>
+                <w:lang w:val="ru-RU"/>
+              </w:rPr>
+              <w:t>27.04</w:t>
+            </w:r>
+          </w:p>
+        </w:tc>
+        <w:tc>
+          <w:tcPr>
+            <w:tcW w:w="992" w:type="dxa"/>
+          </w:tcPr>
+          <w:p>
+            <w:pPr>
+              <w:rPr>
+                <w:lang w:val="ru-RU"/>
+              </w:rPr>
+            </w:pPr>
+            <w:r>
+              <w:rPr>
+                <w:lang w:val="ru-RU"/>
+              </w:rPr>
+              <w:t>8,4</w:t>
+            </w:r>
+          </w:p>
+        </w:tc>
+        <w:tc>
+          <w:tcPr>
+            <w:tcW w:w="993" w:type="dxa"/>
+          </w:tcPr>
+          <w:p>
+            <w:pPr>
+              <w:rPr>
+                <w:lang w:val="ru-RU"/>
+              </w:rPr>
+            </w:pPr>
+            <w:r>
+              <w:rPr>
+                <w:lang w:val="ru-RU"/>
+              </w:rPr>
+              <w:t>11,9</w:t>
+            </w:r>
+          </w:p>
+        </w:tc>
+        <w:tc>
+          <w:tcPr>
+            <w:tcW w:w="992" w:type="dxa"/>
+          </w:tcPr>
+          <w:p>
+            <w:pPr>
+              <w:rPr>
+                <w:lang w:val="ru-RU"/>
+              </w:rPr>
+            </w:pPr>
+            <w:r>
+              <w:rPr>
+                <w:lang w:val="ru-RU"/>
+              </w:rPr>
+              <w:t>10,1</w:t>
+            </w:r>
+          </w:p>
+        </w:tc>
+        <w:tc>
+          <w:tcPr>
+            <w:tcW w:w="992" w:type="dxa"/>
+          </w:tcPr>
+          <w:p>
+            <w:pPr>
+              <w:rPr>
+                <w:lang w:val="ru-RU"/>
+              </w:rPr>
+            </w:pPr>
+            <w:r>
+              <w:rPr>
+                <w:lang w:val="ru-RU"/>
+              </w:rPr>
+              <w:t>11,1</w:t>
+            </w:r>
+          </w:p>
+        </w:tc>
+        <w:tc>
+          <w:tcPr>
+            <w:tcW w:w="992" w:type="dxa"/>
+          </w:tcPr>
+          <w:p>
+            <w:pPr>
+              <w:rPr>
+                <w:lang w:val="ru-RU"/>
+              </w:rPr>
+            </w:pPr>
+          </w:p>
+        </w:tc>
+      </w:tr>
+      <w:tr>
+        <w:tc>
+          <w:tcPr>
+            <w:tcW w:w="2518" w:type="dxa"/>
+          </w:tcPr>
+          <w:p>
+            <w:pPr>
+              <w:rPr>
+                <w:lang w:val="ru-RU"/>
+              </w:rPr>
+            </w:pPr>
+            <w:r>
+              <w:rPr>
+                <w:lang w:val="ru-RU"/>
+              </w:rPr>
+              <w:t>29.04</w:t>
+            </w:r>
+          </w:p>
+        </w:tc>
+        <w:tc>
+          <w:tcPr>
+            <w:tcW w:w="992" w:type="dxa"/>
+          </w:tcPr>
+          <w:p>
+            <w:pPr>
+              <w:rPr>
+                <w:lang w:val="ru-RU"/>
+              </w:rPr>
+            </w:pPr>
+            <w:r>
+              <w:rPr>
+                <w:lang w:val="ru-RU"/>
+              </w:rPr>
+              <w:t>7,1</w:t>
+            </w:r>
+          </w:p>
+        </w:tc>
+        <w:tc>
+          <w:tcPr>
+            <w:tcW w:w="993" w:type="dxa"/>
+          </w:tcPr>
+          <w:p>
+            <w:pPr>
+              <w:rPr>
+                <w:lang w:val="ru-RU"/>
+              </w:rPr>
+            </w:pPr>
+            <w:r>
+              <w:rPr>
+                <w:lang w:val="ru-RU"/>
+              </w:rPr>
+              <w:t>7,4</w:t>
+            </w:r>
+          </w:p>
+        </w:tc>
+        <w:tc>
+          <w:tcPr>
+            <w:tcW w:w="992" w:type="dxa"/>
+          </w:tcPr>
+          <w:p>
+            <w:pPr>
+              <w:rPr>
+                <w:lang w:val="ru-RU"/>
+              </w:rPr>
+            </w:pPr>
+          </w:p>
+        </w:tc>
+        <w:tc>
+          <w:tcPr>
+            <w:tcW w:w="992" w:type="dxa"/>
+          </w:tcPr>
+          <w:p>
+            <w:pPr>
+              <w:rPr>
+                <w:lang w:val="ru-RU"/>
+              </w:rPr>
+            </w:pPr>
+          </w:p>
+        </w:tc>
+        <w:tc>
+          <w:tcPr>
+            <w:tcW w:w="992" w:type="dxa"/>
+          </w:tcPr>
+          <w:p>
+            <w:pPr>
+              <w:rPr>
+                <w:lang w:val="ru-RU"/>
+              </w:rPr>
+            </w:pPr>
+          </w:p>
+        </w:tc>
+      </w:tr>
+      <w:tr>
+        <w:tc>
+          <w:tcPr>
+            <w:tcW w:w="2518" w:type="dxa"/>
+          </w:tcPr>
+          <w:p>
+            <w:pPr>
+              <w:rPr>
+                <w:lang w:val="ru-RU"/>
+              </w:rPr>
+            </w:pPr>
+            <w:r>
+              <w:rPr>
+                <w:lang w:val="ru-RU"/>
+              </w:rPr>
+              <w:t>02.05</w:t>
+            </w:r>
+          </w:p>
+        </w:tc>
+        <w:tc>
+          <w:tcPr>
+            <w:tcW w:w="992" w:type="dxa"/>
+          </w:tcPr>
+          <w:p>
+            <w:pPr>
+              <w:rPr>
+                <w:lang w:val="ru-RU"/>
+              </w:rPr>
+            </w:pPr>
+            <w:r>
+              <w:rPr>
+                <w:lang w:val="ru-RU"/>
+              </w:rPr>
+              <w:t>10,0</w:t>
+            </w:r>
+          </w:p>
+        </w:tc>
+        <w:tc>
+          <w:tcPr>
+            <w:tcW w:w="993" w:type="dxa"/>
+          </w:tcPr>
+          <w:p>
+            <w:pPr>
+              <w:rPr>
+                <w:lang w:val="ru-RU"/>
+              </w:rPr>
+            </w:pPr>
+            <w:r>
+              <w:rPr>
+                <w:lang w:val="ru-RU"/>
+              </w:rPr>
+              <w:t>10,6</w:t>
+            </w:r>
+          </w:p>
+        </w:tc>
+        <w:tc>
+          <w:tcPr>
+            <w:tcW w:w="992" w:type="dxa"/>
+          </w:tcPr>
+          <w:p>
+            <w:pPr>
+              <w:rPr>
+                <w:lang w:val="ru-RU"/>
+              </w:rPr>
+            </w:pPr>
+            <w:r>
+              <w:rPr>
+                <w:lang w:val="ru-RU"/>
+              </w:rPr>
+              <w:t>8,6</w:t>
+            </w:r>
+          </w:p>
+        </w:tc>
+        <w:tc>
+          <w:tcPr>
+            <w:tcW w:w="992" w:type="dxa"/>
+          </w:tcPr>
+          <w:p>
+            <w:pPr>
+              <w:rPr>
+                <w:lang w:val="ru-RU"/>
+              </w:rPr>
+            </w:pPr>
+            <w:r>
+              <w:rPr>
+                <w:lang w:val="ru-RU"/>
+              </w:rPr>
+              <w:t>8,0</w:t>
+            </w:r>
+          </w:p>
+        </w:tc>
+        <w:tc>
+          <w:tcPr>
+            <w:tcW w:w="992" w:type="dxa"/>
+          </w:tcPr>
+          <w:p>
+            <w:pPr>
+              <w:rPr>
+                <w:lang w:val="ru-RU"/>
+              </w:rPr>
+            </w:pPr>
+          </w:p>
+        </w:tc>
+      </w:tr>
+      <w:tr>
+        <w:tc>
+          <w:tcPr>
+            <w:tcW w:w="2518" w:type="dxa"/>
+          </w:tcPr>
+          <w:p>
+            <w:pPr>
+              <w:rPr>
+                <w:lang w:val="ru-RU"/>
+              </w:rPr>
+            </w:pPr>
+            <w:r>
+              <w:rPr>
+                <w:lang w:val="ru-RU"/>
+              </w:rPr>
+              <w:t>03.05</w:t>
+            </w:r>
+          </w:p>
+        </w:tc>
+        <w:tc>
+          <w:tcPr>
+            <w:tcW w:w="992" w:type="dxa"/>
+          </w:tcPr>
+          <w:p>
+            <w:pPr>
+              <w:rPr>
+                <w:lang w:val="ru-RU"/>
+              </w:rPr>
+            </w:pPr>
+          </w:p>
+        </w:tc>
+        <w:tc>
+          <w:tcPr>
+            <w:tcW w:w="993" w:type="dxa"/>
+          </w:tcPr>
+          <w:p>
+            <w:pPr>
+              <w:rPr>
+                <w:lang w:val="ru-RU"/>
+              </w:rPr>
+            </w:pPr>
+          </w:p>
+        </w:tc>
+        <w:tc>
+          <w:tcPr>
+            <w:tcW w:w="992" w:type="dxa"/>
+          </w:tcPr>
+          <w:p>
+            <w:pPr>
+              <w:rPr>
+                <w:lang w:val="ru-RU"/>
+              </w:rPr>
+            </w:pPr>
+            <w:r>
+              <w:rPr>
+                <w:lang w:val="ru-RU"/>
+              </w:rPr>
+              <w:t>9,6</w:t>
+            </w:r>
+          </w:p>
+        </w:tc>
+        <w:tc>
+          <w:tcPr>
+            <w:tcW w:w="992" w:type="dxa"/>
+          </w:tcPr>
+          <w:p>
+            <w:pPr>
+              <w:rPr>
+                <w:lang w:val="ru-RU"/>
+              </w:rPr>
+            </w:pPr>
+            <w:r>
+              <w:rPr>
+                <w:lang w:val="ru-RU"/>
+              </w:rPr>
+              <w:t>6,7</w:t>
+            </w:r>
+          </w:p>
+        </w:tc>
+        <w:tc>
+          <w:tcPr>
+            <w:tcW w:w="992" w:type="dxa"/>
+          </w:tcPr>
+          <w:p>
+            <w:pPr>
+              <w:rPr>
+                <w:lang w:val="ru-RU"/>
+              </w:rPr>
+            </w:pPr>
+            <w:r>
+              <w:rPr>
+                <w:lang w:val="ru-RU"/>
+              </w:rPr>
+              <w:t>6,9</w:t>
             </w:r>
           </w:p>
         </w:tc>
@@ -5000,18 +4632,14 @@
           <w:p>
             <w:pPr>
               <w:rPr>
-                <w:sz w:val="28"/>
-                <w:szCs w:val="28"/>
                 <w:lang w:val="ru-RU"/>
               </w:rPr>
             </w:pPr>
             <w:r>
               <w:rPr>
-                <w:sz w:val="28"/>
-                <w:szCs w:val="28"/>
-                <w:lang w:val="ru-RU"/>
-              </w:rPr>
-              <w:t>25.04</w:t>
+                <w:lang w:val="ru-RU"/>
+              </w:rPr>
+              <w:t>04.05</w:t>
             </w:r>
           </w:p>
         </w:tc>
@@ -5022,18 +4650,14 @@
           <w:p>
             <w:pPr>
               <w:rPr>
-                <w:sz w:val="28"/>
-                <w:szCs w:val="28"/>
                 <w:lang w:val="ru-RU"/>
               </w:rPr>
             </w:pPr>
             <w:r>
               <w:rPr>
-                <w:sz w:val="28"/>
-                <w:szCs w:val="28"/>
-                <w:lang w:val="ru-RU"/>
-              </w:rPr>
-              <w:t>7,5</w:t>
+                <w:lang w:val="ru-RU"/>
+              </w:rPr>
+              <w:t>7,9</w:t>
             </w:r>
           </w:p>
         </w:tc>
@@ -5044,18 +4668,14 @@
           <w:p>
             <w:pPr>
               <w:rPr>
-                <w:sz w:val="28"/>
-                <w:szCs w:val="28"/>
                 <w:lang w:val="ru-RU"/>
               </w:rPr>
             </w:pPr>
             <w:r>
               <w:rPr>
-                <w:sz w:val="28"/>
-                <w:szCs w:val="28"/>
-                <w:lang w:val="ru-RU"/>
-              </w:rPr>
-              <w:t>10,7</w:t>
+                <w:lang w:val="ru-RU"/>
+              </w:rPr>
+              <w:t>10,0</w:t>
             </w:r>
           </w:p>
         </w:tc>
@@ -5066,8 +4686,6 @@
           <w:p>
             <w:pPr>
               <w:rPr>
-                <w:sz w:val="28"/>
-                <w:szCs w:val="28"/>
                 <w:lang w:val="ru-RU"/>
               </w:rPr>
             </w:pPr>
@@ -5080,202 +4698,6 @@
           <w:p>
             <w:pPr>
               <w:rPr>
-                <w:sz w:val="28"/>
-                <w:szCs w:val="28"/>
-                <w:lang w:val="ru-RU"/>
-              </w:rPr>
-            </w:pPr>
-          </w:p>
-        </w:tc>
-      </w:tr>
-      <w:tr>
-        <w:tc>
-          <w:tcPr>
-            <w:tcW w:w="2518" w:type="dxa"/>
-          </w:tcPr>
-          <w:p>
-            <w:pPr>
-              <w:rPr>
-                <w:sz w:val="28"/>
-                <w:szCs w:val="28"/>
-                <w:lang w:val="ru-RU"/>
-              </w:rPr>
-            </w:pPr>
-            <w:r>
-              <w:rPr>
-                <w:sz w:val="28"/>
-                <w:szCs w:val="28"/>
-                <w:lang w:val="ru-RU"/>
-              </w:rPr>
-              <w:t>27.04</w:t>
-            </w:r>
-          </w:p>
-        </w:tc>
-        <w:tc>
-          <w:tcPr>
-            <w:tcW w:w="992" w:type="dxa"/>
-          </w:tcPr>
-          <w:p>
-            <w:pPr>
-              <w:rPr>
-                <w:sz w:val="28"/>
-                <w:szCs w:val="28"/>
-                <w:lang w:val="ru-RU"/>
-              </w:rPr>
-            </w:pPr>
-            <w:r>
-              <w:rPr>
-                <w:sz w:val="28"/>
-                <w:szCs w:val="28"/>
-                <w:lang w:val="ru-RU"/>
-              </w:rPr>
-              <w:t>8,4</w:t>
-            </w:r>
-          </w:p>
-        </w:tc>
-        <w:tc>
-          <w:tcPr>
-            <w:tcW w:w="993" w:type="dxa"/>
-          </w:tcPr>
-          <w:p>
-            <w:pPr>
-              <w:rPr>
-                <w:sz w:val="28"/>
-                <w:szCs w:val="28"/>
-                <w:lang w:val="ru-RU"/>
-              </w:rPr>
-            </w:pPr>
-            <w:r>
-              <w:rPr>
-                <w:sz w:val="28"/>
-                <w:szCs w:val="28"/>
-                <w:lang w:val="ru-RU"/>
-              </w:rPr>
-              <w:t>11,9</w:t>
-            </w:r>
-          </w:p>
-        </w:tc>
-        <w:tc>
-          <w:tcPr>
-            <w:tcW w:w="992" w:type="dxa"/>
-          </w:tcPr>
-          <w:p>
-            <w:pPr>
-              <w:rPr>
-                <w:sz w:val="28"/>
-                <w:szCs w:val="28"/>
-                <w:lang w:val="ru-RU"/>
-              </w:rPr>
-            </w:pPr>
-            <w:r>
-              <w:rPr>
-                <w:sz w:val="28"/>
-                <w:szCs w:val="28"/>
-                <w:lang w:val="ru-RU"/>
-              </w:rPr>
-              <w:t>10,1</w:t>
-            </w:r>
-          </w:p>
-        </w:tc>
-        <w:tc>
-          <w:tcPr>
-            <w:tcW w:w="992" w:type="dxa"/>
-          </w:tcPr>
-          <w:p>
-            <w:pPr>
-              <w:rPr>
-                <w:sz w:val="28"/>
-                <w:szCs w:val="28"/>
-                <w:lang w:val="ru-RU"/>
-              </w:rPr>
-            </w:pPr>
-            <w:r>
-              <w:rPr>
-                <w:sz w:val="28"/>
-                <w:szCs w:val="28"/>
-                <w:lang w:val="ru-RU"/>
-              </w:rPr>
-              <w:t>11,1</w:t>
-            </w:r>
-          </w:p>
-        </w:tc>
-      </w:tr>
-      <w:tr>
-        <w:tc>
-          <w:tcPr>
-            <w:tcW w:w="2518" w:type="dxa"/>
-          </w:tcPr>
-          <w:p>
-            <w:pPr>
-              <w:rPr>
-                <w:sz w:val="28"/>
-                <w:szCs w:val="28"/>
-                <w:lang w:val="ru-RU"/>
-              </w:rPr>
-            </w:pPr>
-            <w:r>
-              <w:rPr>
-                <w:sz w:val="28"/>
-                <w:szCs w:val="28"/>
-                <w:lang w:val="ru-RU"/>
-              </w:rPr>
-              <w:t>29.04</w:t>
-            </w:r>
-          </w:p>
-        </w:tc>
-        <w:tc>
-          <w:tcPr>
-            <w:tcW w:w="992" w:type="dxa"/>
-          </w:tcPr>
-          <w:p>
-            <w:pPr>
-              <w:rPr>
-                <w:sz w:val="28"/>
-                <w:szCs w:val="28"/>
-                <w:lang w:val="ru-RU"/>
-              </w:rPr>
-            </w:pPr>
-            <w:r>
-              <w:rPr>
-                <w:sz w:val="28"/>
-                <w:szCs w:val="28"/>
-                <w:lang w:val="ru-RU"/>
-              </w:rPr>
-              <w:t>7,1</w:t>
-            </w:r>
-          </w:p>
-        </w:tc>
-        <w:tc>
-          <w:tcPr>
-            <w:tcW w:w="993" w:type="dxa"/>
-          </w:tcPr>
-          <w:p>
-            <w:pPr>
-              <w:rPr>
-                <w:sz w:val="28"/>
-                <w:szCs w:val="28"/>
-                <w:lang w:val="ru-RU"/>
-              </w:rPr>
-            </w:pPr>
-            <w:r>
-              <w:rPr>
-                <w:sz w:val="28"/>
-                <w:szCs w:val="28"/>
-                <w:lang w:val="ru-RU"/>
-              </w:rPr>
-              <w:t>7,4</w:t>
-            </w:r>
-          </w:p>
-        </w:tc>
-        <w:tc>
-          <w:tcPr>
-            <w:tcW w:w="992" w:type="dxa"/>
-          </w:tcPr>
-          <w:p>
-            <w:pPr>
-              <w:rPr>
-                <w:sz w:val="28"/>
-                <w:szCs w:val="28"/>
                 <w:lang w:val="ru-RU"/>
               </w:rPr>
             </w:pPr>
@@ -5288,123 +4710,9 @@
           <w:p>
             <w:pPr>
               <w:rPr>
-                <w:sz w:val="28"/>
-                <w:szCs w:val="28"/>
                 <w:lang w:val="ru-RU"/>
               </w:rPr>
             </w:pPr>
-          </w:p>
-        </w:tc>
-      </w:tr>
-      <w:tr>
-        <w:tc>
-          <w:tcPr>
-            <w:tcW w:w="2518" w:type="dxa"/>
-          </w:tcPr>
-          <w:p>
-            <w:pPr>
-              <w:rPr>
-                <w:sz w:val="28"/>
-                <w:szCs w:val="28"/>
-                <w:lang w:val="ru-RU"/>
-              </w:rPr>
-            </w:pPr>
-            <w:r>
-              <w:rPr>
-                <w:sz w:val="28"/>
-                <w:szCs w:val="28"/>
-                <w:lang w:val="ru-RU"/>
-              </w:rPr>
-              <w:t>02.05</w:t>
-            </w:r>
-          </w:p>
-        </w:tc>
-        <w:tc>
-          <w:tcPr>
-            <w:tcW w:w="992" w:type="dxa"/>
-          </w:tcPr>
-          <w:p>
-            <w:pPr>
-              <w:rPr>
-                <w:sz w:val="28"/>
-                <w:szCs w:val="28"/>
-                <w:lang w:val="ru-RU"/>
-              </w:rPr>
-            </w:pPr>
-            <w:r>
-              <w:rPr>
-                <w:sz w:val="28"/>
-                <w:szCs w:val="28"/>
-                <w:lang w:val="ru-RU"/>
-              </w:rPr>
-              <w:t>10,0</w:t>
-            </w:r>
-          </w:p>
-        </w:tc>
-        <w:tc>
-          <w:tcPr>
-            <w:tcW w:w="993" w:type="dxa"/>
-          </w:tcPr>
-          <w:p>
-            <w:pPr>
-              <w:rPr>
-                <w:sz w:val="28"/>
-                <w:szCs w:val="28"/>
-                <w:lang w:val="ru-RU"/>
-              </w:rPr>
-            </w:pPr>
-            <w:r>
-              <w:rPr>
-                <w:sz w:val="28"/>
-                <w:szCs w:val="28"/>
-                <w:lang w:val="ru-RU"/>
-              </w:rPr>
-              <w:t>10,6</w:t>
-            </w:r>
-          </w:p>
-        </w:tc>
-        <w:tc>
-          <w:tcPr>
-            <w:tcW w:w="992" w:type="dxa"/>
-          </w:tcPr>
-          <w:p>
-            <w:pPr>
-              <w:rPr>
-                <w:sz w:val="28"/>
-                <w:szCs w:val="28"/>
-                <w:lang w:val="ru-RU"/>
-              </w:rPr>
-            </w:pPr>
-            <w:r>
-              <w:rPr>
-                <w:sz w:val="28"/>
-                <w:szCs w:val="28"/>
-                <w:lang w:val="ru-RU"/>
-              </w:rPr>
-              <w:t>8,6</w:t>
-            </w:r>
-          </w:p>
-        </w:tc>
-        <w:tc>
-          <w:tcPr>
-            <w:tcW w:w="992" w:type="dxa"/>
-          </w:tcPr>
-          <w:p>
-            <w:pPr>
-              <w:rPr>
-                <w:sz w:val="28"/>
-                <w:szCs w:val="28"/>
-                <w:lang w:val="ru-RU"/>
-              </w:rPr>
-            </w:pPr>
-            <w:r>
-              <w:rPr>
-                <w:sz w:val="28"/>
-                <w:szCs w:val="28"/>
-                <w:lang w:val="ru-RU"/>
-              </w:rPr>
-              <w:t>8,0</w:t>
-            </w:r>
           </w:p>
         </w:tc>
       </w:tr>
@@ -5414,14 +4722,11 @@
         <w:ind w:left="-567"/>
         <w:jc w:val="both"/>
         <w:rPr>
-          <w:sz w:val="28"/>
-          <w:szCs w:val="20"/>
           <w:lang w:val="ru-RU"/>
         </w:rPr>
       </w:pPr>
       <w:r>
         <w:rPr>
-          <w:sz w:val="28"/>
           <w:u w:val="single"/>
           <w:lang w:val="ru-RU"/>
         </w:rPr>
@@ -5429,7 +4734,6 @@
       </w:r>
       <w:r>
         <w:rPr>
-          <w:sz w:val="28"/>
           <w:u w:val="single"/>
           <w:lang w:val="ru-RU"/>
         </w:rPr>
@@ -5437,7 +4741,6 @@
       </w:r>
       <w:r>
         <w:rPr>
-          <w:sz w:val="28"/>
           <w:lang w:val="ru-RU"/>
         </w:rPr>
         <w:t xml:space="preserve">: </w:t>
@@ -5445,7 +4748,6 @@
       <w:sdt>
         <w:sdtPr>
           <w:rPr>
-            <w:sz w:val="28"/>
             <w:lang w:val="ru-RU"/>
           </w:rPr>
           <w:id w:val="-1949923650"/>
@@ -5462,7 +4764,6 @@
         <w:sdtContent>
           <w:r>
             <w:rPr>
-              <w:sz w:val="28"/>
               <w:lang w:val="ru-RU"/>
             </w:rPr>
             <w:t xml:space="preserve"> </w:t>
@@ -5471,60 +4772,80 @@
       </w:sdt>
       <w:r>
         <w:rPr>
-          <w:sz w:val="28"/>
           <w:lang w:val="ru-RU"/>
         </w:rPr>
         <w:t xml:space="preserve"> </w:t>
       </w:r>
       <w:r>
         <w:rPr>
-          <w:sz w:val="28"/>
-          <w:lang w:val="ru-RU"/>
-        </w:rPr>
-        <w:t xml:space="preserve">Диабетическая дистальная симметричная полинейропатия н/к, сенсомоторная форма (NSS 6, NDS 4), </w:t>
+          <w:lang w:val="ru-RU"/>
+        </w:rPr>
+        <w:t>Диабетическая дистальная симметричная полинейропатия н/к, сен</w:t>
+      </w:r>
+      <w:r>
+        <w:rPr>
+          <w:lang w:val="ru-RU"/>
+        </w:rPr>
+        <w:t>сомоторная форма (NSS 6, NDS 4).</w:t>
+      </w:r>
+      <w:r>
+        <w:rPr>
+          <w:lang w:val="ru-RU"/>
+        </w:rPr>
+        <w:t xml:space="preserve"> </w:t>
+      </w:r>
+      <w:r>
+        <w:rPr>
+          <w:lang w:val="ru-RU"/>
+        </w:rPr>
+        <w:t xml:space="preserve"> Рек: актовегин 10,0 в/в, </w:t>
+      </w:r>
+      <w:proofErr w:type="spellStart"/>
+      <w:r>
+        <w:rPr>
+          <w:lang w:val="ru-RU"/>
+        </w:rPr>
+        <w:t>неогабин</w:t>
+      </w:r>
+      <w:proofErr w:type="spellEnd"/>
+      <w:r>
+        <w:rPr>
+          <w:lang w:val="ru-RU"/>
+        </w:rPr>
+        <w:t xml:space="preserve"> 75 мг, </w:t>
+      </w:r>
+      <w:proofErr w:type="spellStart"/>
+      <w:r>
+        <w:rPr>
+          <w:lang w:val="ru-RU"/>
+        </w:rPr>
+        <w:t>нейрокабал</w:t>
+      </w:r>
+      <w:proofErr w:type="spellEnd"/>
+      <w:r>
+        <w:rPr>
+          <w:lang w:val="ru-RU"/>
+        </w:rPr>
+        <w:t xml:space="preserve"> 1т 2р/д 1 мес. </w:t>
       </w:r>
     </w:p>
     <w:p>
       <w:pPr>
         <w:ind w:left="-567"/>
+        <w:rPr>
+          <w:lang w:val="ru-RU"/>
+        </w:rPr>
       </w:pPr>
       <w:r>
         <w:rPr>
           <w:u w:val="single"/>
-          <w:lang w:val="en-US"/>
-        </w:rPr>
-        <w:t xml:space="preserve">27.04.18 </w:t>
-      </w:r>
-      <w:proofErr w:type="spellStart"/>
-      <w:r>
-        <w:rPr>
-          <w:u w:val="single"/>
-          <w:lang w:val="en-US"/>
-        </w:rPr>
-        <w:t>Окулист</w:t>
-      </w:r>
-      <w:proofErr w:type="spellEnd"/>
-      <w:r>
-        <w:rPr>
-          <w:u w:val="single"/>
-          <w:lang w:val="en-US"/>
-        </w:rPr>
-        <w:t xml:space="preserve">: </w:t>
-      </w:r>
-    </w:p>
-    <w:p>
-      <w:pPr>
-        <w:ind w:left="-567"/>
-        <w:jc w:val="both"/>
-        <w:rPr>
-          <w:sz w:val="28"/>
-          <w:lang w:val="ru-RU"/>
-        </w:rPr>
-      </w:pPr>
+          <w:lang w:val="ru-RU"/>
+        </w:rPr>
+        <w:t xml:space="preserve">27.04.18 Окулист: </w:t>
+      </w:r>
       <w:sdt>
         <w:sdtPr>
           <w:rPr>
-            <w:sz w:val="28"/>
             <w:lang w:val="ru-RU"/>
           </w:rPr>
           <w:id w:val="1272982356"/>
@@ -5542,24 +4863,15 @@
         <w:sdtContent>
           <w:r>
             <w:rPr>
-              <w:sz w:val="28"/>
               <w:lang w:val="ru-RU"/>
             </w:rPr>
-            <w:t xml:space="preserve">Негомогенное </w:t>
-          </w:r>
-          <w:r>
-            <w:rPr>
-              <w:sz w:val="28"/>
-              <w:lang w:val="ru-RU"/>
-            </w:rPr>
-            <w:t>Помутнения в хрусталиках ОИ</w:t>
+            <w:t>Негомогенное Помутнения в хрусталиках ОИ</w:t>
           </w:r>
           <w:proofErr w:type="gramStart"/>
         </w:sdtContent>
       </w:sdt>
       <w:r>
         <w:rPr>
-          <w:sz w:val="28"/>
           <w:lang w:val="ru-RU"/>
         </w:rPr>
         <w:t xml:space="preserve"> Г</w:t>
@@ -5567,21 +4879,18 @@
       <w:proofErr w:type="gramEnd"/>
       <w:r>
         <w:rPr>
-          <w:sz w:val="28"/>
           <w:lang w:val="ru-RU"/>
         </w:rPr>
         <w:t xml:space="preserve">л. дно: </w:t>
       </w:r>
       <w:r>
         <w:rPr>
-          <w:sz w:val="28"/>
           <w:lang w:val="ru-RU"/>
         </w:rPr>
         <w:t xml:space="preserve"> под флером, сосуды сужены</w:t>
       </w:r>
       <w:r>
         <w:rPr>
-          <w:sz w:val="28"/>
           <w:lang w:val="ru-RU"/>
         </w:rPr>
         <w:t xml:space="preserve"> извиты, </w:t>
@@ -5589,7 +4898,6 @@
       <w:proofErr w:type="spellStart"/>
       <w:r>
         <w:rPr>
-          <w:sz w:val="28"/>
           <w:lang w:val="ru-RU"/>
         </w:rPr>
         <w:t>склерозированы</w:t>
@@ -5597,113 +4905,85 @@
       <w:proofErr w:type="spellEnd"/>
       <w:r>
         <w:rPr>
-          <w:sz w:val="28"/>
           <w:lang w:val="ru-RU"/>
         </w:rPr>
         <w:t xml:space="preserve">, микроаневризмы, </w:t>
       </w:r>
+      <w:r>
+        <w:rPr>
+          <w:lang w:val="ru-RU"/>
+        </w:rPr>
+        <w:t>геморрагии</w:t>
+      </w:r>
+      <w:r>
+        <w:rPr>
+          <w:lang w:val="ru-RU"/>
+        </w:rPr>
+        <w:t xml:space="preserve">, </w:t>
+      </w:r>
       <w:proofErr w:type="spellStart"/>
       <w:r>
         <w:rPr>
-          <w:sz w:val="28"/>
-          <w:lang w:val="ru-RU"/>
-        </w:rPr>
-        <w:t>геморгагии</w:t>
+          <w:lang w:val="ru-RU"/>
+        </w:rPr>
+        <w:t>тв</w:t>
       </w:r>
       <w:proofErr w:type="spellEnd"/>
       <w:r>
         <w:rPr>
-          <w:sz w:val="28"/>
+          <w:lang w:val="ru-RU"/>
+        </w:rPr>
+        <w:t xml:space="preserve"> </w:t>
+      </w:r>
+      <w:r>
+        <w:rPr>
+          <w:lang w:val="ru-RU"/>
+        </w:rPr>
+        <w:t>экссудаты</w:t>
+      </w:r>
+      <w:r>
+        <w:rPr>
           <w:lang w:val="ru-RU"/>
         </w:rPr>
         <w:t xml:space="preserve">, </w:t>
       </w:r>
+      <w:r>
+        <w:rPr>
+          <w:lang w:val="ru-RU"/>
+        </w:rPr>
+        <w:t xml:space="preserve">Д-з: </w:t>
+      </w:r>
+      <w:r>
+        <w:rPr>
+          <w:lang w:val="ru-RU"/>
+        </w:rPr>
+        <w:t>Осложнённая</w:t>
+      </w:r>
+      <w:r>
+        <w:rPr>
+          <w:lang w:val="ru-RU"/>
+        </w:rPr>
+        <w:t xml:space="preserve"> катаракта. Непролиферативная  диабетическая </w:t>
+      </w:r>
       <w:proofErr w:type="spellStart"/>
       <w:r>
         <w:rPr>
-          <w:sz w:val="28"/>
-          <w:lang w:val="ru-RU"/>
-        </w:rPr>
-        <w:t>тв</w:t>
+          <w:lang w:val="ru-RU"/>
+        </w:rPr>
+        <w:t>ретинопатия</w:t>
       </w:r>
       <w:proofErr w:type="spellEnd"/>
       <w:r>
         <w:rPr>
-          <w:sz w:val="28"/>
-          <w:lang w:val="ru-RU"/>
-        </w:rPr>
-        <w:t xml:space="preserve"> </w:t>
-      </w:r>
-      <w:proofErr w:type="spellStart"/>
-      <w:r>
-        <w:rPr>
-          <w:sz w:val="28"/>
-          <w:lang w:val="ru-RU"/>
-        </w:rPr>
-        <w:t>эксудаты</w:t>
-      </w:r>
-      <w:proofErr w:type="spellEnd"/>
-      <w:r>
-        <w:rPr>
-          <w:sz w:val="28"/>
-          <w:lang w:val="ru-RU"/>
-        </w:rPr>
-        <w:t xml:space="preserve">, </w:t>
-      </w:r>
-      <w:r>
-        <w:rPr>
-          <w:sz w:val="28"/>
-          <w:lang w:val="ru-RU"/>
-        </w:rPr>
-        <w:t xml:space="preserve">Д-з: </w:t>
-      </w:r>
-      <w:proofErr w:type="spellStart"/>
-      <w:r>
-        <w:rPr>
-          <w:sz w:val="28"/>
-          <w:lang w:val="ru-RU"/>
-        </w:rPr>
-        <w:t>Осложненая</w:t>
-      </w:r>
-      <w:proofErr w:type="spellEnd"/>
-      <w:r>
-        <w:rPr>
-          <w:sz w:val="28"/>
-          <w:lang w:val="ru-RU"/>
-        </w:rPr>
-        <w:t xml:space="preserve"> катаракта</w:t>
-      </w:r>
-      <w:proofErr w:type="gramStart"/>
-      <w:r>
-        <w:rPr>
-          <w:sz w:val="28"/>
-          <w:lang w:val="ru-RU"/>
-        </w:rPr>
-        <w:t>.</w:t>
-      </w:r>
-      <w:proofErr w:type="gramEnd"/>
-      <w:r>
-        <w:rPr>
-          <w:sz w:val="28"/>
-          <w:lang w:val="ru-RU"/>
-        </w:rPr>
-        <w:t xml:space="preserve"> Непролиферативная  диабетическая </w:t>
-      </w:r>
-      <w:proofErr w:type="spellStart"/>
-      <w:r>
-        <w:rPr>
-          <w:sz w:val="28"/>
-          <w:lang w:val="ru-RU"/>
-        </w:rPr>
-        <w:t>ретинопатия</w:t>
-      </w:r>
-      <w:proofErr w:type="spellEnd"/>
-      <w:r>
-        <w:rPr>
-          <w:sz w:val="28"/>
           <w:lang w:val="ru-RU"/>
         </w:rPr>
         <w:t xml:space="preserve"> ОИ. </w:t>
+      </w:r>
+      <w:r>
+        <w:rPr>
+          <w:lang w:val="ru-RU"/>
+        </w:rPr>
+        <w:t xml:space="preserve"> Рек:  оперативное лечение, ФЭК + ИОЛ на ОИ . </w:t>
       </w:r>
     </w:p>
     <w:p>
@@ -5711,70 +4991,31 @@
         <w:ind w:left="-567"/>
         <w:jc w:val="both"/>
         <w:rPr>
-          <w:sz w:val="28"/>
           <w:lang w:val="ru-RU"/>
         </w:rPr>
       </w:pPr>
       <w:r>
         <w:rPr>
-          <w:sz w:val="28"/>
           <w:u w:val="single"/>
           <w:lang w:val="ru-RU"/>
         </w:rPr>
-        <w:t xml:space="preserve">24.04.18 </w:t>
-      </w:r>
-      <w:r>
-        <w:rPr>
-          <w:sz w:val="28"/>
-          <w:u w:val="single"/>
-          <w:lang w:val="ru-RU"/>
-        </w:rPr>
-        <w:t>ЭКГ</w:t>
-      </w:r>
-      <w:r>
-        <w:rPr>
-          <w:sz w:val="28"/>
-          <w:lang w:val="ru-RU"/>
-        </w:rPr>
-        <w:t>:</w:t>
-      </w:r>
-      <w:r>
-        <w:rPr>
-          <w:sz w:val="28"/>
-          <w:lang w:val="ru-RU"/>
-        </w:rPr>
-        <w:t xml:space="preserve"> </w:t>
-      </w:r>
-      <w:r>
-        <w:rPr>
-          <w:sz w:val="28"/>
-          <w:lang w:val="ru-RU"/>
-        </w:rPr>
-        <w:t>ЧСС -</w:t>
-      </w:r>
-      <w:r>
-        <w:rPr>
-          <w:sz w:val="28"/>
-          <w:lang w:val="ru-RU"/>
-        </w:rPr>
-        <w:t>109</w:t>
-      </w:r>
-      <w:r>
-        <w:rPr>
-          <w:sz w:val="28"/>
-          <w:lang w:val="ru-RU"/>
-        </w:rPr>
-        <w:t xml:space="preserve"> уд/мин. Вольтаж </w:t>
+        <w:lastRenderedPageBreak/>
+        <w:t>24.04.18 ЭКГ</w:t>
+      </w:r>
+      <w:r>
+        <w:rPr>
+          <w:lang w:val="ru-RU"/>
+        </w:rPr>
+        <w:t xml:space="preserve">: ЧСС -109 уд/мин. Вольтаж </w:t>
       </w:r>
       <w:sdt>
         <w:sdtPr>
           <w:rPr>
-            <w:sz w:val="28"/>
             <w:lang w:val="ru-RU"/>
           </w:rPr>
           <w:id w:val="-1300382127"/>
           <w:placeholder>
-            <w:docPart w:val="DefaultPlaceholder_1082065159"/>
+            <w:docPart w:val="45CBC1B46784413E89A794800C170B2C"/>
           </w:placeholder>
           <w:comboBox>
             <w:listItem w:value="Выберите элемент."/>
@@ -5783,20 +5024,17 @@
             <w:listItem w:displayText="повышен." w:value="повышен."/>
           </w:comboBox>
         </w:sdtPr>
-        <w:sdtEndPr/>
         <w:sdtContent>
           <w:r>
             <w:rPr>
-              <w:sz w:val="28"/>
               <w:lang w:val="ru-RU"/>
             </w:rPr>
-            <w:t>сохранен.</w:t>
+            <w:t>снижен.</w:t>
           </w:r>
         </w:sdtContent>
       </w:sdt>
       <w:r>
         <w:rPr>
-          <w:sz w:val="28"/>
           <w:lang w:val="ru-RU"/>
         </w:rPr>
         <w:t xml:space="preserve">  Ритм синусовый, тахикардия. Эл</w:t>
@@ -5804,7 +5042,6 @@
       <w:proofErr w:type="gramStart"/>
       <w:r>
         <w:rPr>
-          <w:sz w:val="28"/>
           <w:lang w:val="ru-RU"/>
         </w:rPr>
         <w:t>.</w:t>
@@ -5812,7 +5049,6 @@
       <w:proofErr w:type="gramEnd"/>
       <w:r>
         <w:rPr>
-          <w:sz w:val="28"/>
           <w:lang w:val="ru-RU"/>
         </w:rPr>
         <w:t xml:space="preserve"> </w:t>
@@ -5820,7 +5056,6 @@
       <w:proofErr w:type="gramStart"/>
       <w:r>
         <w:rPr>
-          <w:sz w:val="28"/>
           <w:lang w:val="ru-RU"/>
         </w:rPr>
         <w:t>о</w:t>
@@ -5828,24 +5063,21 @@
       <w:proofErr w:type="gramEnd"/>
       <w:r>
         <w:rPr>
-          <w:sz w:val="28"/>
-          <w:lang w:val="ru-RU"/>
-        </w:rPr>
-        <w:t>сь отклонена</w:t>
-      </w:r>
-      <w:r>
-        <w:rPr>
-          <w:sz w:val="28"/>
-          <w:lang w:val="ru-RU"/>
-        </w:rPr>
-        <w:t xml:space="preserve"> влево</w:t>
-      </w:r>
-      <w:r>
-        <w:rPr>
-          <w:sz w:val="28"/>
-          <w:lang w:val="ru-RU"/>
-        </w:rPr>
-        <w:t xml:space="preserve">.  Гипертрофия левого желудочка. Диффузные изменения миокарда. </w:t>
+          <w:lang w:val="ru-RU"/>
+        </w:rPr>
+        <w:t xml:space="preserve">сь отклонена влево.  Гипертрофия левого желудочка. </w:t>
+      </w:r>
+      <w:r>
+        <w:rPr>
+          <w:lang w:val="ru-RU"/>
+        </w:rPr>
+        <w:t>Замедление АВ проводимости.</w:t>
+      </w:r>
+      <w:r>
+        <w:rPr>
+          <w:lang w:val="ru-RU"/>
+        </w:rPr>
+        <w:t xml:space="preserve">. </w:t>
       </w:r>
     </w:p>
     <w:p>
@@ -5853,96 +5085,119 @@
         <w:ind w:left="-567"/>
         <w:jc w:val="both"/>
         <w:rPr>
-          <w:sz w:val="28"/>
-          <w:szCs w:val="20"/>
           <w:lang w:val="ru-RU"/>
         </w:rPr>
       </w:pPr>
       <w:r>
         <w:rPr>
-          <w:sz w:val="28"/>
           <w:u w:val="single"/>
           <w:lang w:val="ru-RU"/>
         </w:rPr>
-        <w:t>02</w:t>
-      </w:r>
-      <w:r>
-        <w:rPr>
-          <w:sz w:val="28"/>
-          <w:szCs w:val="20"/>
+        <w:t>03</w:t>
+      </w:r>
+      <w:r>
+        <w:rPr>
+          <w:u w:val="single"/>
           <w:lang w:val="ru-RU"/>
         </w:rPr>
         <w:t>.</w:t>
       </w:r>
       <w:r>
         <w:rPr>
-          <w:sz w:val="28"/>
-          <w:szCs w:val="20"/>
-          <w:lang w:val="ru-RU"/>
-        </w:rPr>
-        <w:t xml:space="preserve">05.18 На </w:t>
+          <w:u w:val="single"/>
+          <w:lang w:val="ru-RU"/>
+        </w:rPr>
+        <w:t>05</w:t>
+      </w:r>
+      <w:r>
+        <w:rPr>
+          <w:u w:val="single"/>
+          <w:lang w:val="ru-RU"/>
+        </w:rPr>
+        <w:t>.18 ЭКГ</w:t>
+      </w:r>
+      <w:r>
+        <w:rPr>
+          <w:lang w:val="ru-RU"/>
+        </w:rPr>
+        <w:t>: ЧСС -</w:t>
+      </w:r>
+      <w:r>
+        <w:rPr>
+          <w:lang w:val="ru-RU"/>
+        </w:rPr>
+        <w:t>92</w:t>
+      </w:r>
+      <w:r>
+        <w:rPr>
+          <w:lang w:val="ru-RU"/>
+        </w:rPr>
+        <w:t xml:space="preserve"> уд/мин. Вольтаж </w:t>
+      </w:r>
+      <w:sdt>
+        <w:sdtPr>
+          <w:rPr>
+            <w:lang w:val="ru-RU"/>
+          </w:rPr>
+          <w:id w:val="1586116522"/>
+          <w:placeholder>
+            <w:docPart w:val="8A830115D8CA44F293FCE21E7A63ED2F"/>
+          </w:placeholder>
+          <w:comboBox>
+            <w:listItem w:value="Выберите элемент."/>
+            <w:listItem w:displayText="сохранен." w:value="сохранен."/>
+            <w:listItem w:displayText="снижен." w:value="снижен."/>
+            <w:listItem w:displayText="повышен." w:value="повышен."/>
+          </w:comboBox>
+        </w:sdtPr>
+        <w:sdtContent>
+          <w:r>
+            <w:rPr>
+              <w:lang w:val="ru-RU"/>
+            </w:rPr>
+            <w:t>снижен.</w:t>
+          </w:r>
+        </w:sdtContent>
+      </w:sdt>
+      <w:r>
+        <w:rPr>
+          <w:lang w:val="ru-RU"/>
+        </w:rPr>
+        <w:t xml:space="preserve">  Ритм синусовый, тахикардия. Эл</w:t>
       </w:r>
       <w:proofErr w:type="gramStart"/>
       <w:r>
         <w:rPr>
-          <w:sz w:val="28"/>
-          <w:szCs w:val="20"/>
-          <w:lang w:val="ru-RU"/>
-        </w:rPr>
-        <w:t>р-</w:t>
+          <w:lang w:val="ru-RU"/>
+        </w:rPr>
+        <w:t>.</w:t>
       </w:r>
       <w:proofErr w:type="gramEnd"/>
       <w:r>
         <w:rPr>
-          <w:sz w:val="28"/>
-          <w:szCs w:val="20"/>
           <w:lang w:val="ru-RU"/>
         </w:rPr>
         <w:t xml:space="preserve"> </w:t>
       </w:r>
-      <w:proofErr w:type="spellStart"/>
-      <w:r>
-        <w:rPr>
-          <w:sz w:val="28"/>
-          <w:szCs w:val="20"/>
-          <w:lang w:val="ru-RU"/>
-        </w:rPr>
-        <w:t>гр</w:t>
-      </w:r>
-      <w:proofErr w:type="spellEnd"/>
-      <w:r>
-        <w:rPr>
-          <w:sz w:val="28"/>
-          <w:szCs w:val="20"/>
-          <w:lang w:val="ru-RU"/>
-        </w:rPr>
-        <w:t xml:space="preserve">  левой стопы в 2х проекциях, культя II п. на уровне</w:t>
-      </w:r>
-      <w:r>
-        <w:rPr>
-          <w:sz w:val="28"/>
-          <w:szCs w:val="20"/>
-          <w:lang w:val="ru-RU"/>
-        </w:rPr>
-        <w:t xml:space="preserve"> с/3 основной фаланги. Признаки перестройки костной структуры и </w:t>
-      </w:r>
-      <w:proofErr w:type="spellStart"/>
-      <w:r>
-        <w:rPr>
-          <w:sz w:val="28"/>
-          <w:szCs w:val="20"/>
-          <w:lang w:val="ru-RU"/>
-        </w:rPr>
-        <w:t>субхондральынй</w:t>
-      </w:r>
-      <w:proofErr w:type="spellEnd"/>
-      <w:r>
-        <w:rPr>
-          <w:sz w:val="28"/>
-          <w:szCs w:val="20"/>
-          <w:lang w:val="ru-RU"/>
-        </w:rPr>
-        <w:t xml:space="preserve"> склероз в 1  плюсне фаланговом суставе.</w:t>
+      <w:proofErr w:type="gramStart"/>
+      <w:r>
+        <w:rPr>
+          <w:lang w:val="ru-RU"/>
+        </w:rPr>
+        <w:t>о</w:t>
+      </w:r>
+      <w:proofErr w:type="gramEnd"/>
+      <w:r>
+        <w:rPr>
+          <w:lang w:val="ru-RU"/>
+        </w:rPr>
+        <w:t xml:space="preserve">сь отклонена влево.  Гипертрофия левого желудочка. </w:t>
+      </w:r>
+      <w:r>
+        <w:rPr>
+          <w:lang w:val="ru-RU"/>
+        </w:rPr>
+        <w:t xml:space="preserve"> Замедление АВ проводимости (АВ блокада?)</w:t>
       </w:r>
     </w:p>
     <w:p>
@@ -5950,35 +5205,78 @@
         <w:ind w:left="-567"/>
         <w:jc w:val="both"/>
         <w:rPr>
-          <w:sz w:val="28"/>
-          <w:szCs w:val="20"/>
           <w:lang w:val="ru-RU"/>
         </w:rPr>
       </w:pPr>
       <w:r>
         <w:rPr>
-          <w:sz w:val="28"/>
           <w:u w:val="single"/>
           <w:lang w:val="ru-RU"/>
         </w:rPr>
-        <w:t>28</w:t>
-      </w:r>
-      <w:r>
-        <w:rPr>
-          <w:sz w:val="28"/>
-          <w:szCs w:val="20"/>
+        <w:t>02.05.18</w:t>
+      </w:r>
+      <w:proofErr w:type="gramStart"/>
+      <w:r>
+        <w:rPr>
           <w:u w:val="single"/>
           <w:lang w:val="ru-RU"/>
         </w:rPr>
-        <w:t>.04.18. ФГ ОГК</w:t>
-      </w:r>
-      <w:r>
-        <w:rPr>
-          <w:sz w:val="28"/>
-          <w:szCs w:val="20"/>
-          <w:lang w:val="ru-RU"/>
-        </w:rPr>
-        <w:t xml:space="preserve"> Легкие сердце в норме. </w:t>
+        <w:t xml:space="preserve"> Н</w:t>
+      </w:r>
+      <w:proofErr w:type="gramEnd"/>
+      <w:r>
+        <w:rPr>
+          <w:u w:val="single"/>
+          <w:lang w:val="ru-RU"/>
+        </w:rPr>
+        <w:t>а р-</w:t>
+      </w:r>
+      <w:proofErr w:type="spellStart"/>
+      <w:r>
+        <w:rPr>
+          <w:u w:val="single"/>
+          <w:lang w:val="ru-RU"/>
+        </w:rPr>
+        <w:t>гр</w:t>
+      </w:r>
+      <w:proofErr w:type="spellEnd"/>
+      <w:r>
+        <w:rPr>
+          <w:lang w:val="ru-RU"/>
+        </w:rPr>
+        <w:t xml:space="preserve">  левой стопы в 2х проекциях, культя II п. на уровне</w:t>
+      </w:r>
+      <w:r>
+        <w:rPr>
+          <w:lang w:val="ru-RU"/>
+        </w:rPr>
+        <w:t xml:space="preserve"> с/3 основной фаланги. Признаки перестройки костной структуры и </w:t>
+      </w:r>
+      <w:proofErr w:type="spellStart"/>
+      <w:r>
+        <w:rPr>
+          <w:lang w:val="ru-RU"/>
+        </w:rPr>
+        <w:t>субхондральн</w:t>
+      </w:r>
+      <w:r>
+        <w:rPr>
+          <w:lang w:val="ru-RU"/>
+        </w:rPr>
+        <w:t>ы</w:t>
+      </w:r>
+      <w:r>
+        <w:rPr>
+          <w:lang w:val="ru-RU"/>
+        </w:rPr>
+        <w:t>й</w:t>
+      </w:r>
+      <w:proofErr w:type="spellEnd"/>
+      <w:r>
+        <w:rPr>
+          <w:lang w:val="ru-RU"/>
+        </w:rPr>
+        <w:t xml:space="preserve"> склероз в 1  плюснефаланговом суставе.</w:t>
       </w:r>
     </w:p>
     <w:p>
@@ -5986,21 +5284,155 @@
         <w:ind w:left="-567"/>
         <w:jc w:val="both"/>
         <w:rPr>
-          <w:sz w:val="28"/>
           <w:lang w:val="ru-RU"/>
         </w:rPr>
       </w:pPr>
       <w:r>
         <w:rPr>
-          <w:sz w:val="28"/>
           <w:u w:val="single"/>
           <w:lang w:val="ru-RU"/>
         </w:rPr>
+        <w:t>28.04.18. ФГ ОГК</w:t>
+      </w:r>
+      <w:r>
+        <w:rPr>
+          <w:u w:val="single"/>
+          <w:lang w:val="ru-RU"/>
+        </w:rPr>
+        <w:t>№ 111970</w:t>
+      </w:r>
+      <w:r>
+        <w:rPr>
+          <w:lang w:val="ru-RU"/>
+        </w:rPr>
+        <w:t xml:space="preserve"> Легкие сердце в норме. </w:t>
+      </w:r>
+    </w:p>
+    <w:p>
+      <w:pPr>
+        <w:ind w:left="-567"/>
+        <w:jc w:val="both"/>
+        <w:rPr>
+          <w:lang w:val="ru-RU"/>
+        </w:rPr>
+      </w:pPr>
+      <w:r>
+        <w:rPr>
+          <w:u w:val="single"/>
+          <w:lang w:val="ru-RU"/>
+        </w:rPr>
+        <w:t>04.05.18  ИБС</w:t>
+      </w:r>
+      <w:r>
+        <w:rPr>
+          <w:lang w:val="ru-RU"/>
+        </w:rPr>
+        <w:t xml:space="preserve">, кардиосклероз постинфарктный? СН 0-1. САГ 2 </w:t>
+      </w:r>
+      <w:proofErr w:type="spellStart"/>
+      <w:proofErr w:type="gramStart"/>
+      <w:r>
+        <w:rPr>
+          <w:lang w:val="ru-RU"/>
+        </w:rPr>
+        <w:t>ст</w:t>
+      </w:r>
+      <w:proofErr w:type="spellEnd"/>
+      <w:proofErr w:type="gramEnd"/>
+      <w:r>
+        <w:rPr>
+          <w:lang w:val="ru-RU"/>
+        </w:rPr>
+        <w:t xml:space="preserve">  Рек: </w:t>
+      </w:r>
+      <w:proofErr w:type="spellStart"/>
+      <w:r>
+        <w:rPr>
+          <w:lang w:val="ru-RU"/>
+        </w:rPr>
+        <w:t>арифон</w:t>
+      </w:r>
+      <w:proofErr w:type="spellEnd"/>
+      <w:r>
+        <w:rPr>
+          <w:lang w:val="ru-RU"/>
+        </w:rPr>
+        <w:t xml:space="preserve"> </w:t>
+      </w:r>
+      <w:proofErr w:type="spellStart"/>
+      <w:r>
+        <w:rPr>
+          <w:lang w:val="ru-RU"/>
+        </w:rPr>
+        <w:t>ретард</w:t>
+      </w:r>
+      <w:proofErr w:type="spellEnd"/>
+      <w:r>
+        <w:rPr>
+          <w:lang w:val="ru-RU"/>
+        </w:rPr>
+        <w:t xml:space="preserve"> 1т 1р/д, </w:t>
+      </w:r>
+      <w:proofErr w:type="spellStart"/>
+      <w:r>
+        <w:rPr>
+          <w:lang w:val="ru-RU"/>
+        </w:rPr>
+        <w:t>предуктал</w:t>
+      </w:r>
+      <w:proofErr w:type="spellEnd"/>
+      <w:r>
+        <w:rPr>
+          <w:lang w:val="ru-RU"/>
+        </w:rPr>
+        <w:t xml:space="preserve"> MR,  аспирин </w:t>
+      </w:r>
+      <w:proofErr w:type="spellStart"/>
+      <w:r>
+        <w:rPr>
+          <w:lang w:val="ru-RU"/>
+        </w:rPr>
+        <w:t>кардио</w:t>
+      </w:r>
+      <w:proofErr w:type="spellEnd"/>
+      <w:r>
+        <w:rPr>
+          <w:lang w:val="ru-RU"/>
+        </w:rPr>
+        <w:t xml:space="preserve"> 100 мг 1р/д, </w:t>
+      </w:r>
+      <w:proofErr w:type="spellStart"/>
+      <w:r>
+        <w:rPr>
+          <w:lang w:val="ru-RU"/>
+        </w:rPr>
+        <w:t>карведилол</w:t>
+      </w:r>
+      <w:proofErr w:type="spellEnd"/>
+      <w:r>
+        <w:rPr>
+          <w:lang w:val="ru-RU"/>
+        </w:rPr>
+        <w:t xml:space="preserve"> 6,25 1р/д </w:t>
+      </w:r>
+    </w:p>
+    <w:p>
+      <w:pPr>
+        <w:ind w:left="-567"/>
+        <w:jc w:val="both"/>
+        <w:rPr>
+          <w:lang w:val="ru-RU"/>
+        </w:rPr>
+      </w:pPr>
+      <w:r>
+        <w:rPr>
+          <w:u w:val="single"/>
+          <w:lang w:val="ru-RU"/>
+        </w:rPr>
         <w:t xml:space="preserve">02.05.18 </w:t>
       </w:r>
       <w:r>
         <w:rPr>
-          <w:sz w:val="28"/>
           <w:u w:val="single"/>
           <w:lang w:val="ru-RU"/>
         </w:rPr>
@@ -6008,42 +5440,36 @@
       </w:r>
       <w:r>
         <w:rPr>
-          <w:sz w:val="28"/>
           <w:lang w:val="ru-RU"/>
         </w:rPr>
         <w:t xml:space="preserve">: </w:t>
       </w:r>
       <w:r>
         <w:rPr>
-          <w:sz w:val="28"/>
           <w:lang w:val="ru-RU"/>
         </w:rPr>
         <w:t xml:space="preserve">Диабетическая </w:t>
       </w:r>
       <w:r>
         <w:rPr>
-          <w:sz w:val="28"/>
           <w:lang w:val="ru-RU"/>
         </w:rPr>
         <w:t xml:space="preserve">ангиопатия </w:t>
       </w:r>
       <w:r>
         <w:rPr>
-          <w:sz w:val="28"/>
           <w:lang w:val="ru-RU"/>
         </w:rPr>
         <w:t xml:space="preserve">артерий </w:t>
       </w:r>
       <w:r>
         <w:rPr>
-          <w:sz w:val="28"/>
           <w:lang w:val="ru-RU"/>
         </w:rPr>
         <w:t>н/к.</w:t>
       </w:r>
       <w:r>
         <w:rPr>
-          <w:sz w:val="28"/>
           <w:lang w:val="ru-RU"/>
         </w:rPr>
         <w:t xml:space="preserve"> </w:t>
@@ -6051,7 +5477,6 @@
       <w:sdt>
         <w:sdtPr>
           <w:rPr>
-            <w:sz w:val="28"/>
             <w:lang w:val="ru-RU"/>
           </w:rPr>
           <w:id w:val="-2145254004"/>
@@ -6067,10 +5492,37 @@
         <w:sdtContent>
           <w:r>
             <w:rPr>
-              <w:sz w:val="28"/>
               <w:lang w:val="ru-RU"/>
             </w:rPr>
-            <w:t xml:space="preserve"> </w:t>
+            <w:t xml:space="preserve">Рек:  </w:t>
+          </w:r>
+          <w:proofErr w:type="spellStart"/>
+          <w:r>
+            <w:rPr>
+              <w:lang w:val="ru-RU"/>
+            </w:rPr>
+            <w:t>плетол</w:t>
+          </w:r>
+          <w:proofErr w:type="spellEnd"/>
+          <w:r>
+            <w:rPr>
+              <w:lang w:val="ru-RU"/>
+            </w:rPr>
+            <w:t xml:space="preserve"> 100 мг, </w:t>
+          </w:r>
+          <w:proofErr w:type="spellStart"/>
+          <w:r>
+            <w:rPr>
+              <w:lang w:val="ru-RU"/>
+            </w:rPr>
+            <w:t>ливостор</w:t>
+          </w:r>
+          <w:proofErr w:type="spellEnd"/>
+          <w:r>
+            <w:rPr>
+              <w:lang w:val="ru-RU"/>
+            </w:rPr>
+            <w:t xml:space="preserve"> 20 мг длительно. </w:t>
           </w:r>
         </w:sdtContent>
       </w:sdt>
@@ -6080,25 +5532,316 @@
         <w:ind w:left="-567"/>
         <w:jc w:val="both"/>
         <w:rPr>
-          <w:sz w:val="28"/>
-          <w:szCs w:val="20"/>
+          <w:lang w:val="ru-RU"/>
+        </w:rPr>
+      </w:pPr>
+      <w:r>
+        <w:rPr>
           <w:u w:val="single"/>
           <w:lang w:val="ru-RU"/>
         </w:rPr>
+        <w:t>03</w:t>
+      </w:r>
+      <w:r>
+        <w:rPr>
+          <w:lang w:val="ru-RU"/>
+        </w:rPr>
+        <w:t>.05.18 Ангиохирург (</w:t>
+      </w:r>
+      <w:r>
+        <w:rPr>
+          <w:lang w:val="ru-RU"/>
+        </w:rPr>
+        <w:t xml:space="preserve">доц. </w:t>
+      </w:r>
+      <w:proofErr w:type="spellStart"/>
+      <w:r>
+        <w:rPr>
+          <w:lang w:val="ru-RU"/>
+        </w:rPr>
+        <w:t>Савон</w:t>
+      </w:r>
+      <w:proofErr w:type="spellEnd"/>
+      <w:r>
+        <w:rPr>
+          <w:lang w:val="ru-RU"/>
+        </w:rPr>
+        <w:t xml:space="preserve"> И.Л. ) СДС</w:t>
+      </w:r>
+      <w:proofErr w:type="gramStart"/>
+      <w:r>
+        <w:rPr>
+          <w:lang w:val="ru-RU"/>
+        </w:rPr>
+        <w:t xml:space="preserve"> ,</w:t>
+      </w:r>
+      <w:proofErr w:type="gramEnd"/>
+      <w:r>
+        <w:rPr>
+          <w:lang w:val="ru-RU"/>
+        </w:rPr>
+        <w:t>смешанная форма, состояние после ампутации II п. левой стопы, гранулирующая рана.</w:t>
+      </w:r>
+      <w:r>
+        <w:rPr>
+          <w:lang w:val="ru-RU"/>
+        </w:rPr>
+        <w:t xml:space="preserve"> Рек:  </w:t>
+      </w:r>
+      <w:proofErr w:type="spellStart"/>
+      <w:r>
+        <w:rPr>
+          <w:lang w:val="ru-RU"/>
+        </w:rPr>
+        <w:t>амоксиклав</w:t>
+      </w:r>
+      <w:proofErr w:type="spellEnd"/>
+      <w:r>
+        <w:rPr>
+          <w:lang w:val="ru-RU"/>
+        </w:rPr>
+        <w:t xml:space="preserve"> 1000 1т 2р/д</w:t>
+      </w:r>
+      <w:proofErr w:type="gramStart"/>
+      <w:r>
+        <w:rPr>
+          <w:lang w:val="ru-RU"/>
+        </w:rPr>
+        <w:t xml:space="preserve"> ,</w:t>
+      </w:r>
+      <w:proofErr w:type="gramEnd"/>
+      <w:r>
+        <w:rPr>
+          <w:lang w:val="ru-RU"/>
+        </w:rPr>
+        <w:t xml:space="preserve"> </w:t>
+      </w:r>
+      <w:proofErr w:type="spellStart"/>
+      <w:r>
+        <w:rPr>
+          <w:lang w:val="ru-RU"/>
+        </w:rPr>
+        <w:t>местно</w:t>
+      </w:r>
+      <w:proofErr w:type="spellEnd"/>
+      <w:r>
+        <w:rPr>
+          <w:lang w:val="ru-RU"/>
+        </w:rPr>
+        <w:t xml:space="preserve"> солевые ванны, </w:t>
+      </w:r>
+      <w:proofErr w:type="spellStart"/>
+      <w:r>
+        <w:rPr>
+          <w:lang w:val="ru-RU"/>
+        </w:rPr>
+        <w:t>хлоргексидин</w:t>
+      </w:r>
+      <w:proofErr w:type="spellEnd"/>
+      <w:r>
+        <w:rPr>
+          <w:lang w:val="ru-RU"/>
+        </w:rPr>
+        <w:t xml:space="preserve"> или </w:t>
+      </w:r>
+      <w:proofErr w:type="spellStart"/>
+      <w:r>
+        <w:rPr>
+          <w:lang w:val="ru-RU"/>
+        </w:rPr>
+        <w:t>цитиал</w:t>
+      </w:r>
+      <w:proofErr w:type="spellEnd"/>
+      <w:r>
+        <w:rPr>
+          <w:lang w:val="ru-RU"/>
+        </w:rPr>
+        <w:t xml:space="preserve">, </w:t>
+      </w:r>
+      <w:proofErr w:type="spellStart"/>
+      <w:r>
+        <w:rPr>
+          <w:lang w:val="ru-RU"/>
+        </w:rPr>
+        <w:t>диоксизоль</w:t>
+      </w:r>
+      <w:proofErr w:type="spellEnd"/>
+      <w:r>
+        <w:rPr>
+          <w:lang w:val="ru-RU"/>
+        </w:rPr>
+        <w:t xml:space="preserve">. Повторный осмотр через месяц </w:t>
+      </w:r>
+      <w:r>
+        <w:rPr>
+          <w:lang w:val="ru-RU"/>
+        </w:rPr>
+        <w:t xml:space="preserve"> </w:t>
+      </w:r>
+    </w:p>
+    <w:p>
+      <w:pPr>
+        <w:ind w:left="-567"/>
+        <w:jc w:val="both"/>
+        <w:rPr>
+          <w:lang w:val="ru-RU"/>
+        </w:rPr>
       </w:pPr>
       <w:r>
         <w:rPr>
-          <w:sz w:val="28"/>
-          <w:szCs w:val="20"/>
           <w:u w:val="single"/>
           <w:lang w:val="ru-RU"/>
         </w:rPr>
+        <w:t>24.04.18 Хирург</w:t>
+      </w:r>
+      <w:r>
+        <w:rPr>
+          <w:lang w:val="ru-RU"/>
+        </w:rPr>
+        <w:t xml:space="preserve"> С-м  диабетической стопы II </w:t>
+      </w:r>
+      <w:proofErr w:type="spellStart"/>
+      <w:proofErr w:type="gramStart"/>
+      <w:r>
+        <w:rPr>
+          <w:lang w:val="ru-RU"/>
+        </w:rPr>
+        <w:t>ст</w:t>
+      </w:r>
+      <w:proofErr w:type="spellEnd"/>
+      <w:proofErr w:type="gramEnd"/>
+      <w:r>
+        <w:rPr>
+          <w:lang w:val="ru-RU"/>
+        </w:rPr>
+        <w:t xml:space="preserve">, смешанная форма, СПО ( 04.2018 ампутация  дистальной фаланги II п левой стопы). Послеоперационная рана в стадии очищения, регенерации. Трофическая язва </w:t>
+      </w:r>
+      <w:proofErr w:type="spellStart"/>
+      <w:proofErr w:type="gramStart"/>
+      <w:r>
+        <w:rPr>
+          <w:lang w:val="ru-RU"/>
+        </w:rPr>
+        <w:t>пр</w:t>
+      </w:r>
+      <w:proofErr w:type="spellEnd"/>
+      <w:proofErr w:type="gramEnd"/>
+      <w:r>
+        <w:rPr>
+          <w:lang w:val="ru-RU"/>
+        </w:rPr>
+        <w:t xml:space="preserve"> стопы по Вагнеру в ст. регенерации, </w:t>
+      </w:r>
+      <w:proofErr w:type="spellStart"/>
+      <w:r>
+        <w:rPr>
+          <w:lang w:val="ru-RU"/>
+        </w:rPr>
+        <w:t>эпрителизации</w:t>
+      </w:r>
+      <w:proofErr w:type="spellEnd"/>
+      <w:r>
+        <w:rPr>
+          <w:lang w:val="ru-RU"/>
+        </w:rPr>
+        <w:t xml:space="preserve">. Диабетическая ангиопатия артерий н/к. </w:t>
+      </w:r>
+    </w:p>
+    <w:p>
+      <w:pPr>
+        <w:ind w:left="-567"/>
+        <w:jc w:val="both"/>
+        <w:rPr>
+          <w:lang w:val="ru-RU"/>
+        </w:rPr>
+      </w:pPr>
+      <w:r>
+        <w:rPr>
+          <w:u w:val="single"/>
+          <w:lang w:val="ru-RU"/>
+        </w:rPr>
+        <w:t xml:space="preserve">02.05.18 </w:t>
+      </w:r>
+      <w:r>
+        <w:rPr>
+          <w:u w:val="single"/>
+          <w:lang w:val="ru-RU"/>
+        </w:rPr>
+        <w:t xml:space="preserve">Осмотр </w:t>
+      </w:r>
+      <w:proofErr w:type="spellStart"/>
+      <w:r>
+        <w:rPr>
+          <w:u w:val="single"/>
+          <w:lang w:val="ru-RU"/>
+        </w:rPr>
+        <w:t>доц</w:t>
+      </w:r>
+      <w:proofErr w:type="gramStart"/>
+      <w:r>
+        <w:rPr>
+          <w:u w:val="single"/>
+          <w:lang w:val="ru-RU"/>
+        </w:rPr>
+        <w:t>.к</w:t>
+      </w:r>
+      <w:proofErr w:type="gramEnd"/>
+      <w:r>
+        <w:rPr>
+          <w:u w:val="single"/>
+          <w:lang w:val="ru-RU"/>
+        </w:rPr>
+        <w:t>аф</w:t>
+      </w:r>
+      <w:proofErr w:type="spellEnd"/>
+      <w:r>
+        <w:rPr>
+          <w:u w:val="single"/>
+          <w:lang w:val="ru-RU"/>
+        </w:rPr>
+        <w:t xml:space="preserve">. </w:t>
+      </w:r>
+      <w:proofErr w:type="spellStart"/>
+      <w:r>
+        <w:rPr>
+          <w:u w:val="single"/>
+          <w:lang w:val="ru-RU"/>
+        </w:rPr>
+        <w:t>Соловьюк</w:t>
+      </w:r>
+      <w:proofErr w:type="spellEnd"/>
+      <w:r>
+        <w:rPr>
+          <w:u w:val="single"/>
+          <w:lang w:val="ru-RU"/>
+        </w:rPr>
+        <w:t xml:space="preserve"> А.О</w:t>
+      </w:r>
+      <w:r>
+        <w:rPr>
+          <w:lang w:val="ru-RU"/>
+        </w:rPr>
+        <w:t>: диагноз  и лечение согласовано</w:t>
+      </w:r>
+    </w:p>
+    <w:p>
+      <w:pPr>
+        <w:ind w:left="-567"/>
+        <w:jc w:val="both"/>
+        <w:rPr>
+          <w:u w:val="single"/>
+          <w:lang w:val="ru-RU"/>
+        </w:rPr>
+      </w:pPr>
+      <w:r>
+        <w:rPr>
+          <w:u w:val="single"/>
+          <w:lang w:val="ru-RU"/>
+        </w:rPr>
         <w:t>04.18</w:t>
       </w:r>
       <w:r>
         <w:rPr>
-          <w:sz w:val="28"/>
-          <w:szCs w:val="20"/>
           <w:u w:val="single"/>
           <w:lang w:val="ru-RU"/>
         </w:rPr>
@@ -6106,8 +5849,6 @@
       </w:r>
       <w:r>
         <w:rPr>
-          <w:sz w:val="28"/>
-          <w:szCs w:val="20"/>
           <w:lang w:val="ru-RU"/>
         </w:rPr>
         <w:t>объемное пульсовое кровенаполнение артерий н/</w:t>
@@ -6115,8 +5856,6 @@
       <w:proofErr w:type="gramStart"/>
       <w:r>
         <w:rPr>
-          <w:sz w:val="28"/>
-          <w:szCs w:val="20"/>
           <w:lang w:val="ru-RU"/>
         </w:rPr>
         <w:t>к</w:t>
@@ -6124,8 +5863,6 @@
       <w:proofErr w:type="gramEnd"/>
       <w:r>
         <w:rPr>
-          <w:sz w:val="28"/>
-          <w:szCs w:val="20"/>
           <w:lang w:val="ru-RU"/>
         </w:rPr>
         <w:t xml:space="preserve"> </w:t>
@@ -6159,20 +5896,10 @@
         <w:rPr>
           <w:lang w:val="ru-RU"/>
         </w:rPr>
-        <w:t>.</w:t>
-      </w:r>
-      <w:r>
-        <w:rPr>
-          <w:sz w:val="28"/>
-          <w:szCs w:val="20"/>
-          <w:lang w:val="ru-RU"/>
-        </w:rPr>
-        <w:t xml:space="preserve"> Тонус крупных артерий н/к</w:t>
-      </w:r>
-      <w:r>
-        <w:rPr>
-          <w:sz w:val="28"/>
-          <w:szCs w:val="20"/>
+        <w:t>. Тонус крупных артерий н/к</w:t>
+      </w:r>
+      <w:r>
+        <w:rPr>
           <w:lang w:val="ru-RU"/>
         </w:rPr>
         <w:t xml:space="preserve"> </w:t>
@@ -6180,8 +5907,6 @@
       <w:sdt>
         <w:sdtPr>
           <w:rPr>
-            <w:sz w:val="28"/>
-            <w:szCs w:val="20"/>
             <w:lang w:val="ru-RU"/>
           </w:rPr>
           <w:id w:val="-1121991939"/>
@@ -6198,8 +5923,6 @@
         <w:sdtContent>
           <w:r>
             <w:rPr>
-              <w:sz w:val="28"/>
-              <w:szCs w:val="20"/>
               <w:lang w:val="ru-RU"/>
             </w:rPr>
             <w:t>не изменен.</w:t>
@@ -6208,8 +5931,6 @@
       </w:sdt>
       <w:r>
         <w:rPr>
-          <w:sz w:val="28"/>
-          <w:szCs w:val="20"/>
           <w:lang w:val="ru-RU"/>
         </w:rPr>
         <w:t xml:space="preserve"> Тонус артерий среднего и мелкого калибра н/</w:t>
@@ -6217,8 +5938,6 @@
       <w:proofErr w:type="gramStart"/>
       <w:r>
         <w:rPr>
-          <w:sz w:val="28"/>
-          <w:szCs w:val="20"/>
           <w:lang w:val="ru-RU"/>
         </w:rPr>
         <w:t>к</w:t>
@@ -6226,8 +5945,6 @@
       <w:proofErr w:type="gramEnd"/>
       <w:r>
         <w:rPr>
-          <w:sz w:val="28"/>
-          <w:szCs w:val="20"/>
           <w:lang w:val="ru-RU"/>
         </w:rPr>
         <w:t xml:space="preserve"> </w:t>
@@ -6259,8 +5976,6 @@
       </w:sdt>
       <w:r>
         <w:rPr>
-          <w:sz w:val="28"/>
-          <w:szCs w:val="20"/>
           <w:lang w:val="ru-RU"/>
         </w:rPr>
         <w:t xml:space="preserve"> Периферическое сопротивление сосудов н/</w:t>
@@ -6268,8 +5983,6 @@
       <w:proofErr w:type="gramStart"/>
       <w:r>
         <w:rPr>
-          <w:sz w:val="28"/>
-          <w:szCs w:val="20"/>
           <w:lang w:val="ru-RU"/>
         </w:rPr>
         <w:t>к</w:t>
@@ -6277,8 +5990,6 @@
       <w:proofErr w:type="gramEnd"/>
       <w:r>
         <w:rPr>
-          <w:sz w:val="28"/>
-          <w:szCs w:val="20"/>
           <w:lang w:val="ru-RU"/>
         </w:rPr>
         <w:t xml:space="preserve"> </w:t>
@@ -6310,16 +6021,12 @@
       </w:sdt>
       <w:r>
         <w:rPr>
-          <w:sz w:val="28"/>
-          <w:szCs w:val="20"/>
           <w:lang w:val="ru-RU"/>
         </w:rPr>
         <w:t>. Симметрия кровенаполнения сосудов н/к незначительно  нарушена.</w:t>
       </w:r>
       <w:r>
         <w:rPr>
-          <w:sz w:val="28"/>
-          <w:szCs w:val="20"/>
           <w:u w:val="single"/>
           <w:lang w:val="ru-RU"/>
         </w:rPr>
@@ -6331,111 +6038,149 @@
         <w:ind w:left="-567"/>
         <w:jc w:val="both"/>
         <w:rPr>
-          <w:sz w:val="28"/>
-          <w:szCs w:val="20"/>
           <w:lang w:val="ru-RU"/>
         </w:rPr>
       </w:pPr>
       <w:r>
         <w:rPr>
-          <w:sz w:val="28"/>
-          <w:highlight w:val="yellow"/>
           <w:u w:val="single"/>
           <w:lang w:val="ru-RU"/>
         </w:rPr>
-        <w:t>УЗИ</w:t>
-      </w:r>
-      <w:r>
-        <w:rPr>
-          <w:sz w:val="28"/>
-          <w:u w:val="single"/>
-          <w:lang w:val="ru-RU"/>
-        </w:rPr>
-        <w:t xml:space="preserve"> щит</w:t>
+        <w:t>Лечение:</w:t>
+      </w:r>
+      <w:bookmarkStart w:id="2" w:name="лн"/>
+      <w:bookmarkEnd w:id="2"/>
+      <w:r>
+        <w:rPr>
+          <w:lang w:val="ru-RU"/>
+        </w:rPr>
+        <w:t xml:space="preserve"> </w:t>
+      </w:r>
+      <w:proofErr w:type="spellStart"/>
+      <w:r>
+        <w:rPr>
+          <w:lang w:val="ru-RU"/>
+        </w:rPr>
+        <w:t>Фармасулин</w:t>
+      </w:r>
+      <w:proofErr w:type="spellEnd"/>
+      <w:r>
+        <w:rPr>
+          <w:lang w:val="ru-RU"/>
+        </w:rPr>
+        <w:t xml:space="preserve"> </w:t>
       </w:r>
       <w:proofErr w:type="gramStart"/>
       <w:r>
         <w:rPr>
-          <w:sz w:val="28"/>
-          <w:u w:val="single"/>
-          <w:lang w:val="ru-RU"/>
-        </w:rPr>
-        <w:t>.</w:t>
+          <w:lang w:val="ru-RU"/>
+        </w:rPr>
+        <w:t>Н</w:t>
       </w:r>
       <w:proofErr w:type="gramEnd"/>
       <w:r>
         <w:rPr>
-          <w:sz w:val="28"/>
-          <w:u w:val="single"/>
+          <w:lang w:val="ru-RU"/>
+        </w:rPr>
+        <w:t xml:space="preserve">NP, </w:t>
+      </w:r>
+      <w:proofErr w:type="spellStart"/>
+      <w:r>
+        <w:rPr>
+          <w:lang w:val="ru-RU"/>
+        </w:rPr>
+        <w:t>мефармил</w:t>
+      </w:r>
+      <w:proofErr w:type="spellEnd"/>
+      <w:r>
+        <w:rPr>
+          <w:lang w:val="ru-RU"/>
+        </w:rPr>
+        <w:t xml:space="preserve">,  </w:t>
+      </w:r>
+      <w:proofErr w:type="spellStart"/>
+      <w:r>
+        <w:rPr>
+          <w:lang w:val="ru-RU"/>
+        </w:rPr>
+        <w:t>атоксил</w:t>
+      </w:r>
+      <w:proofErr w:type="spellEnd"/>
+      <w:r>
+        <w:rPr>
+          <w:lang w:val="ru-RU"/>
+        </w:rPr>
+        <w:t xml:space="preserve">, </w:t>
+      </w:r>
+      <w:proofErr w:type="spellStart"/>
+      <w:r>
+        <w:rPr>
+          <w:lang w:val="ru-RU"/>
+        </w:rPr>
+        <w:t>карведилол</w:t>
+      </w:r>
+      <w:proofErr w:type="spellEnd"/>
+      <w:r>
+        <w:rPr>
           <w:lang w:val="ru-RU"/>
         </w:rPr>
         <w:t xml:space="preserve"> </w:t>
       </w:r>
-      <w:proofErr w:type="gramStart"/>
-      <w:r>
-        <w:rPr>
-          <w:sz w:val="28"/>
-          <w:u w:val="single"/>
-          <w:lang w:val="ru-RU"/>
-        </w:rPr>
-        <w:t>ж</w:t>
-      </w:r>
-      <w:proofErr w:type="gramEnd"/>
-      <w:r>
-        <w:rPr>
-          <w:sz w:val="28"/>
-          <w:u w:val="single"/>
-          <w:lang w:val="ru-RU"/>
-        </w:rPr>
-        <w:t>елезы</w:t>
-      </w:r>
-      <w:r>
-        <w:rPr>
-          <w:sz w:val="28"/>
-          <w:lang w:val="ru-RU"/>
-        </w:rPr>
-        <w:t xml:space="preserve">: </w:t>
-      </w:r>
       <w:proofErr w:type="spellStart"/>
-      <w:proofErr w:type="gramStart"/>
-      <w:r>
-        <w:rPr>
-          <w:sz w:val="28"/>
-          <w:lang w:val="ru-RU"/>
-        </w:rPr>
-        <w:t>Пр</w:t>
+      <w:r>
+        <w:rPr>
+          <w:lang w:val="ru-RU"/>
+        </w:rPr>
+        <w:t>метформин</w:t>
       </w:r>
       <w:proofErr w:type="spellEnd"/>
-      <w:proofErr w:type="gramEnd"/>
-      <w:r>
-        <w:rPr>
-          <w:sz w:val="28"/>
-          <w:lang w:val="ru-RU"/>
-        </w:rPr>
-        <w:t xml:space="preserve"> д. V =  см</w:t>
-      </w:r>
-      <w:r>
-        <w:rPr>
-          <w:sz w:val="28"/>
-          <w:vertAlign w:val="superscript"/>
-          <w:lang w:val="ru-RU"/>
-        </w:rPr>
-        <w:t>3</w:t>
-      </w:r>
-      <w:r>
-        <w:rPr>
-          <w:sz w:val="28"/>
-          <w:lang w:val="ru-RU"/>
-        </w:rPr>
-        <w:t>; лев. д. V =  см</w:t>
-      </w:r>
-      <w:r>
-        <w:rPr>
-          <w:sz w:val="28"/>
-          <w:vertAlign w:val="superscript"/>
-          <w:lang w:val="ru-RU"/>
-        </w:rPr>
-        <w:t>3</w:t>
+      <w:r>
+        <w:rPr>
+          <w:lang w:val="ru-RU"/>
+        </w:rPr>
+        <w:t xml:space="preserve">,  </w:t>
+      </w:r>
+      <w:proofErr w:type="spellStart"/>
+      <w:r>
+        <w:rPr>
+          <w:lang w:val="ru-RU"/>
+        </w:rPr>
+        <w:t>магникор</w:t>
+      </w:r>
+      <w:proofErr w:type="spellEnd"/>
+      <w:r>
+        <w:rPr>
+          <w:lang w:val="ru-RU"/>
+        </w:rPr>
+        <w:t xml:space="preserve">,  </w:t>
+      </w:r>
+      <w:proofErr w:type="spellStart"/>
+      <w:r>
+        <w:rPr>
+          <w:lang w:val="ru-RU"/>
+        </w:rPr>
+        <w:t>индапрес</w:t>
+      </w:r>
+      <w:proofErr w:type="spellEnd"/>
+      <w:r>
+        <w:rPr>
+          <w:lang w:val="ru-RU"/>
+        </w:rPr>
+        <w:t xml:space="preserve">,  флуконазол,  </w:t>
+      </w:r>
+      <w:proofErr w:type="spellStart"/>
+      <w:r>
+        <w:rPr>
+          <w:lang w:val="ru-RU"/>
+        </w:rPr>
+        <w:t>тиогамма</w:t>
+      </w:r>
+      <w:proofErr w:type="spellEnd"/>
+      <w:r>
+        <w:rPr>
+          <w:lang w:val="ru-RU"/>
+        </w:rPr>
+        <w:t xml:space="preserve">, </w:t>
       </w:r>
     </w:p>
     <w:p>
@@ -6443,39 +6188,108 @@
         <w:ind w:left="-567"/>
         <w:jc w:val="both"/>
         <w:rPr>
-          <w:sz w:val="28"/>
           <w:lang w:val="ru-RU"/>
         </w:rPr>
       </w:pPr>
-      <w:r>
-        <w:rPr>
-          <w:sz w:val="28"/>
-          <w:lang w:val="ru-RU"/>
-        </w:rPr>
-        <w:t xml:space="preserve">Перешеек – </w:t>
+      <w:bookmarkStart w:id="3" w:name="дд"/>
+      <w:bookmarkStart w:id="4" w:name="лк"/>
+      <w:bookmarkEnd w:id="3"/>
+      <w:bookmarkEnd w:id="4"/>
+      <w:r>
+        <w:rPr>
+          <w:u w:val="single"/>
+          <w:lang w:val="ru-RU"/>
+        </w:rPr>
+        <w:t>Состояние больного при выписке</w:t>
+      </w:r>
+      <w:r>
+        <w:rPr>
+          <w:u w:val="single"/>
+          <w:lang w:val="ru-RU"/>
+        </w:rPr>
+        <w:t xml:space="preserve">: На фоне проводимой терапии гликемия в пределах </w:t>
+      </w:r>
+      <w:proofErr w:type="spellStart"/>
+      <w:r>
+        <w:rPr>
+          <w:u w:val="single"/>
+          <w:lang w:val="ru-RU"/>
+        </w:rPr>
+        <w:t>субкомпенсированых</w:t>
+      </w:r>
+      <w:proofErr w:type="spellEnd"/>
+      <w:r>
+        <w:rPr>
+          <w:u w:val="single"/>
+          <w:lang w:val="ru-RU"/>
+        </w:rPr>
+        <w:t xml:space="preserve"> значений </w:t>
+      </w:r>
+      <w:r>
+        <w:rPr>
+          <w:lang w:val="ru-RU"/>
+        </w:rPr>
+        <w:t xml:space="preserve">  </w:t>
+      </w:r>
+      <w:r>
+        <w:rPr>
+          <w:lang w:val="ru-RU"/>
+        </w:rPr>
+        <w:t>добиться целевого уровня гликемии</w:t>
+      </w:r>
+      <w:r>
+        <w:rPr>
+          <w:lang w:val="ru-RU"/>
+        </w:rPr>
+        <w:t xml:space="preserve"> натощак не удается из-за  явлений ОРВИ, отмечается положительная динамика  в локальном статусе: п/о рана </w:t>
       </w:r>
       <w:proofErr w:type="gramStart"/>
       <w:r>
         <w:rPr>
-          <w:sz w:val="28"/>
-          <w:lang w:val="ru-RU"/>
-        </w:rPr>
-        <w:t>с</w:t>
-      </w:r>
-      <w:r>
-        <w:rPr>
-          <w:sz w:val="28"/>
-          <w:lang w:val="ru-RU"/>
-        </w:rPr>
-        <w:t>м</w:t>
+          <w:lang w:val="ru-RU"/>
+        </w:rPr>
+        <w:t>гранулирует</w:t>
       </w:r>
       <w:proofErr w:type="gramEnd"/>
       <w:r>
         <w:rPr>
-          <w:sz w:val="28"/>
-          <w:lang w:val="ru-RU"/>
-        </w:rPr>
-        <w:t xml:space="preserve">. </w:t>
+          <w:lang w:val="ru-RU"/>
+        </w:rPr>
+        <w:t xml:space="preserve"> сохраняется умеренный отек мягких тканей, скудное серозное отделяемое. Сохраняется заложенность носа, умеренная общая слабость. Пациентка осмотрена  кардиологом, по данным ЭКГ нельзя исключить  </w:t>
+      </w:r>
+      <w:proofErr w:type="spellStart"/>
+      <w:r>
+        <w:rPr>
+          <w:lang w:val="ru-RU"/>
+        </w:rPr>
+        <w:t>постинфартный</w:t>
+      </w:r>
+      <w:proofErr w:type="spellEnd"/>
+      <w:r>
+        <w:rPr>
+          <w:lang w:val="ru-RU"/>
+        </w:rPr>
+        <w:t xml:space="preserve"> кардиосклероз, нуждается в </w:t>
+      </w:r>
+      <w:proofErr w:type="spellStart"/>
+      <w:r>
+        <w:rPr>
+          <w:lang w:val="ru-RU"/>
+        </w:rPr>
+        <w:t>дообследовании</w:t>
+      </w:r>
+      <w:proofErr w:type="spellEnd"/>
+      <w:r>
+        <w:rPr>
+          <w:lang w:val="ru-RU"/>
+        </w:rPr>
+        <w:t xml:space="preserve"> ЭХОКС</w:t>
+      </w:r>
+      <w:r>
+        <w:rPr>
+          <w:lang w:val="ru-RU"/>
+        </w:rPr>
+        <w:t>.</w:t>
       </w:r>
     </w:p>
     <w:p>
@@ -6483,651 +6297,6 @@
         <w:ind w:left="-567"/>
         <w:jc w:val="both"/>
         <w:rPr>
-          <w:sz w:val="28"/>
-          <w:szCs w:val="20"/>
-          <w:lang w:val="ru-RU"/>
-        </w:rPr>
-      </w:pPr>
-      <w:r>
-        <w:rPr>
-          <w:sz w:val="28"/>
-          <w:lang w:val="ru-RU"/>
-        </w:rPr>
-        <w:t>Щит</w:t>
-      </w:r>
-      <w:proofErr w:type="gramStart"/>
-      <w:r>
-        <w:rPr>
-          <w:sz w:val="28"/>
-          <w:lang w:val="ru-RU"/>
-        </w:rPr>
-        <w:t>.</w:t>
-      </w:r>
-      <w:proofErr w:type="gramEnd"/>
-      <w:r>
-        <w:rPr>
-          <w:sz w:val="28"/>
-          <w:lang w:val="ru-RU"/>
-        </w:rPr>
-        <w:t xml:space="preserve"> </w:t>
-      </w:r>
-      <w:proofErr w:type="gramStart"/>
-      <w:r>
-        <w:rPr>
-          <w:sz w:val="28"/>
-          <w:lang w:val="ru-RU"/>
-        </w:rPr>
-        <w:t>ж</w:t>
-      </w:r>
-      <w:proofErr w:type="gramEnd"/>
-      <w:r>
-        <w:rPr>
-          <w:sz w:val="28"/>
-          <w:lang w:val="ru-RU"/>
-        </w:rPr>
-        <w:t>елеза</w:t>
-      </w:r>
-      <w:r>
-        <w:rPr>
-          <w:sz w:val="28"/>
-          <w:lang w:val="ru-RU"/>
-        </w:rPr>
-        <w:t xml:space="preserve"> </w:t>
-      </w:r>
-      <w:r>
-        <w:rPr>
-          <w:sz w:val="28"/>
-          <w:lang w:val="ru-RU"/>
-        </w:rPr>
-        <w:t>не увеличена, контуры ровные</w:t>
-      </w:r>
-      <w:r>
-        <w:rPr>
-          <w:sz w:val="28"/>
-          <w:lang w:val="ru-RU"/>
-        </w:rPr>
-        <w:t>, фестончатые</w:t>
-      </w:r>
-      <w:r>
-        <w:rPr>
-          <w:sz w:val="28"/>
-          <w:lang w:val="ru-RU"/>
-        </w:rPr>
-        <w:t>. Капсула уплотнена</w:t>
-      </w:r>
-      <w:r>
-        <w:rPr>
-          <w:sz w:val="28"/>
-          <w:lang w:val="ru-RU"/>
-        </w:rPr>
-        <w:t>, утолщена</w:t>
-      </w:r>
-      <w:r>
-        <w:rPr>
-          <w:sz w:val="28"/>
-          <w:lang w:val="ru-RU"/>
-        </w:rPr>
-        <w:t xml:space="preserve">. </w:t>
-      </w:r>
-      <w:proofErr w:type="spellStart"/>
-      <w:r>
-        <w:rPr>
-          <w:sz w:val="28"/>
-          <w:lang w:val="ru-RU"/>
-        </w:rPr>
-        <w:t>Эхогенность</w:t>
-      </w:r>
-      <w:proofErr w:type="spellEnd"/>
-      <w:r>
-        <w:rPr>
-          <w:sz w:val="28"/>
-          <w:lang w:val="ru-RU"/>
-        </w:rPr>
-        <w:t xml:space="preserve"> паренхимы обычная, снижена.</w:t>
-      </w:r>
-      <w:r>
-        <w:rPr>
-          <w:sz w:val="28"/>
-          <w:lang w:val="ru-RU"/>
-        </w:rPr>
-        <w:t xml:space="preserve"> </w:t>
-      </w:r>
-      <w:proofErr w:type="spellStart"/>
-      <w:r>
-        <w:rPr>
-          <w:sz w:val="28"/>
-          <w:lang w:val="ru-RU"/>
-        </w:rPr>
-        <w:t>Эхоструктура</w:t>
-      </w:r>
-      <w:proofErr w:type="spellEnd"/>
-      <w:r>
-        <w:rPr>
-          <w:sz w:val="28"/>
-          <w:lang w:val="ru-RU"/>
-        </w:rPr>
-        <w:t xml:space="preserve"> </w:t>
-      </w:r>
-      <w:proofErr w:type="gramStart"/>
-      <w:r>
-        <w:rPr>
-          <w:sz w:val="28"/>
-          <w:lang w:val="ru-RU"/>
-        </w:rPr>
-        <w:t>повышенной</w:t>
-      </w:r>
-      <w:proofErr w:type="gramEnd"/>
-      <w:r>
-        <w:rPr>
-          <w:sz w:val="28"/>
-          <w:lang w:val="ru-RU"/>
-        </w:rPr>
-        <w:t xml:space="preserve"> </w:t>
-      </w:r>
-      <w:proofErr w:type="spellStart"/>
-      <w:r>
-        <w:rPr>
-          <w:sz w:val="28"/>
-          <w:lang w:val="ru-RU"/>
-        </w:rPr>
-        <w:t>эхогенности</w:t>
-      </w:r>
-      <w:proofErr w:type="spellEnd"/>
-      <w:r>
-        <w:rPr>
-          <w:sz w:val="28"/>
-          <w:lang w:val="ru-RU"/>
-        </w:rPr>
-        <w:t xml:space="preserve">, </w:t>
-      </w:r>
-      <w:r>
-        <w:rPr>
-          <w:sz w:val="28"/>
-          <w:lang w:val="ru-RU"/>
-        </w:rPr>
-        <w:t xml:space="preserve">мелкозернистая, крупнозернистая,  </w:t>
-      </w:r>
-      <w:r>
-        <w:rPr>
-          <w:sz w:val="28"/>
-          <w:lang w:val="ru-RU"/>
-        </w:rPr>
-        <w:t xml:space="preserve">однородная, </w:t>
-      </w:r>
-      <w:r>
-        <w:rPr>
-          <w:sz w:val="28"/>
-          <w:lang w:val="ru-RU"/>
-        </w:rPr>
-        <w:t>мелкий и крупный фиброз.</w:t>
-      </w:r>
-    </w:p>
-    <w:p>
-      <w:pPr>
-        <w:ind w:left="-567"/>
-        <w:jc w:val="both"/>
-        <w:rPr>
-          <w:sz w:val="28"/>
-          <w:lang w:val="ru-RU"/>
-        </w:rPr>
-      </w:pPr>
-      <w:r>
-        <w:rPr>
-          <w:sz w:val="28"/>
-          <w:lang w:val="ru-RU"/>
-        </w:rPr>
-        <w:t xml:space="preserve">В пр. доле  в </w:t>
-      </w:r>
-      <w:proofErr w:type="gramStart"/>
-      <w:r>
-        <w:rPr>
-          <w:sz w:val="28"/>
-          <w:lang w:val="ru-RU"/>
-        </w:rPr>
-        <w:t>в</w:t>
-      </w:r>
-      <w:proofErr w:type="gramEnd"/>
-      <w:r>
-        <w:rPr>
-          <w:sz w:val="28"/>
-          <w:lang w:val="ru-RU"/>
-        </w:rPr>
-        <w:t xml:space="preserve">/3 </w:t>
-      </w:r>
-      <w:proofErr w:type="spellStart"/>
-      <w:r>
-        <w:rPr>
-          <w:sz w:val="28"/>
-          <w:lang w:val="ru-RU"/>
-        </w:rPr>
-        <w:t>изоэхогенный</w:t>
-      </w:r>
-      <w:proofErr w:type="spellEnd"/>
-      <w:r>
-        <w:rPr>
-          <w:sz w:val="28"/>
-          <w:lang w:val="ru-RU"/>
-        </w:rPr>
-        <w:t xml:space="preserve"> узел с гидрофильным ободком   * см. </w:t>
-      </w:r>
-    </w:p>
-    <w:p>
-      <w:pPr>
-        <w:ind w:left="-567"/>
-        <w:jc w:val="both"/>
-        <w:rPr>
-          <w:sz w:val="28"/>
-          <w:lang w:val="ru-RU"/>
-        </w:rPr>
-      </w:pPr>
-      <w:r>
-        <w:rPr>
-          <w:sz w:val="28"/>
-          <w:lang w:val="ru-RU"/>
-        </w:rPr>
-        <w:t>В лев</w:t>
-      </w:r>
-      <w:proofErr w:type="gramStart"/>
-      <w:r>
-        <w:rPr>
-          <w:sz w:val="28"/>
-          <w:lang w:val="ru-RU"/>
-        </w:rPr>
-        <w:t>.</w:t>
-      </w:r>
-      <w:proofErr w:type="gramEnd"/>
-      <w:r>
-        <w:rPr>
-          <w:sz w:val="28"/>
-          <w:lang w:val="ru-RU"/>
-        </w:rPr>
-        <w:t xml:space="preserve"> </w:t>
-      </w:r>
-      <w:proofErr w:type="gramStart"/>
-      <w:r>
-        <w:rPr>
-          <w:sz w:val="28"/>
-          <w:lang w:val="ru-RU"/>
-        </w:rPr>
-        <w:t>д</w:t>
-      </w:r>
-      <w:proofErr w:type="gramEnd"/>
-      <w:r>
-        <w:rPr>
-          <w:sz w:val="28"/>
-          <w:lang w:val="ru-RU"/>
-        </w:rPr>
-        <w:t xml:space="preserve">оле в ср/3 гидрофильный очаг - см. </w:t>
-      </w:r>
-      <w:r>
-        <w:rPr>
-          <w:sz w:val="28"/>
-          <w:lang w:val="ru-RU"/>
-        </w:rPr>
-        <w:t>Р</w:t>
-      </w:r>
-      <w:r>
-        <w:rPr>
-          <w:sz w:val="28"/>
-          <w:lang w:val="ru-RU"/>
-        </w:rPr>
-        <w:t>егионарны</w:t>
-      </w:r>
-      <w:r>
-        <w:rPr>
-          <w:sz w:val="28"/>
-          <w:lang w:val="ru-RU"/>
-        </w:rPr>
-        <w:t>е</w:t>
-      </w:r>
-      <w:r>
-        <w:rPr>
-          <w:sz w:val="28"/>
-          <w:lang w:val="ru-RU"/>
-        </w:rPr>
-        <w:t xml:space="preserve"> л/узл</w:t>
-      </w:r>
-      <w:r>
-        <w:rPr>
-          <w:sz w:val="28"/>
-          <w:lang w:val="ru-RU"/>
-        </w:rPr>
-        <w:t>ы</w:t>
-      </w:r>
-      <w:r>
-        <w:rPr>
-          <w:sz w:val="28"/>
-          <w:lang w:val="ru-RU"/>
-        </w:rPr>
-        <w:t xml:space="preserve"> </w:t>
-      </w:r>
-      <w:r>
-        <w:rPr>
-          <w:sz w:val="28"/>
-          <w:lang w:val="ru-RU"/>
-        </w:rPr>
-        <w:t xml:space="preserve"> </w:t>
-      </w:r>
-      <w:r>
-        <w:rPr>
-          <w:sz w:val="28"/>
-          <w:lang w:val="ru-RU"/>
-        </w:rPr>
-        <w:t xml:space="preserve">не </w:t>
-      </w:r>
-      <w:r>
-        <w:rPr>
-          <w:sz w:val="28"/>
-          <w:lang w:val="ru-RU"/>
-        </w:rPr>
-        <w:t xml:space="preserve">визуализируются. </w:t>
-      </w:r>
-      <w:proofErr w:type="spellStart"/>
-      <w:r>
-        <w:rPr>
-          <w:sz w:val="28"/>
-          <w:lang w:val="ru-RU"/>
-        </w:rPr>
-        <w:t>Закл</w:t>
-      </w:r>
-      <w:proofErr w:type="spellEnd"/>
-      <w:r>
-        <w:rPr>
-          <w:sz w:val="28"/>
-          <w:lang w:val="ru-RU"/>
-        </w:rPr>
-        <w:t xml:space="preserve">.: </w:t>
-      </w:r>
-      <w:sdt>
-        <w:sdtPr>
-          <w:rPr>
-            <w:sz w:val="28"/>
-            <w:lang w:val="ru-RU"/>
-          </w:rPr>
-          <w:id w:val="-1644262041"/>
-          <w:placeholder>
-            <w:docPart w:val="DefaultPlaceholder_1082065159"/>
-          </w:placeholder>
-          <w:comboBox>
-            <w:listItem w:displayText="Увеличение" w:value="Увеличение"/>
-            <w:listItem w:displayText="Гипоплазия" w:value="Гипоплазия"/>
-          </w:comboBox>
-        </w:sdtPr>
-        <w:sdtEndPr/>
-        <w:sdtContent>
-          <w:r>
-            <w:rPr>
-              <w:sz w:val="28"/>
-              <w:lang w:val="ru-RU"/>
-            </w:rPr>
-            <w:t>Увеличение</w:t>
-          </w:r>
-        </w:sdtContent>
-      </w:sdt>
-      <w:r>
-        <w:rPr>
-          <w:sz w:val="28"/>
-          <w:lang w:val="ru-RU"/>
-        </w:rPr>
-        <w:t xml:space="preserve"> щит</w:t>
-      </w:r>
-      <w:proofErr w:type="gramStart"/>
-      <w:r>
-        <w:rPr>
-          <w:sz w:val="28"/>
-          <w:lang w:val="ru-RU"/>
-        </w:rPr>
-        <w:t>.</w:t>
-      </w:r>
-      <w:proofErr w:type="gramEnd"/>
-      <w:r>
-        <w:rPr>
-          <w:sz w:val="28"/>
-          <w:lang w:val="ru-RU"/>
-        </w:rPr>
-        <w:t xml:space="preserve"> </w:t>
-      </w:r>
-      <w:proofErr w:type="gramStart"/>
-      <w:r>
-        <w:rPr>
-          <w:sz w:val="28"/>
-          <w:lang w:val="ru-RU"/>
-        </w:rPr>
-        <w:t>ж</w:t>
-      </w:r>
-      <w:proofErr w:type="gramEnd"/>
-      <w:r>
-        <w:rPr>
-          <w:sz w:val="28"/>
-          <w:lang w:val="ru-RU"/>
-        </w:rPr>
-        <w:t xml:space="preserve">елезы. </w:t>
-      </w:r>
-      <w:r>
-        <w:rPr>
-          <w:sz w:val="28"/>
-          <w:lang w:val="ru-RU"/>
-        </w:rPr>
-        <w:t xml:space="preserve">Незначительные </w:t>
-      </w:r>
-      <w:r>
-        <w:rPr>
-          <w:sz w:val="28"/>
-          <w:lang w:val="ru-RU"/>
-        </w:rPr>
-        <w:t>диффузные изменения паренхимы.</w:t>
-      </w:r>
-      <w:r>
-        <w:rPr>
-          <w:sz w:val="28"/>
-          <w:lang w:val="ru-RU"/>
-        </w:rPr>
-        <w:t xml:space="preserve"> </w:t>
-      </w:r>
-      <w:proofErr w:type="spellStart"/>
-      <w:r>
-        <w:rPr>
-          <w:sz w:val="28"/>
-          <w:lang w:val="ru-RU"/>
-        </w:rPr>
-        <w:t>Эхопризнаков</w:t>
-      </w:r>
-      <w:proofErr w:type="spellEnd"/>
-      <w:r>
-        <w:rPr>
-          <w:sz w:val="28"/>
-          <w:lang w:val="ru-RU"/>
-        </w:rPr>
-        <w:t xml:space="preserve"> патологии щит</w:t>
-      </w:r>
-      <w:proofErr w:type="gramStart"/>
-      <w:r>
-        <w:rPr>
-          <w:sz w:val="28"/>
-          <w:lang w:val="ru-RU"/>
-        </w:rPr>
-        <w:t>.</w:t>
-      </w:r>
-      <w:proofErr w:type="gramEnd"/>
-      <w:r>
-        <w:rPr>
-          <w:sz w:val="28"/>
-          <w:lang w:val="ru-RU"/>
-        </w:rPr>
-        <w:t xml:space="preserve"> </w:t>
-      </w:r>
-      <w:proofErr w:type="gramStart"/>
-      <w:r>
-        <w:rPr>
-          <w:sz w:val="28"/>
-          <w:lang w:val="ru-RU"/>
-        </w:rPr>
-        <w:t>ж</w:t>
-      </w:r>
-      <w:proofErr w:type="gramEnd"/>
-      <w:r>
-        <w:rPr>
-          <w:sz w:val="28"/>
-          <w:lang w:val="ru-RU"/>
-        </w:rPr>
-        <w:t>елезы нет.</w:t>
-      </w:r>
-      <w:r>
-        <w:rPr>
-          <w:sz w:val="28"/>
-          <w:lang w:val="ru-RU"/>
-        </w:rPr>
-        <w:t xml:space="preserve"> </w:t>
-      </w:r>
-    </w:p>
-    <w:p>
-      <w:pPr>
-        <w:ind w:left="-567"/>
-        <w:jc w:val="both"/>
-        <w:rPr>
-          <w:sz w:val="28"/>
-          <w:szCs w:val="20"/>
-          <w:lang w:val="ru-RU"/>
-        </w:rPr>
-      </w:pPr>
-      <w:r>
-        <w:rPr>
-          <w:sz w:val="28"/>
-          <w:u w:val="single"/>
-          <w:lang w:val="ru-RU"/>
-        </w:rPr>
-        <w:t>Лечение:</w:t>
-      </w:r>
-      <w:bookmarkStart w:id="3" w:name="лн"/>
-      <w:bookmarkEnd w:id="3"/>
-      <w:r>
-        <w:rPr>
-          <w:sz w:val="28"/>
-          <w:lang w:val="ru-RU"/>
-        </w:rPr>
-        <w:t xml:space="preserve"> </w:t>
-      </w:r>
-    </w:p>
-    <w:p>
-      <w:pPr>
-        <w:ind w:left="-567"/>
-        <w:jc w:val="both"/>
-        <w:rPr>
-          <w:sz w:val="28"/>
-          <w:lang w:val="ru-RU"/>
-        </w:rPr>
-      </w:pPr>
-      <w:bookmarkStart w:id="4" w:name="дд"/>
-      <w:bookmarkStart w:id="5" w:name="лк"/>
-      <w:bookmarkEnd w:id="4"/>
-      <w:bookmarkEnd w:id="5"/>
-      <w:r>
-        <w:rPr>
-          <w:sz w:val="28"/>
-          <w:u w:val="single"/>
-          <w:lang w:val="ru-RU"/>
-        </w:rPr>
-        <w:t>Состояние больного при выписке</w:t>
-      </w:r>
-      <w:r>
-        <w:rPr>
-          <w:sz w:val="28"/>
-          <w:lang w:val="ru-RU"/>
-        </w:rPr>
-        <w:t xml:space="preserve">:  </w:t>
-      </w:r>
-      <w:sdt>
-        <w:sdtPr>
-          <w:rPr>
-            <w:lang w:val="ru-RU"/>
-          </w:rPr>
-          <w:id w:val="1801420885"/>
-          <w:placeholder>
-            <w:docPart w:val="DefaultPlaceholder_1082065159"/>
-          </w:placeholder>
-          <w:comboBox>
-            <w:listItem w:displayText="Общее состояние улучшилось, гликемия стабилизировалась, уменьшились боли в н/к." w:value="Общее состояние улучшилось, гликемия стабилизировалась, уменьшились боли в н/к."/>
-            <w:listItem w:displayText="За период стац лечения корригированы дозы инсулина. Уменьшились боли в н/к" w:value="За период стац лечения корригированы дозы инсулина. Уменьшились боли в н/к"/>
-          </w:comboBox>
-        </w:sdtPr>
-        <w:sdtEndPr/>
-        <w:sdtContent>
-          <w:r>
-            <w:rPr>
-              <w:lang w:val="ru-RU"/>
-            </w:rPr>
-            <w:t>Общее состояние улучшилось, гликемия стабилизировалась, уменьшились боли в н/к.</w:t>
-          </w:r>
-        </w:sdtContent>
-      </w:sdt>
-      <w:r>
-        <w:rPr>
-          <w:lang w:val="ru-RU"/>
-        </w:rPr>
-        <w:t xml:space="preserve"> </w:t>
-      </w:r>
-      <w:r>
-        <w:rPr>
-          <w:sz w:val="28"/>
-          <w:lang w:val="ru-RU"/>
-        </w:rPr>
-        <w:t xml:space="preserve">АД  </w:t>
-      </w:r>
-      <w:proofErr w:type="gramStart"/>
-      <w:r>
-        <w:rPr>
-          <w:sz w:val="28"/>
-          <w:lang w:val="ru-RU"/>
-        </w:rPr>
-        <w:t>мм</w:t>
-      </w:r>
-      <w:proofErr w:type="gramEnd"/>
-      <w:r>
-        <w:rPr>
-          <w:sz w:val="28"/>
-          <w:lang w:val="ru-RU"/>
-        </w:rPr>
-        <w:t xml:space="preserve"> рт. ст. </w:t>
-      </w:r>
-      <w:sdt>
-        <w:sdtPr>
-          <w:rPr>
-            <w:lang w:val="ru-RU"/>
-          </w:rPr>
-          <w:id w:val="-1648660069"/>
-          <w:placeholder>
-            <w:docPart w:val="BA1FB41A1B0F4FDF8B14D2F6319521D6"/>
-          </w:placeholder>
-          <w:dropDownList>
-            <w:listItem w:value="Выберите элемент."/>
-            <w:listItem w:displayText=" " w:value=" "/>
-            <w:listItem w:displayText="Согласно клинического протокола и на основании приказа УЗО от 14.06.12 №355, приказа ЛПУ от 27.02.17 №81-з комиссионно, больной переведен на  " w:value="Согласно клинического протокола и на основании приказа УЗО от 14.06.12 №355, приказа ЛПУ от 27.02.17 №81-з комиссионно, больной переведен на  "/>
-          </w:dropDownList>
-        </w:sdtPr>
-        <w:sdtEndPr/>
-        <w:sdtContent>
-          <w:r>
-            <w:rPr>
-              <w:lang w:val="ru-RU"/>
-            </w:rPr>
-            <w:t xml:space="preserve"> </w:t>
-          </w:r>
-        </w:sdtContent>
-      </w:sdt>
-      <w:r>
-        <w:rPr>
-          <w:sz w:val="28"/>
-          <w:lang w:val="ru-RU"/>
-        </w:rPr>
-        <w:t xml:space="preserve">  </w:t>
-      </w:r>
-    </w:p>
-    <w:p>
-      <w:pPr>
-        <w:ind w:left="-567"/>
-        <w:jc w:val="both"/>
-        <w:rPr>
-          <w:sz w:val="28"/>
           <w:lang w:val="ru-RU"/>
         </w:rPr>
       </w:pPr>
@@ -7183,7 +6352,19 @@
         <w:rPr>
           <w:lang w:val="ru-RU"/>
         </w:rPr>
-        <w:t xml:space="preserve">эндокринолога, по </w:t>
+        <w:t>эндокринолога,</w:t>
+      </w:r>
+      <w:r>
+        <w:rPr>
+          <w:lang w:val="ru-RU"/>
+        </w:rPr>
+        <w:t xml:space="preserve"> хирурга </w:t>
+      </w:r>
+      <w:r>
+        <w:rPr>
+          <w:lang w:val="ru-RU"/>
+        </w:rPr>
+        <w:t xml:space="preserve"> по </w:t>
       </w:r>
       <w:proofErr w:type="gramStart"/>
       <w:r>
@@ -7267,7 +6448,6 @@
         <w:rPr>
           <w:lang w:val="ru-RU"/>
         </w:rPr>
-        <w:lastRenderedPageBreak/>
         <w:t xml:space="preserve">Рекомендованные целевые уровни гликемии: натощак &lt;5,6ммоль,  после еды  &lt; 10,0 </w:t>
       </w:r>
       <w:proofErr w:type="spellStart"/>
@@ -7288,7 +6468,19 @@
         <w:rPr>
           <w:lang w:val="ru-RU"/>
         </w:rPr>
-        <w:t xml:space="preserve"> НвА1с &lt; 7,5%</w:t>
+        <w:t xml:space="preserve"> НвА1с &lt; 7,</w:t>
+      </w:r>
+      <w:r>
+        <w:rPr>
+          <w:lang w:val="ru-RU"/>
+        </w:rPr>
+        <w:t>0</w:t>
+      </w:r>
+      <w:r>
+        <w:rPr>
+          <w:lang w:val="ru-RU"/>
+        </w:rPr>
+        <w:t>%</w:t>
       </w:r>
     </w:p>
     <w:p>
@@ -7307,7 +6499,27 @@
         <w:rPr>
           <w:lang w:val="ru-RU"/>
         </w:rPr>
-        <w:t xml:space="preserve">Инсулинотерапия:   </w:t>
+        <w:t xml:space="preserve">Инсулинотерапия: </w:t>
+      </w:r>
+      <w:proofErr w:type="spellStart"/>
+      <w:r>
+        <w:rPr>
+          <w:lang w:val="ru-RU"/>
+        </w:rPr>
+        <w:t>Фармасулин</w:t>
+      </w:r>
+      <w:proofErr w:type="spellEnd"/>
+      <w:r>
+        <w:rPr>
+          <w:lang w:val="ru-RU"/>
+        </w:rPr>
+        <w:t xml:space="preserve"> НNP </w:t>
+      </w:r>
+      <w:r>
+        <w:rPr>
+          <w:lang w:val="ru-RU"/>
+        </w:rPr>
+        <w:t xml:space="preserve">  </w:t>
       </w:r>
       <w:proofErr w:type="gramStart"/>
       <w:r>
@@ -7321,7 +6533,7 @@
         <w:rPr>
           <w:lang w:val="ru-RU"/>
         </w:rPr>
-        <w:t>/з- ед., п/о- ед., п/у</w:t>
+        <w:t>/у</w:t>
       </w:r>
       <w:r>
         <w:rPr>
@@ -7333,13 +6545,25 @@
         <w:rPr>
           <w:lang w:val="ru-RU"/>
         </w:rPr>
-        <w:t>- ед.,  22.00</w:t>
-      </w:r>
-      <w:r>
-        <w:rPr>
-          <w:lang w:val="ru-RU"/>
-        </w:rPr>
-        <w:t xml:space="preserve">   ед.</w:t>
+        <w:t>-</w:t>
+      </w:r>
+      <w:r>
+        <w:rPr>
+          <w:lang w:val="ru-RU"/>
+        </w:rPr>
+        <w:t>20-22</w:t>
+      </w:r>
+      <w:r>
+        <w:rPr>
+          <w:lang w:val="ru-RU"/>
+        </w:rPr>
+        <w:t xml:space="preserve"> ед</w:t>
+      </w:r>
+      <w:r>
+        <w:rPr>
+          <w:lang w:val="ru-RU"/>
+        </w:rPr>
+        <w:t>.</w:t>
       </w:r>
     </w:p>
     <w:p>
@@ -7355,319 +6579,92 @@
         <w:rPr>
           <w:lang w:val="ru-RU"/>
         </w:rPr>
-        <w:t>Актрапид</w:t>
+        <w:t>метформин</w:t>
       </w:r>
       <w:proofErr w:type="spellEnd"/>
       <w:r>
         <w:rPr>
           <w:lang w:val="ru-RU"/>
         </w:rPr>
-        <w:t xml:space="preserve"> НМ, </w:t>
+        <w:t xml:space="preserve"> (</w:t>
+      </w:r>
+      <w:r>
+        <w:rPr>
+          <w:lang w:val="ru-RU"/>
+        </w:rPr>
+        <w:t>диаф</w:t>
+      </w:r>
+      <w:r>
+        <w:rPr>
+          <w:lang w:val="ru-RU"/>
+        </w:rPr>
+        <w:t>ормин</w:t>
+      </w:r>
+      <w:r>
+        <w:rPr>
+          <w:lang w:val="ru-RU"/>
+        </w:rPr>
+        <w:t>,</w:t>
+      </w:r>
+      <w:r>
+        <w:rPr>
+          <w:lang w:val="ru-RU"/>
+        </w:rPr>
+        <w:t xml:space="preserve"> </w:t>
       </w:r>
       <w:proofErr w:type="spellStart"/>
       <w:r>
         <w:rPr>
           <w:lang w:val="ru-RU"/>
         </w:rPr>
-        <w:t>Протафан</w:t>
+        <w:t>сиофор</w:t>
       </w:r>
       <w:proofErr w:type="spellEnd"/>
       <w:r>
         <w:rPr>
           <w:lang w:val="ru-RU"/>
         </w:rPr>
-        <w:t xml:space="preserve"> НМ, </w:t>
+        <w:t xml:space="preserve">, </w:t>
+      </w:r>
+      <w:r>
+        <w:rPr>
+          <w:lang w:val="ru-RU"/>
+        </w:rPr>
+        <w:t xml:space="preserve"> </w:t>
       </w:r>
       <w:proofErr w:type="spellStart"/>
       <w:r>
         <w:rPr>
           <w:lang w:val="ru-RU"/>
         </w:rPr>
-        <w:t>Хумодар</w:t>
+        <w:t>глюкофаж</w:t>
       </w:r>
       <w:proofErr w:type="spellEnd"/>
       <w:r>
         <w:rPr>
           <w:lang w:val="ru-RU"/>
         </w:rPr>
-        <w:t xml:space="preserve"> Р</w:t>
-      </w:r>
-      <w:r>
-        <w:rPr>
-          <w:lang w:val="ru-RU"/>
-        </w:rPr>
-        <w:t>100</w:t>
-      </w:r>
-      <w:r>
-        <w:rPr>
-          <w:lang w:val="ru-RU"/>
-        </w:rPr>
-        <w:t xml:space="preserve">Р, </w:t>
+        <w:t>) 1000 -</w:t>
+      </w:r>
+      <w:r>
+        <w:rPr>
+          <w:lang w:val="ru-RU"/>
+        </w:rPr>
+        <w:t xml:space="preserve"> 1т. *2р/</w:t>
       </w:r>
       <w:proofErr w:type="spellStart"/>
       <w:r>
         <w:rPr>
           <w:lang w:val="ru-RU"/>
         </w:rPr>
-        <w:t>Хумодар</w:t>
+        <w:t>сут</w:t>
       </w:r>
       <w:proofErr w:type="spellEnd"/>
       <w:r>
         <w:rPr>
           <w:lang w:val="ru-RU"/>
         </w:rPr>
-        <w:t xml:space="preserve"> Б</w:t>
-      </w:r>
-      <w:r>
-        <w:rPr>
-          <w:lang w:val="ru-RU"/>
-        </w:rPr>
-        <w:t>100</w:t>
-      </w:r>
-      <w:r>
-        <w:rPr>
-          <w:lang w:val="ru-RU"/>
-        </w:rPr>
-        <w:t xml:space="preserve">Р, </w:t>
-      </w:r>
-      <w:proofErr w:type="spellStart"/>
-      <w:r>
-        <w:rPr>
-          <w:lang w:val="ru-RU"/>
-        </w:rPr>
-        <w:t>Хумодар</w:t>
-      </w:r>
-      <w:proofErr w:type="spellEnd"/>
-      <w:proofErr w:type="gramStart"/>
-      <w:r>
-        <w:rPr>
-          <w:lang w:val="ru-RU"/>
-        </w:rPr>
-        <w:t xml:space="preserve"> К</w:t>
-      </w:r>
-      <w:proofErr w:type="gramEnd"/>
-      <w:r>
-        <w:rPr>
-          <w:lang w:val="ru-RU"/>
-        </w:rPr>
-        <w:t xml:space="preserve"> 25</w:t>
-      </w:r>
-      <w:r>
-        <w:rPr>
-          <w:lang w:val="ru-RU"/>
-        </w:rPr>
-        <w:t xml:space="preserve"> 100</w:t>
-      </w:r>
-      <w:r>
-        <w:rPr>
-          <w:lang w:val="ru-RU"/>
-        </w:rPr>
-        <w:t xml:space="preserve">Р, </w:t>
-      </w:r>
-      <w:proofErr w:type="spellStart"/>
-      <w:r>
-        <w:rPr>
-          <w:lang w:val="ru-RU"/>
-        </w:rPr>
-        <w:t>Инсуман</w:t>
-      </w:r>
-      <w:proofErr w:type="spellEnd"/>
-      <w:r>
-        <w:rPr>
-          <w:lang w:val="ru-RU"/>
-        </w:rPr>
-        <w:t xml:space="preserve"> </w:t>
-      </w:r>
-      <w:proofErr w:type="spellStart"/>
-      <w:r>
-        <w:rPr>
-          <w:lang w:val="ru-RU"/>
-        </w:rPr>
-        <w:t>Базал</w:t>
-      </w:r>
-      <w:proofErr w:type="spellEnd"/>
-      <w:r>
-        <w:rPr>
-          <w:lang w:val="ru-RU"/>
-        </w:rPr>
-        <w:t xml:space="preserve">, </w:t>
-      </w:r>
-      <w:proofErr w:type="spellStart"/>
-      <w:r>
-        <w:rPr>
-          <w:lang w:val="ru-RU"/>
-        </w:rPr>
-        <w:t>Инсуман</w:t>
-      </w:r>
-      <w:proofErr w:type="spellEnd"/>
-      <w:r>
-        <w:rPr>
-          <w:lang w:val="ru-RU"/>
-        </w:rPr>
-        <w:t xml:space="preserve"> Рапид, </w:t>
-      </w:r>
-      <w:proofErr w:type="spellStart"/>
-      <w:r>
-        <w:rPr>
-          <w:lang w:val="ru-RU"/>
-        </w:rPr>
-        <w:t>Хумулин</w:t>
-      </w:r>
-      <w:proofErr w:type="spellEnd"/>
-      <w:r>
-        <w:rPr>
-          <w:lang w:val="ru-RU"/>
-        </w:rPr>
-        <w:t xml:space="preserve"> R, </w:t>
-      </w:r>
-      <w:proofErr w:type="spellStart"/>
-      <w:r>
-        <w:rPr>
-          <w:lang w:val="ru-RU"/>
-        </w:rPr>
-        <w:t>Хумулин</w:t>
-      </w:r>
-      <w:proofErr w:type="spellEnd"/>
-      <w:r>
-        <w:rPr>
-          <w:lang w:val="ru-RU"/>
-        </w:rPr>
-        <w:t xml:space="preserve"> НПХ, </w:t>
-      </w:r>
-      <w:proofErr w:type="spellStart"/>
-      <w:r>
-        <w:rPr>
-          <w:lang w:val="ru-RU"/>
-        </w:rPr>
-        <w:t>Фармасулин</w:t>
-      </w:r>
-      <w:proofErr w:type="spellEnd"/>
-      <w:r>
-        <w:rPr>
-          <w:lang w:val="ru-RU"/>
-        </w:rPr>
-        <w:t xml:space="preserve"> Н, </w:t>
-      </w:r>
-      <w:proofErr w:type="spellStart"/>
-      <w:r>
-        <w:rPr>
-          <w:lang w:val="ru-RU"/>
-        </w:rPr>
-        <w:t>Фармасулин</w:t>
-      </w:r>
-      <w:proofErr w:type="spellEnd"/>
-      <w:r>
-        <w:rPr>
-          <w:lang w:val="ru-RU"/>
-        </w:rPr>
-        <w:t xml:space="preserve"> НN</w:t>
-      </w:r>
-      <w:r>
-        <w:rPr>
-          <w:lang w:val="ru-RU"/>
-        </w:rPr>
-        <w:t xml:space="preserve">Р, </w:t>
-      </w:r>
-      <w:proofErr w:type="spellStart"/>
-      <w:r>
-        <w:rPr>
-          <w:lang w:val="ru-RU"/>
-        </w:rPr>
-        <w:t>Генсулин</w:t>
-      </w:r>
-      <w:proofErr w:type="spellEnd"/>
-      <w:r>
-        <w:rPr>
-          <w:lang w:val="ru-RU"/>
-        </w:rPr>
-        <w:t xml:space="preserve"> R, </w:t>
-      </w:r>
-      <w:proofErr w:type="spellStart"/>
-      <w:r>
-        <w:rPr>
-          <w:lang w:val="ru-RU"/>
-        </w:rPr>
-        <w:t>Генсулин</w:t>
-      </w:r>
-      <w:proofErr w:type="spellEnd"/>
-      <w:r>
-        <w:rPr>
-          <w:lang w:val="ru-RU"/>
-        </w:rPr>
-        <w:t xml:space="preserve"> Н</w:t>
-      </w:r>
-    </w:p>
-    <w:p>
-      <w:pPr>
-        <w:numPr>
-          <w:ilvl w:val="0"/>
-          <w:numId w:val="2"/>
-        </w:numPr>
-        <w:ind w:left="-142"/>
-        <w:jc w:val="both"/>
-        <w:rPr>
-          <w:lang w:val="ru-RU"/>
-        </w:rPr>
-      </w:pPr>
-      <w:r>
-        <w:rPr>
-          <w:lang w:val="ru-RU"/>
-        </w:rPr>
-        <w:t xml:space="preserve">ССТ: </w:t>
-      </w:r>
-      <w:proofErr w:type="spellStart"/>
-      <w:r>
-        <w:rPr>
-          <w:lang w:val="ru-RU"/>
-        </w:rPr>
-        <w:t>диабетон</w:t>
-      </w:r>
-      <w:proofErr w:type="spellEnd"/>
-      <w:r>
-        <w:rPr>
-          <w:lang w:val="ru-RU"/>
-        </w:rPr>
-        <w:t xml:space="preserve"> М</w:t>
-      </w:r>
-      <w:proofErr w:type="gramStart"/>
-      <w:r>
-        <w:rPr>
-          <w:lang w:val="ru-RU"/>
-        </w:rPr>
-        <w:t>R</w:t>
-      </w:r>
-      <w:proofErr w:type="gramEnd"/>
-      <w:r>
-        <w:rPr>
-          <w:lang w:val="ru-RU"/>
-        </w:rPr>
-        <w:t xml:space="preserve"> </w:t>
-      </w:r>
-      <w:r>
-        <w:rPr>
-          <w:lang w:val="ru-RU"/>
-        </w:rPr>
-        <w:t>(</w:t>
-      </w:r>
-      <w:proofErr w:type="spellStart"/>
-      <w:r>
-        <w:rPr>
-          <w:lang w:val="ru-RU"/>
-        </w:rPr>
-        <w:t>диаглизид</w:t>
-      </w:r>
-      <w:proofErr w:type="spellEnd"/>
-      <w:r>
-        <w:rPr>
-          <w:lang w:val="ru-RU"/>
-        </w:rPr>
-        <w:t xml:space="preserve"> МR) </w:t>
-      </w:r>
-      <w:r>
-        <w:rPr>
-          <w:lang w:val="ru-RU"/>
-        </w:rPr>
-        <w:t>60 мг</w:t>
+        <w:t xml:space="preserve">. </w:t>
       </w:r>
     </w:p>
     <w:p>
@@ -7678,65 +6675,11 @@
           <w:lang w:val="ru-RU"/>
         </w:rPr>
       </w:pPr>
-      <w:proofErr w:type="spellStart"/>
-      <w:r>
-        <w:rPr>
-          <w:lang w:val="ru-RU"/>
-        </w:rPr>
-        <w:t>диапирид</w:t>
-      </w:r>
-      <w:proofErr w:type="spellEnd"/>
-      <w:r>
-        <w:rPr>
-          <w:lang w:val="ru-RU"/>
-        </w:rPr>
-        <w:t xml:space="preserve"> (</w:t>
-      </w:r>
-      <w:r>
-        <w:rPr>
-          <w:lang w:val="ru-RU"/>
-        </w:rPr>
-        <w:t>амарил</w:t>
-      </w:r>
-      <w:r>
-        <w:rPr>
-          <w:lang w:val="ru-RU"/>
-        </w:rPr>
-        <w:t xml:space="preserve">, </w:t>
-      </w:r>
-      <w:r>
-        <w:rPr>
-          <w:lang w:val="ru-RU"/>
-        </w:rPr>
-        <w:t xml:space="preserve"> </w:t>
-      </w:r>
-      <w:proofErr w:type="spellStart"/>
-      <w:r>
-        <w:rPr>
-          <w:lang w:val="ru-RU"/>
-        </w:rPr>
-        <w:t>олтар</w:t>
-      </w:r>
-      <w:proofErr w:type="spellEnd"/>
-      <w:r>
-        <w:rPr>
-          <w:lang w:val="ru-RU"/>
-        </w:rPr>
-        <w:t xml:space="preserve"> ) 3 мг 1т. *1р/</w:t>
-      </w:r>
-      <w:proofErr w:type="spellStart"/>
-      <w:r>
-        <w:rPr>
-          <w:lang w:val="ru-RU"/>
-        </w:rPr>
-        <w:t>сут</w:t>
-      </w:r>
-      <w:proofErr w:type="spellEnd"/>
-      <w:r>
-        <w:rPr>
-          <w:lang w:val="ru-RU"/>
-        </w:rPr>
-        <w:t xml:space="preserve">. </w:t>
+      <w:r>
+        <w:rPr>
+          <w:lang w:val="ru-RU"/>
+        </w:rPr>
+        <w:t xml:space="preserve">после заживления </w:t>
       </w:r>
       <w:proofErr w:type="gramStart"/>
       <w:r>
@@ -7750,108 +6693,15 @@
         <w:rPr>
           <w:lang w:val="ru-RU"/>
         </w:rPr>
-        <w:t xml:space="preserve">/з., </w:t>
-      </w:r>
-    </w:p>
-    <w:p>
-      <w:pPr>
-        <w:ind w:left="-142"/>
-        <w:jc w:val="both"/>
-        <w:rPr>
-          <w:lang w:val="ru-RU"/>
-        </w:rPr>
-      </w:pPr>
-      <w:proofErr w:type="spellStart"/>
-      <w:r>
-        <w:rPr>
-          <w:lang w:val="ru-RU"/>
-        </w:rPr>
-        <w:t>метформин</w:t>
-      </w:r>
-      <w:proofErr w:type="spellEnd"/>
-      <w:r>
-        <w:rPr>
-          <w:lang w:val="ru-RU"/>
-        </w:rPr>
-        <w:t xml:space="preserve"> (</w:t>
-      </w:r>
-      <w:r>
-        <w:rPr>
-          <w:lang w:val="ru-RU"/>
-        </w:rPr>
-        <w:t>диаф</w:t>
-      </w:r>
-      <w:r>
-        <w:rPr>
-          <w:lang w:val="ru-RU"/>
-        </w:rPr>
-        <w:t>ормин</w:t>
-      </w:r>
-      <w:r>
-        <w:rPr>
-          <w:lang w:val="ru-RU"/>
-        </w:rPr>
-        <w:t>,</w:t>
-      </w:r>
-      <w:r>
-        <w:rPr>
-          <w:lang w:val="ru-RU"/>
-        </w:rPr>
-        <w:t xml:space="preserve"> </w:t>
-      </w:r>
-      <w:proofErr w:type="spellStart"/>
-      <w:r>
-        <w:rPr>
-          <w:lang w:val="ru-RU"/>
-        </w:rPr>
-        <w:t>сиофор</w:t>
-      </w:r>
-      <w:proofErr w:type="spellEnd"/>
-      <w:r>
-        <w:rPr>
-          <w:lang w:val="ru-RU"/>
-        </w:rPr>
-        <w:t xml:space="preserve">, </w:t>
-      </w:r>
-      <w:r>
-        <w:rPr>
-          <w:lang w:val="ru-RU"/>
-        </w:rPr>
-        <w:t xml:space="preserve"> </w:t>
-      </w:r>
-      <w:proofErr w:type="spellStart"/>
-      <w:r>
-        <w:rPr>
-          <w:lang w:val="ru-RU"/>
-        </w:rPr>
-        <w:t>глюкофаж</w:t>
-      </w:r>
-      <w:proofErr w:type="spellEnd"/>
-      <w:r>
-        <w:rPr>
-          <w:lang w:val="ru-RU"/>
-        </w:rPr>
-        <w:t>) 1000 -</w:t>
-      </w:r>
-      <w:r>
-        <w:rPr>
-          <w:lang w:val="ru-RU"/>
-        </w:rPr>
-        <w:t xml:space="preserve"> 1т. *2р/</w:t>
-      </w:r>
-      <w:proofErr w:type="spellStart"/>
-      <w:r>
-        <w:rPr>
-          <w:lang w:val="ru-RU"/>
-        </w:rPr>
-        <w:t>сут</w:t>
-      </w:r>
-      <w:proofErr w:type="spellEnd"/>
-      <w:r>
-        <w:rPr>
-          <w:lang w:val="ru-RU"/>
-        </w:rPr>
-        <w:t xml:space="preserve">. </w:t>
+        <w:t>/о раны рассмотреть</w:t>
+      </w:r>
+      <w:bookmarkStart w:id="5" w:name="_GoBack"/>
+      <w:bookmarkEnd w:id="5"/>
+      <w:r>
+        <w:rPr>
+          <w:lang w:val="ru-RU"/>
+        </w:rPr>
+        <w:t xml:space="preserve"> вопрос о подборе ССП</w:t>
       </w:r>
     </w:p>
     <w:p>
@@ -8100,119 +6950,6 @@
           <w:lang w:val="ru-RU"/>
         </w:rPr>
       </w:pPr>
-      <w:r>
-        <w:rPr>
-          <w:lang w:val="ru-RU"/>
-        </w:rPr>
-        <w:t xml:space="preserve">Круглогодично сосудистая терапия: </w:t>
-      </w:r>
-      <w:proofErr w:type="spellStart"/>
-      <w:r>
-        <w:rPr>
-          <w:lang w:val="ru-RU"/>
-        </w:rPr>
-        <w:t>вазонит</w:t>
-      </w:r>
-      <w:proofErr w:type="spellEnd"/>
-      <w:r>
-        <w:rPr>
-          <w:lang w:val="ru-RU"/>
-        </w:rPr>
-        <w:t xml:space="preserve"> или </w:t>
-      </w:r>
-      <w:proofErr w:type="spellStart"/>
-      <w:r>
-        <w:rPr>
-          <w:lang w:val="ru-RU"/>
-        </w:rPr>
-        <w:t>а</w:t>
-      </w:r>
-      <w:r>
-        <w:rPr>
-          <w:lang w:val="ru-RU"/>
-        </w:rPr>
-        <w:t>гапурин-ретард</w:t>
-      </w:r>
-      <w:proofErr w:type="spellEnd"/>
-      <w:r>
-        <w:rPr>
-          <w:lang w:val="ru-RU"/>
-        </w:rPr>
-        <w:t xml:space="preserve">  1т.*2 р. 1 мес. </w:t>
-      </w:r>
-      <w:r>
-        <w:rPr>
-          <w:lang w:val="ru-RU"/>
-        </w:rPr>
-        <w:t xml:space="preserve">– курсами. </w:t>
-      </w:r>
-      <w:r>
-        <w:rPr>
-          <w:lang w:val="ru-RU"/>
-        </w:rPr>
-        <w:t xml:space="preserve"> </w:t>
-      </w:r>
-    </w:p>
-    <w:p>
-      <w:pPr>
-        <w:pStyle w:val="ab"/>
-        <w:numPr>
-          <w:ilvl w:val="0"/>
-          <w:numId w:val="2"/>
-        </w:numPr>
-        <w:ind w:left="-142"/>
-        <w:jc w:val="both"/>
-        <w:rPr>
-          <w:lang w:val="ru-RU"/>
-        </w:rPr>
-      </w:pPr>
-      <w:r>
-        <w:rPr>
-          <w:lang w:val="ru-RU"/>
-        </w:rPr>
-        <w:t>Рек</w:t>
-      </w:r>
-      <w:proofErr w:type="gramStart"/>
-      <w:r>
-        <w:rPr>
-          <w:lang w:val="ru-RU"/>
-        </w:rPr>
-        <w:t>.</w:t>
-      </w:r>
-      <w:proofErr w:type="gramEnd"/>
-      <w:r>
-        <w:rPr>
-          <w:lang w:val="ru-RU"/>
-        </w:rPr>
-        <w:t xml:space="preserve"> </w:t>
-      </w:r>
-      <w:proofErr w:type="gramStart"/>
-      <w:r>
-        <w:rPr>
-          <w:lang w:val="ru-RU"/>
-        </w:rPr>
-        <w:t>к</w:t>
-      </w:r>
-      <w:proofErr w:type="gramEnd"/>
-      <w:r>
-        <w:rPr>
-          <w:lang w:val="ru-RU"/>
-        </w:rPr>
-        <w:t xml:space="preserve">ардиолога: </w:t>
-      </w:r>
-    </w:p>
-    <w:p>
-      <w:pPr>
-        <w:numPr>
-          <w:ilvl w:val="0"/>
-          <w:numId w:val="2"/>
-        </w:numPr>
-        <w:ind w:left="-142"/>
-        <w:jc w:val="both"/>
-        <w:rPr>
-          <w:lang w:val="ru-RU"/>
-        </w:rPr>
-      </w:pPr>
       <w:sdt>
         <w:sdtPr>
           <w:rPr>
@@ -8241,53 +6978,111 @@
         <w:rPr>
           <w:lang w:val="ru-RU"/>
         </w:rPr>
-        <w:t xml:space="preserve"> э</w:t>
-      </w:r>
-      <w:r>
-        <w:rPr>
-          <w:lang w:val="ru-RU"/>
-        </w:rPr>
-        <w:t>налаприл 5 мг утром,</w:t>
-      </w:r>
-      <w:r>
-        <w:rPr>
-          <w:lang w:val="ru-RU"/>
-        </w:rPr>
         <w:t xml:space="preserve"> </w:t>
       </w:r>
+      <w:r>
+        <w:rPr>
+          <w:lang w:val="ru-RU"/>
+        </w:rPr>
+        <w:t xml:space="preserve"> </w:t>
+      </w:r>
       <w:proofErr w:type="spellStart"/>
       <w:r>
         <w:rPr>
           <w:lang w:val="ru-RU"/>
         </w:rPr>
-        <w:t>индапрес</w:t>
+        <w:t>инадпрес</w:t>
       </w:r>
       <w:proofErr w:type="spellEnd"/>
       <w:r>
         <w:rPr>
           <w:lang w:val="ru-RU"/>
         </w:rPr>
-        <w:t xml:space="preserve"> (</w:t>
+        <w:t xml:space="preserve"> 2,5мг утром, </w:t>
       </w:r>
       <w:proofErr w:type="spellStart"/>
       <w:r>
         <w:rPr>
           <w:lang w:val="ru-RU"/>
         </w:rPr>
-        <w:t>индап</w:t>
+        <w:t>карведилол</w:t>
       </w:r>
       <w:proofErr w:type="spellEnd"/>
       <w:r>
         <w:rPr>
           <w:lang w:val="ru-RU"/>
         </w:rPr>
-        <w:t xml:space="preserve">) 2,5 мг утром, </w:t>
-      </w:r>
-      <w:r>
-        <w:rPr>
-          <w:lang w:val="ru-RU"/>
-        </w:rPr>
-        <w:t xml:space="preserve"> кардиомагнил  1 т. вечер. Контр. АД. </w:t>
+        <w:t xml:space="preserve"> 6,25 мг утром</w:t>
+      </w:r>
+      <w:proofErr w:type="gramStart"/>
+      <w:r>
+        <w:rPr>
+          <w:lang w:val="ru-RU"/>
+        </w:rPr>
+        <w:t>.</w:t>
+      </w:r>
+      <w:proofErr w:type="gramEnd"/>
+      <w:r>
+        <w:rPr>
+          <w:lang w:val="ru-RU"/>
+        </w:rPr>
+        <w:t xml:space="preserve"> </w:t>
+      </w:r>
+      <w:proofErr w:type="spellStart"/>
+      <w:proofErr w:type="gramStart"/>
+      <w:r>
+        <w:rPr>
+          <w:lang w:val="ru-RU"/>
+        </w:rPr>
+        <w:t>м</w:t>
+      </w:r>
+      <w:proofErr w:type="gramEnd"/>
+      <w:r>
+        <w:rPr>
+          <w:lang w:val="ru-RU"/>
+        </w:rPr>
+        <w:t>агникор</w:t>
+      </w:r>
+      <w:proofErr w:type="spellEnd"/>
+      <w:r>
+        <w:rPr>
+          <w:lang w:val="ru-RU"/>
+        </w:rPr>
+        <w:t xml:space="preserve"> 75 мг 1т </w:t>
+      </w:r>
+      <w:proofErr w:type="spellStart"/>
+      <w:r>
+        <w:rPr>
+          <w:lang w:val="ru-RU"/>
+        </w:rPr>
+        <w:t>веч</w:t>
+      </w:r>
+      <w:proofErr w:type="spellEnd"/>
+      <w:r>
+        <w:rPr>
+          <w:lang w:val="ru-RU"/>
+        </w:rPr>
+        <w:t xml:space="preserve"> </w:t>
+      </w:r>
+      <w:r>
+        <w:rPr>
+          <w:lang w:val="ru-RU"/>
+        </w:rPr>
+        <w:t xml:space="preserve">Контроль АД ЧСС, ЭКГ. ЭХОКС. </w:t>
+      </w:r>
+      <w:proofErr w:type="spellStart"/>
+      <w:r>
+        <w:rPr>
+          <w:lang w:val="ru-RU"/>
+        </w:rPr>
+        <w:t>Конс</w:t>
+      </w:r>
+      <w:proofErr w:type="spellEnd"/>
+      <w:r>
+        <w:rPr>
+          <w:lang w:val="ru-RU"/>
+        </w:rPr>
+        <w:t xml:space="preserve">. кардиолога в плановом порядке </w:t>
       </w:r>
     </w:p>
     <w:p>
@@ -8327,15 +7122,9 @@
             <w:rPr>
               <w:lang w:val="ru-RU"/>
             </w:rPr>
-            <w:t>Диалипон</w:t>
+            <w:t>Тиогамма</w:t>
           </w:r>
           <w:proofErr w:type="spellEnd"/>
-          <w:r>
-            <w:rPr>
-              <w:lang w:val="ru-RU"/>
-            </w:rPr>
-            <w:t xml:space="preserve"> </w:t>
-          </w:r>
         </w:sdtContent>
       </w:sdt>
       <w:r>
@@ -8368,111 +7157,27 @@
         <w:rPr>
           <w:lang w:val="ru-RU"/>
         </w:rPr>
-        <w:t xml:space="preserve"> мес., </w:t>
+        <w:t xml:space="preserve"> мес.,</w:t>
+      </w:r>
+      <w:r>
+        <w:rPr>
+          <w:lang w:val="ru-RU"/>
+        </w:rPr>
+        <w:t xml:space="preserve"> </w:t>
       </w:r>
       <w:proofErr w:type="spellStart"/>
       <w:r>
         <w:rPr>
           <w:lang w:val="ru-RU"/>
         </w:rPr>
-        <w:t>нейрорубин</w:t>
+        <w:t>плестазол</w:t>
       </w:r>
       <w:proofErr w:type="spellEnd"/>
       <w:r>
         <w:rPr>
           <w:lang w:val="ru-RU"/>
         </w:rPr>
-        <w:t xml:space="preserve"> форте 1т./</w:t>
-      </w:r>
-      <w:proofErr w:type="spellStart"/>
-      <w:r>
-        <w:rPr>
-          <w:lang w:val="ru-RU"/>
-        </w:rPr>
-        <w:t>сут</w:t>
-      </w:r>
-      <w:proofErr w:type="spellEnd"/>
-      <w:r>
-        <w:rPr>
-          <w:lang w:val="ru-RU"/>
-        </w:rPr>
-        <w:t>.</w:t>
-      </w:r>
-      <w:r>
-        <w:rPr>
-          <w:lang w:val="ru-RU"/>
-        </w:rPr>
-        <w:t>, (</w:t>
-      </w:r>
-      <w:proofErr w:type="spellStart"/>
-      <w:r>
-        <w:rPr>
-          <w:lang w:val="ru-RU"/>
-        </w:rPr>
-        <w:t>мильгамма</w:t>
-      </w:r>
-      <w:proofErr w:type="spellEnd"/>
-      <w:r>
-        <w:rPr>
-          <w:lang w:val="ru-RU"/>
-        </w:rPr>
-        <w:t xml:space="preserve"> 1т.*3р/д.</w:t>
-      </w:r>
-      <w:r>
-        <w:rPr>
-          <w:lang w:val="ru-RU"/>
-        </w:rPr>
-        <w:t xml:space="preserve">, </w:t>
-      </w:r>
-      <w:proofErr w:type="spellStart"/>
-      <w:r>
-        <w:rPr>
-          <w:lang w:val="ru-RU"/>
-        </w:rPr>
-        <w:t>витаксон</w:t>
-      </w:r>
-      <w:proofErr w:type="spellEnd"/>
-      <w:r>
-        <w:rPr>
-          <w:lang w:val="ru-RU"/>
-        </w:rPr>
-        <w:t xml:space="preserve"> 1т. *</w:t>
-      </w:r>
-      <w:r>
-        <w:rPr>
-          <w:lang w:val="ru-RU"/>
-        </w:rPr>
-        <w:t>3</w:t>
-      </w:r>
-      <w:r>
-        <w:rPr>
-          <w:lang w:val="ru-RU"/>
-        </w:rPr>
-        <w:t>р/д.</w:t>
-      </w:r>
-      <w:r>
-        <w:rPr>
-          <w:lang w:val="ru-RU"/>
-        </w:rPr>
-        <w:t>)</w:t>
-      </w:r>
-      <w:r>
-        <w:rPr>
-          <w:lang w:val="ru-RU"/>
-        </w:rPr>
-        <w:t xml:space="preserve"> </w:t>
-      </w:r>
-      <w:r>
-        <w:rPr>
-          <w:lang w:val="ru-RU"/>
-        </w:rPr>
-        <w:t>1 мес.</w:t>
-      </w:r>
-      <w:r>
-        <w:rPr>
-          <w:lang w:val="ru-RU"/>
-        </w:rPr>
-        <w:t>, актовегин 200 мг *2р/д. 1 мес.</w:t>
+        <w:t xml:space="preserve"> 100 мг 1т 1р/д длительно</w:t>
       </w:r>
     </w:p>
     <w:p>
@@ -8491,371 +7196,35 @@
         <w:rPr>
           <w:lang w:val="ru-RU"/>
         </w:rPr>
-        <w:t>Рек. невропатолога: преп. а-</w:t>
-      </w:r>
-      <w:proofErr w:type="spellStart"/>
-      <w:r>
-        <w:rPr>
-          <w:lang w:val="ru-RU"/>
-        </w:rPr>
-        <w:t>липоевой</w:t>
-      </w:r>
-      <w:proofErr w:type="spellEnd"/>
-      <w:r>
-        <w:rPr>
-          <w:lang w:val="ru-RU"/>
-        </w:rPr>
-        <w:t xml:space="preserve"> к-ты 600 мг в/в кап.</w:t>
-      </w:r>
-      <w:r>
-        <w:rPr>
-          <w:lang w:val="ru-RU"/>
-        </w:rPr>
-        <w:t xml:space="preserve">, </w:t>
-      </w:r>
-      <w:r>
-        <w:rPr>
-          <w:lang w:val="ru-RU"/>
-        </w:rPr>
-        <w:t xml:space="preserve">витамины </w:t>
-      </w:r>
-      <w:proofErr w:type="spellStart"/>
-      <w:r>
-        <w:rPr>
-          <w:lang w:val="ru-RU"/>
-        </w:rPr>
-        <w:t>гр</w:t>
-      </w:r>
-      <w:proofErr w:type="spellEnd"/>
-      <w:r>
-        <w:rPr>
-          <w:lang w:val="ru-RU"/>
-        </w:rPr>
-        <w:t xml:space="preserve"> В, </w:t>
-      </w:r>
-      <w:r>
-        <w:rPr>
-          <w:lang w:val="ru-RU"/>
-        </w:rPr>
-        <w:t xml:space="preserve">актовегин 10,0 в/в № 10, </w:t>
-      </w:r>
-      <w:proofErr w:type="spellStart"/>
-      <w:r>
-        <w:rPr>
-          <w:lang w:val="ru-RU"/>
-        </w:rPr>
-        <w:t>бенфогамма</w:t>
-      </w:r>
-      <w:proofErr w:type="spellEnd"/>
-      <w:r>
-        <w:rPr>
-          <w:lang w:val="ru-RU"/>
-        </w:rPr>
-        <w:t xml:space="preserve"> 300 мг 1т/</w:t>
-      </w:r>
-      <w:proofErr w:type="spellStart"/>
-      <w:r>
-        <w:rPr>
-          <w:lang w:val="ru-RU"/>
-        </w:rPr>
-        <w:t>сут</w:t>
-      </w:r>
-      <w:proofErr w:type="spellEnd"/>
-      <w:r>
-        <w:rPr>
-          <w:lang w:val="ru-RU"/>
-        </w:rPr>
-        <w:t xml:space="preserve"> до 2 мес.,  вита-</w:t>
-      </w:r>
-      <w:proofErr w:type="spellStart"/>
-      <w:r>
-        <w:rPr>
-          <w:lang w:val="ru-RU"/>
-        </w:rPr>
-        <w:t>мелатононин</w:t>
-      </w:r>
-      <w:proofErr w:type="spellEnd"/>
-      <w:r>
-        <w:rPr>
-          <w:lang w:val="ru-RU"/>
-        </w:rPr>
-        <w:t xml:space="preserve"> 1-2 т </w:t>
-      </w:r>
-      <w:proofErr w:type="spellStart"/>
-      <w:r>
-        <w:rPr>
-          <w:lang w:val="ru-RU"/>
-        </w:rPr>
-        <w:t>веч</w:t>
-      </w:r>
-      <w:proofErr w:type="spellEnd"/>
-      <w:r>
-        <w:rPr>
-          <w:lang w:val="ru-RU"/>
-        </w:rPr>
-        <w:t>.,</w:t>
-      </w:r>
+        <w:t>Соблюдение рек</w:t>
+      </w:r>
+      <w:proofErr w:type="gramStart"/>
+      <w:r>
+        <w:rPr>
+          <w:lang w:val="ru-RU"/>
+        </w:rPr>
+        <w:t>.</w:t>
+      </w:r>
+      <w:proofErr w:type="gramEnd"/>
       <w:r>
         <w:rPr>
           <w:lang w:val="ru-RU"/>
         </w:rPr>
         <w:t xml:space="preserve"> </w:t>
       </w:r>
-      <w:proofErr w:type="spellStart"/>
-      <w:r>
-        <w:rPr>
-          <w:lang w:val="ru-RU"/>
-        </w:rPr>
-        <w:t>вестибо</w:t>
-      </w:r>
-      <w:proofErr w:type="spellEnd"/>
-      <w:r>
-        <w:rPr>
-          <w:lang w:val="ru-RU"/>
-        </w:rPr>
-        <w:t xml:space="preserve"> 24 мг 2р\д, </w:t>
-      </w:r>
-      <w:r>
-        <w:rPr>
-          <w:lang w:val="ru-RU"/>
-        </w:rPr>
-        <w:t xml:space="preserve"> </w:t>
-      </w:r>
-      <w:proofErr w:type="spellStart"/>
-      <w:r>
-        <w:rPr>
-          <w:lang w:val="ru-RU"/>
-        </w:rPr>
-        <w:t>вестинорм</w:t>
-      </w:r>
-      <w:proofErr w:type="spellEnd"/>
-      <w:r>
-        <w:rPr>
-          <w:lang w:val="ru-RU"/>
-        </w:rPr>
-        <w:t xml:space="preserve"> 16 мг 1т 3р\д до 2 </w:t>
-      </w:r>
-      <w:proofErr w:type="spellStart"/>
       <w:proofErr w:type="gramStart"/>
       <w:r>
         <w:rPr>
           <w:lang w:val="ru-RU"/>
         </w:rPr>
-        <w:t>мес</w:t>
-      </w:r>
-      <w:proofErr w:type="spellEnd"/>
+        <w:t>н</w:t>
+      </w:r>
       <w:proofErr w:type="gramEnd"/>
       <w:r>
         <w:rPr>
           <w:lang w:val="ru-RU"/>
         </w:rPr>
-        <w:t xml:space="preserve">,, </w:t>
-      </w:r>
-      <w:proofErr w:type="spellStart"/>
-      <w:r>
-        <w:rPr>
-          <w:lang w:val="ru-RU"/>
-        </w:rPr>
-        <w:t>габагамма</w:t>
-      </w:r>
-      <w:proofErr w:type="spellEnd"/>
-      <w:r>
-        <w:rPr>
-          <w:lang w:val="ru-RU"/>
-        </w:rPr>
-        <w:t xml:space="preserve"> 300 мг </w:t>
-      </w:r>
-      <w:proofErr w:type="spellStart"/>
-      <w:r>
-        <w:rPr>
-          <w:lang w:val="ru-RU"/>
-        </w:rPr>
-        <w:t>веч</w:t>
-      </w:r>
-      <w:proofErr w:type="spellEnd"/>
-      <w:r>
-        <w:rPr>
-          <w:lang w:val="ru-RU"/>
-        </w:rPr>
-        <w:t xml:space="preserve">, </w:t>
-      </w:r>
-      <w:proofErr w:type="spellStart"/>
-      <w:r>
-        <w:rPr>
-          <w:lang w:val="ru-RU"/>
-        </w:rPr>
-        <w:t>габантин</w:t>
-      </w:r>
-      <w:proofErr w:type="spellEnd"/>
-      <w:r>
-        <w:rPr>
-          <w:lang w:val="ru-RU"/>
-        </w:rPr>
-        <w:t xml:space="preserve"> 300мг 2р/</w:t>
-      </w:r>
-      <w:proofErr w:type="spellStart"/>
-      <w:r>
-        <w:rPr>
-          <w:lang w:val="ru-RU"/>
-        </w:rPr>
-        <w:t>сут</w:t>
-      </w:r>
-      <w:proofErr w:type="spellEnd"/>
-      <w:r>
-        <w:rPr>
-          <w:lang w:val="ru-RU"/>
-        </w:rPr>
-        <w:t xml:space="preserve">. 2-3 </w:t>
-      </w:r>
-      <w:proofErr w:type="spellStart"/>
-      <w:r>
-        <w:rPr>
-          <w:lang w:val="ru-RU"/>
-        </w:rPr>
-        <w:t>нед</w:t>
-      </w:r>
-      <w:proofErr w:type="spellEnd"/>
-      <w:r>
-        <w:rPr>
-          <w:lang w:val="ru-RU"/>
-        </w:rPr>
-        <w:t xml:space="preserve">., глицин 2т 3/д., </w:t>
-      </w:r>
-      <w:proofErr w:type="spellStart"/>
-      <w:r>
-        <w:rPr>
-          <w:lang w:val="ru-RU"/>
-        </w:rPr>
-        <w:t>глиятон</w:t>
-      </w:r>
-      <w:proofErr w:type="spellEnd"/>
-      <w:r>
-        <w:rPr>
-          <w:lang w:val="ru-RU"/>
-        </w:rPr>
-        <w:t xml:space="preserve"> 1000  в/м № 10, </w:t>
-      </w:r>
-      <w:proofErr w:type="spellStart"/>
-      <w:r>
-        <w:rPr>
-          <w:lang w:val="ru-RU"/>
-        </w:rPr>
-        <w:t>кортексин</w:t>
-      </w:r>
-      <w:proofErr w:type="spellEnd"/>
-      <w:r>
-        <w:rPr>
-          <w:lang w:val="ru-RU"/>
-        </w:rPr>
-        <w:t xml:space="preserve"> 10,</w:t>
-      </w:r>
-      <w:r>
-        <w:rPr>
-          <w:lang w:val="ru-RU"/>
-        </w:rPr>
-        <w:t>0</w:t>
-      </w:r>
-      <w:r>
-        <w:rPr>
-          <w:lang w:val="ru-RU"/>
-        </w:rPr>
-        <w:t xml:space="preserve"> в/</w:t>
-      </w:r>
-      <w:r>
-        <w:rPr>
-          <w:lang w:val="ru-RU"/>
-        </w:rPr>
-        <w:t>м</w:t>
-      </w:r>
-      <w:r>
-        <w:rPr>
-          <w:lang w:val="ru-RU"/>
-        </w:rPr>
-        <w:t xml:space="preserve"> №10., </w:t>
-      </w:r>
-      <w:proofErr w:type="spellStart"/>
-      <w:r>
-        <w:rPr>
-          <w:lang w:val="ru-RU"/>
-        </w:rPr>
-        <w:t>келтикан</w:t>
-      </w:r>
-      <w:proofErr w:type="spellEnd"/>
-      <w:r>
-        <w:rPr>
-          <w:lang w:val="ru-RU"/>
-        </w:rPr>
-        <w:t xml:space="preserve"> 1т.*3р/д.</w:t>
-      </w:r>
-      <w:r>
-        <w:rPr>
-          <w:lang w:val="ru-RU"/>
-        </w:rPr>
-        <w:t xml:space="preserve"> 1 мес.</w:t>
-      </w:r>
-      <w:r>
-        <w:rPr>
-          <w:lang w:val="ru-RU"/>
-        </w:rPr>
-        <w:t xml:space="preserve">, </w:t>
-      </w:r>
-      <w:proofErr w:type="spellStart"/>
-      <w:r>
-        <w:rPr>
-          <w:lang w:val="ru-RU"/>
-        </w:rPr>
-        <w:t>луцетам</w:t>
-      </w:r>
-      <w:proofErr w:type="spellEnd"/>
-      <w:r>
-        <w:rPr>
-          <w:lang w:val="ru-RU"/>
-        </w:rPr>
-        <w:t xml:space="preserve"> 15,0 в/в </w:t>
-      </w:r>
-      <w:proofErr w:type="spellStart"/>
-      <w:proofErr w:type="gramStart"/>
-      <w:r>
-        <w:rPr>
-          <w:lang w:val="ru-RU"/>
-        </w:rPr>
-        <w:t>стр</w:t>
-      </w:r>
-      <w:proofErr w:type="spellEnd"/>
-      <w:proofErr w:type="gramEnd"/>
-      <w:r>
-        <w:rPr>
-          <w:lang w:val="ru-RU"/>
-        </w:rPr>
-        <w:t xml:space="preserve"> № 10, </w:t>
-      </w:r>
-      <w:proofErr w:type="spellStart"/>
-      <w:r>
-        <w:rPr>
-          <w:lang w:val="ru-RU"/>
-        </w:rPr>
-        <w:t>нуклео</w:t>
-      </w:r>
-      <w:proofErr w:type="spellEnd"/>
-      <w:r>
-        <w:rPr>
-          <w:lang w:val="ru-RU"/>
-        </w:rPr>
-        <w:t xml:space="preserve"> ЦМФ 1т. *2р/д 20 дней, </w:t>
-      </w:r>
-      <w:proofErr w:type="spellStart"/>
-      <w:r>
-        <w:rPr>
-          <w:lang w:val="ru-RU"/>
-        </w:rPr>
-        <w:t>сермион</w:t>
-      </w:r>
-      <w:proofErr w:type="spellEnd"/>
-      <w:r>
-        <w:rPr>
-          <w:lang w:val="ru-RU"/>
-        </w:rPr>
-        <w:t xml:space="preserve"> 30 мг утр. 1 мес., </w:t>
+        <w:t>евролога (см. выше)</w:t>
       </w:r>
     </w:p>
     <w:p>
@@ -8874,152 +7243,33 @@
         <w:rPr>
           <w:lang w:val="ru-RU"/>
         </w:rPr>
-        <w:t>УЗИ щит</w:t>
-      </w:r>
-      <w:proofErr w:type="gramStart"/>
-      <w:r>
-        <w:rPr>
-          <w:lang w:val="ru-RU"/>
-        </w:rPr>
-        <w:t>.</w:t>
-      </w:r>
-      <w:proofErr w:type="gramEnd"/>
+        <w:t>Продолжить</w:t>
+      </w:r>
       <w:r>
         <w:rPr>
           <w:lang w:val="ru-RU"/>
         </w:rPr>
         <w:t xml:space="preserve"> </w:t>
       </w:r>
-      <w:proofErr w:type="gramStart"/>
-      <w:r>
-        <w:rPr>
-          <w:lang w:val="ru-RU"/>
-        </w:rPr>
-        <w:t>ж</w:t>
-      </w:r>
-      <w:proofErr w:type="gramEnd"/>
-      <w:r>
-        <w:rPr>
-          <w:lang w:val="ru-RU"/>
-        </w:rPr>
-        <w:t xml:space="preserve">елезы 1р. в год. </w:t>
-      </w:r>
-      <w:r>
-        <w:rPr>
-          <w:lang w:val="ru-RU"/>
-        </w:rPr>
-        <w:t xml:space="preserve">Контр ТТГ 1р в 6 мес. </w:t>
-      </w:r>
-    </w:p>
-    <w:p>
-      <w:pPr>
-        <w:numPr>
-          <w:ilvl w:val="0"/>
-          <w:numId w:val="2"/>
-        </w:numPr>
-        <w:ind w:left="-142"/>
-        <w:jc w:val="both"/>
-        <w:rPr>
-          <w:lang w:val="ru-RU"/>
-        </w:rPr>
-      </w:pPr>
-      <w:r>
-        <w:rPr>
-          <w:lang w:val="ru-RU"/>
-        </w:rPr>
-        <w:t>Б/</w:t>
-      </w:r>
-      <w:proofErr w:type="gramStart"/>
-      <w:r>
-        <w:rPr>
-          <w:lang w:val="ru-RU"/>
-        </w:rPr>
-        <w:t>л</w:t>
-      </w:r>
-      <w:proofErr w:type="gramEnd"/>
-      <w:r>
-        <w:rPr>
-          <w:lang w:val="ru-RU"/>
-        </w:rPr>
-        <w:t xml:space="preserve"> серия. </w:t>
-      </w:r>
-      <w:r>
-        <w:rPr>
-          <w:lang w:val="ru-RU"/>
-        </w:rPr>
-        <w:t>АДГ</w:t>
-      </w:r>
-      <w:r>
-        <w:rPr>
-          <w:lang w:val="ru-RU"/>
-        </w:rPr>
-        <w:t xml:space="preserve">  №  </w:t>
-      </w:r>
-      <w:r>
-        <w:rPr>
-          <w:lang w:val="ru-RU"/>
-        </w:rPr>
-        <w:t>671</w:t>
-      </w:r>
-      <w:r>
-        <w:rPr>
-          <w:lang w:val="ru-RU"/>
-        </w:rPr>
-        <w:t>9</w:t>
-      </w:r>
-      <w:r>
-        <w:rPr>
-          <w:lang w:val="ru-RU"/>
-        </w:rPr>
-        <w:t xml:space="preserve">     с  .</w:t>
-      </w:r>
-      <w:r>
-        <w:rPr>
-          <w:lang w:val="ru-RU"/>
-        </w:rPr>
-        <w:t>04.18</w:t>
-      </w:r>
-      <w:r>
-        <w:rPr>
-          <w:lang w:val="ru-RU"/>
-        </w:rPr>
-        <w:t xml:space="preserve"> по  .</w:t>
-      </w:r>
-      <w:r>
-        <w:rPr>
-          <w:lang w:val="ru-RU"/>
-        </w:rPr>
-        <w:t>05</w:t>
-      </w:r>
-      <w:r>
-        <w:rPr>
-          <w:lang w:val="ru-RU"/>
-        </w:rPr>
-        <w:t>.18</w:t>
-      </w:r>
-      <w:r>
-        <w:rPr>
-          <w:lang w:val="ru-RU"/>
-        </w:rPr>
-        <w:t>. к труду     .</w:t>
-      </w:r>
-      <w:r>
-        <w:rPr>
-          <w:lang w:val="ru-RU"/>
-        </w:rPr>
-        <w:t>05</w:t>
-      </w:r>
-      <w:r>
-        <w:rPr>
-          <w:lang w:val="ru-RU"/>
-        </w:rPr>
-        <w:t>.18</w:t>
-      </w:r>
-      <w:r>
-        <w:rPr>
-          <w:lang w:val="ru-RU"/>
-        </w:rPr>
-        <w:t xml:space="preserve"> </w:t>
+      <w:proofErr w:type="spellStart"/>
+      <w:r>
+        <w:rPr>
+          <w:lang w:val="ru-RU"/>
+        </w:rPr>
+        <w:t>амоксил</w:t>
+      </w:r>
+      <w:proofErr w:type="spellEnd"/>
+      <w:r>
+        <w:rPr>
+          <w:lang w:val="ru-RU"/>
+        </w:rPr>
+        <w:t>-К</w:t>
+      </w:r>
+      <w:r>
+        <w:rPr>
+          <w:lang w:val="ru-RU"/>
+        </w:rPr>
+        <w:t xml:space="preserve"> 1000 1т 2р/д до 10 дней. Контроль ОАК через 10 дней.</w:t>
       </w:r>
     </w:p>
     <w:p>
@@ -10507,93 +8757,6 @@
     </w:docPart>
     <w:docPart>
       <w:docPartPr>
-        <w:name w:val="FBFC6A18E07A484F9E976562E903BEB7"/>
-        <w:category>
-          <w:name w:val="Общие"/>
-          <w:gallery w:val="placeholder"/>
-        </w:category>
-        <w:types>
-          <w:type w:val="bbPlcHdr"/>
-        </w:types>
-        <w:behaviors>
-          <w:behavior w:val="content"/>
-        </w:behaviors>
-        <w:guid w:val="{E5D938F3-E00E-4F48-ACDE-E2E2655275DF}"/>
-      </w:docPartPr>
-      <w:docPartBody>
-        <w:p>
-          <w:pPr>
-            <w:pStyle w:val="FBFC6A18E07A484F9E976562E903BEB7"/>
-          </w:pPr>
-          <w:r>
-            <w:rPr>
-              <w:rStyle w:val="a3"/>
-            </w:rPr>
-            <w:t>Выберите элемент.</w:t>
-          </w:r>
-        </w:p>
-      </w:docPartBody>
-    </w:docPart>
-    <w:docPart>
-      <w:docPartPr>
-        <w:name w:val="DB435B1E68954750936FB322747598D2"/>
-        <w:category>
-          <w:name w:val="Общие"/>
-          <w:gallery w:val="placeholder"/>
-        </w:category>
-        <w:types>
-          <w:type w:val="bbPlcHdr"/>
-        </w:types>
-        <w:behaviors>
-          <w:behavior w:val="content"/>
-        </w:behaviors>
-        <w:guid w:val="{7122C427-55FD-49A2-B369-ED6DAFC67A8F}"/>
-      </w:docPartPr>
-      <w:docPartBody>
-        <w:p>
-          <w:pPr>
-            <w:pStyle w:val="DB435B1E68954750936FB322747598D2"/>
-          </w:pPr>
-          <w:r>
-            <w:rPr>
-              <w:rStyle w:val="a3"/>
-            </w:rPr>
-            <w:t>Выберите элемент.</w:t>
-          </w:r>
-        </w:p>
-      </w:docPartBody>
-    </w:docPart>
-    <w:docPart>
-      <w:docPartPr>
-        <w:name w:val="5917FEE754784A0BA4173B51A4E1CE95"/>
-        <w:category>
-          <w:name w:val="Общие"/>
-          <w:gallery w:val="placeholder"/>
-        </w:category>
-        <w:types>
-          <w:type w:val="bbPlcHdr"/>
-        </w:types>
-        <w:behaviors>
-          <w:behavior w:val="content"/>
-        </w:behaviors>
-        <w:guid w:val="{92F74F23-8C0C-424C-A12C-19EB4EDE41E3}"/>
-      </w:docPartPr>
-      <w:docPartBody>
-        <w:p>
-          <w:pPr>
-            <w:pStyle w:val="5917FEE754784A0BA4173B51A4E1CE95"/>
-          </w:pPr>
-          <w:r>
-            <w:rPr>
-              <w:rStyle w:val="a3"/>
-            </w:rPr>
-            <w:t>Выберите элемент.</w:t>
-          </w:r>
-        </w:p>
-      </w:docPartBody>
-    </w:docPart>
-    <w:docPart>
-      <w:docPartPr>
         <w:name w:val="FFCB998A69C547318D033520574A41D0"/>
         <w:category>
           <w:name w:val="Общие"/>
@@ -10682,7 +8845,7 @@
     </w:docPart>
     <w:docPart>
       <w:docPartPr>
-        <w:name w:val="BA1FB41A1B0F4FDF8B14D2F6319521D6"/>
+        <w:name w:val="45CBC1B46784413E89A794800C170B2C"/>
         <w:category>
           <w:name w:val="Общие"/>
           <w:gallery w:val="placeholder"/>
@@ -10693,12 +8856,41 @@
         <w:behaviors>
           <w:behavior w:val="content"/>
         </w:behaviors>
-        <w:guid w:val="{0B0D8D27-74B6-4BA4-9C83-DF8271F888A5}"/>
+        <w:guid w:val="{975DCE1E-75B2-48B4-A033-D7AB27253BB8}"/>
       </w:docPartPr>
       <w:docPartBody>
         <w:p>
           <w:pPr>
-            <w:pStyle w:val="BA1FB41A1B0F4FDF8B14D2F6319521D6"/>
+            <w:pStyle w:val="45CBC1B46784413E89A794800C170B2C"/>
+          </w:pPr>
+          <w:r>
+            <w:rPr>
+              <w:rStyle w:val="a3"/>
+            </w:rPr>
+            <w:t>Выберите элемент.</w:t>
+          </w:r>
+        </w:p>
+      </w:docPartBody>
+    </w:docPart>
+    <w:docPart>
+      <w:docPartPr>
+        <w:name w:val="8A830115D8CA44F293FCE21E7A63ED2F"/>
+        <w:category>
+          <w:name w:val="Общие"/>
+          <w:gallery w:val="placeholder"/>
+        </w:category>
+        <w:types>
+          <w:type w:val="bbPlcHdr"/>
+        </w:types>
+        <w:behaviors>
+          <w:behavior w:val="content"/>
+        </w:behaviors>
+        <w:guid w:val="{02881DF5-0F1E-47BC-B4DF-E2CBEC13877E}"/>
+      </w:docPartPr>
+      <w:docPartBody>
+        <w:p>
+          <w:pPr>
+            <w:pStyle w:val="8A830115D8CA44F293FCE21E7A63ED2F"/>
           </w:pPr>
           <w:r>
             <w:rPr>
@@ -10826,6 +9018,7 @@
     <w:rsid w:val="00A5560C"/>
     <w:rsid w:val="00A85FAB"/>
     <w:rsid w:val="00AA6B2C"/>
+    <w:rsid w:val="00AC00ED"/>
     <w:rsid w:val="00AD1EEC"/>
     <w:rsid w:val="00B051FC"/>
     <w:rsid w:val="00B7133E"/>
@@ -10837,6 +9030,7 @@
     <w:rsid w:val="00CD68A8"/>
     <w:rsid w:val="00CE2E2F"/>
     <w:rsid w:val="00DA4DD4"/>
+    <w:rsid w:val="00DD579A"/>
     <w:rsid w:val="00DF5775"/>
     <w:rsid w:val="00E73A83"/>
     <w:rsid w:val="00E96564"/>
@@ -11055,7 +9249,7 @@
     <w:basedOn w:val="a0"/>
     <w:uiPriority w:val="99"/>
     <w:semiHidden/>
-    <w:rsid w:val="00F918CD"/>
+    <w:rsid w:val="00AC00ED"/>
     <w:rPr>
       <w:color w:val="808080"/>
     </w:rPr>
@@ -11260,6 +9454,20 @@
   <w:style w:type="paragraph" w:customStyle="1" w:styleId="BA1FB41A1B0F4FDF8B14D2F6319521D6">
     <w:name w:val="BA1FB41A1B0F4FDF8B14D2F6319521D6"/>
     <w:rsid w:val="00F918CD"/>
+    <w:rPr>
+      <w:lang w:val="uk-UA" w:eastAsia="uk-UA"/>
+    </w:rPr>
+  </w:style>
+  <w:style w:type="paragraph" w:customStyle="1" w:styleId="45CBC1B46784413E89A794800C170B2C">
+    <w:name w:val="45CBC1B46784413E89A794800C170B2C"/>
+    <w:rsid w:val="00AC00ED"/>
+    <w:rPr>
+      <w:lang w:val="uk-UA" w:eastAsia="uk-UA"/>
+    </w:rPr>
+  </w:style>
+  <w:style w:type="paragraph" w:customStyle="1" w:styleId="8A830115D8CA44F293FCE21E7A63ED2F">
+    <w:name w:val="8A830115D8CA44F293FCE21E7A63ED2F"/>
+    <w:rsid w:val="00AC00ED"/>
     <w:rPr>
       <w:lang w:val="uk-UA" w:eastAsia="uk-UA"/>
     </w:rPr>
@@ -11751,7 +9959,7 @@
 </file>
 
 <file path=customXml/itemProps1.xml><?xml version="1.0" encoding="utf-8"?>
-<ds:datastoreItem xmlns:ds="http://schemas.openxmlformats.org/officeDocument/2006/customXml" ds:itemID="{F73C61F9-69F3-463C-94CD-35A61128F20B}">
+<ds:datastoreItem xmlns:ds="http://schemas.openxmlformats.org/officeDocument/2006/customXml" ds:itemID="{B42BFDAF-1E2D-4B70-B27B-AB0177417326}">
   <ds:schemaRefs>
     <ds:schemaRef ds:uri="http://schemas.openxmlformats.org/officeDocument/2006/bibliography"/>
   </ds:schemaRefs>
